--- a/HarshPatel_Profile.docx
+++ b/HarshPatel_Profile.docx
@@ -276,6 +276,7 @@
         <w:t xml:space="preserve"> </w:t>
       </w:r>
       <w:hyperlink r:id="rId11">
+        <w:proofErr w:type="spellStart"/>
         <w:r>
           <w:rPr>
             <w:rFonts w:asciiTheme="majorHAnsi" w:hAnsiTheme="majorHAnsi" w:cstheme="minorHAnsi"/>
@@ -311,6 +312,7 @@
           </w:rPr>
           <w:t>.app</w:t>
         </w:r>
+        <w:proofErr w:type="spellEnd"/>
       </w:hyperlink>
       <w:r>
         <w:rPr>
@@ -1040,6 +1042,7 @@
         </w:rPr>
         <w:t xml:space="preserve"> </w:t>
       </w:r>
+      <w:proofErr w:type="gramStart"/>
       <w:r>
         <w:rPr>
           <w:rFonts w:asciiTheme="majorHAnsi" w:hAnsiTheme="majorHAnsi" w:cstheme="minorHAnsi"/>
@@ -1056,7 +1059,17 @@
           <w:sz w:val="22"/>
           <w:szCs w:val="22"/>
         </w:rPr>
-        <w:t>(ES6+)</w:t>
+        <w:t>(</w:t>
+      </w:r>
+      <w:proofErr w:type="gramEnd"/>
+      <w:r>
+        <w:rPr>
+          <w:rFonts w:asciiTheme="majorHAnsi" w:hAnsiTheme="majorHAnsi" w:cstheme="minorHAnsi"/>
+          <w:color w:val="262626" w:themeColor="text1" w:themeTint="D9"/>
+          <w:sz w:val="22"/>
+          <w:szCs w:val="22"/>
+        </w:rPr>
+        <w:t>ES6+)</w:t>
       </w:r>
       <w:r>
         <w:rPr>
@@ -1307,6 +1320,7 @@
         </w:rPr>
         <w:t xml:space="preserve"> </w:t>
       </w:r>
+      <w:proofErr w:type="spellStart"/>
       <w:r>
         <w:rPr>
           <w:rFonts w:asciiTheme="majorHAnsi" w:hAnsiTheme="majorHAnsi" w:cstheme="minorHAnsi"/>
@@ -1321,6 +1335,7 @@
         </w:rPr>
         <w:t>JS</w:t>
       </w:r>
+      <w:proofErr w:type="spellEnd"/>
       <w:r>
         <w:rPr>
           <w:rFonts w:asciiTheme="majorHAnsi" w:hAnsiTheme="majorHAnsi" w:cstheme="minorHAnsi"/>
@@ -1351,6 +1366,7 @@
         </w:rPr>
         <w:t xml:space="preserve"> </w:t>
       </w:r>
+      <w:proofErr w:type="spellStart"/>
       <w:r>
         <w:rPr>
           <w:rFonts w:asciiTheme="majorHAnsi" w:hAnsiTheme="majorHAnsi" w:cstheme="minorHAnsi"/>
@@ -1365,6 +1381,7 @@
         </w:rPr>
         <w:t>JS</w:t>
       </w:r>
+      <w:proofErr w:type="spellEnd"/>
       <w:r>
         <w:rPr>
           <w:rFonts w:asciiTheme="majorHAnsi" w:hAnsiTheme="majorHAnsi" w:cstheme="minorHAnsi"/>
@@ -1380,27 +1397,15 @@
         </w:rPr>
         <w:t xml:space="preserve"> </w:t>
       </w:r>
-      <w:r>
-        <w:rPr>
-          <w:rFonts w:asciiTheme="majorHAnsi" w:hAnsiTheme="majorHAnsi" w:cstheme="minorHAnsi"/>
-          <w:color w:val="262626" w:themeColor="text1" w:themeTint="D9"/>
-        </w:rPr>
-        <w:t>RestAPI,</w:t>
-      </w:r>
-      <w:r>
-        <w:rPr>
-          <w:rFonts w:asciiTheme="majorHAnsi" w:hAnsiTheme="majorHAnsi" w:cstheme="minorHAnsi"/>
-          <w:color w:val="262626" w:themeColor="text1" w:themeTint="D9"/>
-        </w:rPr>
-        <w:t xml:space="preserve"> Redux</w:t>
-      </w:r>
-      <w:r>
-        <w:rPr>
-          <w:rFonts w:asciiTheme="majorHAnsi" w:hAnsiTheme="majorHAnsi" w:cstheme="minorHAnsi"/>
-          <w:color w:val="262626" w:themeColor="text1" w:themeTint="D9"/>
-        </w:rPr>
-        <w:t xml:space="preserve"> </w:t>
-      </w:r>
+      <w:proofErr w:type="spellStart"/>
+      <w:r>
+        <w:rPr>
+          <w:rFonts w:asciiTheme="majorHAnsi" w:hAnsiTheme="majorHAnsi" w:cstheme="minorHAnsi"/>
+          <w:color w:val="262626" w:themeColor="text1" w:themeTint="D9"/>
+        </w:rPr>
+        <w:t>RestAPI</w:t>
+      </w:r>
+      <w:proofErr w:type="spellEnd"/>
       <w:r>
         <w:rPr>
           <w:rFonts w:asciiTheme="majorHAnsi" w:hAnsiTheme="majorHAnsi" w:cstheme="minorHAnsi"/>
@@ -1413,6 +1418,36 @@
           <w:rFonts w:asciiTheme="majorHAnsi" w:hAnsiTheme="majorHAnsi" w:cstheme="minorHAnsi"/>
           <w:color w:val="262626" w:themeColor="text1" w:themeTint="D9"/>
         </w:rPr>
+        <w:t xml:space="preserve"> </w:t>
+      </w:r>
+      <w:proofErr w:type="gramStart"/>
+      <w:r>
+        <w:rPr>
+          <w:rFonts w:asciiTheme="majorHAnsi" w:hAnsiTheme="majorHAnsi" w:cstheme="minorHAnsi"/>
+          <w:color w:val="262626" w:themeColor="text1" w:themeTint="D9"/>
+        </w:rPr>
+        <w:t>Redux</w:t>
+      </w:r>
+      <w:r>
+        <w:rPr>
+          <w:rFonts w:asciiTheme="majorHAnsi" w:hAnsiTheme="majorHAnsi" w:cstheme="minorHAnsi"/>
+          <w:color w:val="262626" w:themeColor="text1" w:themeTint="D9"/>
+        </w:rPr>
+        <w:t xml:space="preserve"> </w:t>
+      </w:r>
+      <w:r>
+        <w:rPr>
+          <w:rFonts w:asciiTheme="majorHAnsi" w:hAnsiTheme="majorHAnsi" w:cstheme="minorHAnsi"/>
+          <w:color w:val="262626" w:themeColor="text1" w:themeTint="D9"/>
+        </w:rPr>
+        <w:t>,</w:t>
+      </w:r>
+      <w:proofErr w:type="gramEnd"/>
+      <w:r>
+        <w:rPr>
+          <w:rFonts w:asciiTheme="majorHAnsi" w:hAnsiTheme="majorHAnsi" w:cstheme="minorHAnsi"/>
+          <w:color w:val="262626" w:themeColor="text1" w:themeTint="D9"/>
+        </w:rPr>
         <w:t xml:space="preserve"> JWT,</w:t>
       </w:r>
       <w:r>
@@ -1460,7 +1495,25 @@
           <w:color w:val="262626" w:themeColor="text1" w:themeTint="D9"/>
           <w:spacing w:val="-2"/>
         </w:rPr>
-        <w:t>, JQuery.</w:t>
+        <w:t xml:space="preserve">, </w:t>
+      </w:r>
+      <w:proofErr w:type="spellStart"/>
+      <w:r>
+        <w:rPr>
+          <w:rFonts w:asciiTheme="majorHAnsi" w:hAnsiTheme="majorHAnsi" w:cstheme="minorHAnsi"/>
+          <w:color w:val="262626" w:themeColor="text1" w:themeTint="D9"/>
+          <w:spacing w:val="-2"/>
+        </w:rPr>
+        <w:t>JQuery</w:t>
+      </w:r>
+      <w:proofErr w:type="spellEnd"/>
+      <w:r>
+        <w:rPr>
+          <w:rFonts w:asciiTheme="majorHAnsi" w:hAnsiTheme="majorHAnsi" w:cstheme="minorHAnsi"/>
+          <w:color w:val="262626" w:themeColor="text1" w:themeTint="D9"/>
+          <w:spacing w:val="-2"/>
+        </w:rPr>
+        <w:t>.</w:t>
       </w:r>
     </w:p>
     <w:p>
@@ -1628,6 +1681,7 @@
         </w:rPr>
         <w:t xml:space="preserve"> </w:t>
       </w:r>
+      <w:proofErr w:type="spellStart"/>
       <w:r>
         <w:rPr>
           <w:rFonts w:asciiTheme="majorHAnsi" w:hAnsiTheme="majorHAnsi" w:cstheme="minorHAnsi"/>
@@ -1642,6 +1696,7 @@
         </w:rPr>
         <w:t>Auth</w:t>
       </w:r>
+      <w:proofErr w:type="spellEnd"/>
       <w:r>
         <w:rPr>
           <w:rFonts w:asciiTheme="majorHAnsi" w:hAnsiTheme="majorHAnsi" w:cstheme="minorHAnsi"/>
@@ -1797,8 +1852,18 @@
           <w:color w:val="262626" w:themeColor="text1" w:themeTint="D9"/>
           <w:spacing w:val="-2"/>
         </w:rPr>
-        <w:t>Software Development Life Cycle(</w:t>
-      </w:r>
+        <w:t xml:space="preserve">Software Development Life </w:t>
+      </w:r>
+      <w:proofErr w:type="gramStart"/>
+      <w:r>
+        <w:rPr>
+          <w:rFonts w:asciiTheme="majorHAnsi" w:hAnsiTheme="majorHAnsi" w:cstheme="minorHAnsi"/>
+          <w:color w:val="262626" w:themeColor="text1" w:themeTint="D9"/>
+          <w:spacing w:val="-2"/>
+        </w:rPr>
+        <w:t>Cycle(</w:t>
+      </w:r>
+      <w:proofErr w:type="gramEnd"/>
       <w:r>
         <w:rPr>
           <w:rFonts w:asciiTheme="majorHAnsi" w:hAnsiTheme="majorHAnsi" w:cstheme="minorHAnsi"/>
@@ -2285,6 +2350,8 @@
         <w:rPr>
           <w:rFonts w:asciiTheme="majorHAnsi" w:hAnsiTheme="majorHAnsi" w:cstheme="minorHAnsi"/>
           <w:color w:val="262626" w:themeColor="text1" w:themeTint="D9"/>
+          <w:sz w:val="24"/>
+          <w:szCs w:val="24"/>
         </w:rPr>
         <w:t xml:space="preserve">    </w:t>
       </w:r>
@@ -2294,6 +2361,8 @@
           <w:b/>
           <w:bCs/>
           <w:color w:val="262626" w:themeColor="text1" w:themeTint="D9"/>
+          <w:sz w:val="24"/>
+          <w:szCs w:val="24"/>
         </w:rPr>
         <w:t>SUPERVISOR</w:t>
       </w:r>
@@ -2303,6 +2372,8 @@
           <w:b/>
           <w:bCs/>
           <w:color w:val="262626" w:themeColor="text1" w:themeTint="D9"/>
+          <w:sz w:val="24"/>
+          <w:szCs w:val="24"/>
         </w:rPr>
         <w:t xml:space="preserve"> / T</w:t>
       </w:r>
@@ -2312,6 +2383,8 @@
           <w:b/>
           <w:bCs/>
           <w:color w:val="262626" w:themeColor="text1" w:themeTint="D9"/>
+          <w:sz w:val="24"/>
+          <w:szCs w:val="24"/>
         </w:rPr>
         <w:t>EAM LEAD</w:t>
       </w:r>
@@ -2321,6 +2394,8 @@
           <w:b/>
           <w:bCs/>
           <w:color w:val="262626" w:themeColor="text1" w:themeTint="D9"/>
+          <w:sz w:val="24"/>
+          <w:szCs w:val="24"/>
         </w:rPr>
         <w:t xml:space="preserve">                                  </w:t>
       </w:r>
@@ -2328,13 +2403,17 @@
         <w:rPr>
           <w:rFonts w:asciiTheme="majorHAnsi" w:hAnsiTheme="majorHAnsi" w:cstheme="minorHAnsi"/>
           <w:color w:val="262626" w:themeColor="text1" w:themeTint="D9"/>
-        </w:rPr>
-        <w:t xml:space="preserve"> </w:t>
-      </w:r>
-      <w:r>
-        <w:rPr>
-          <w:rFonts w:asciiTheme="majorHAnsi" w:hAnsiTheme="majorHAnsi" w:cstheme="minorHAnsi"/>
-          <w:color w:val="262626" w:themeColor="text1" w:themeTint="D9"/>
+          <w:sz w:val="24"/>
+          <w:szCs w:val="24"/>
+        </w:rPr>
+        <w:t xml:space="preserve"> </w:t>
+      </w:r>
+      <w:r>
+        <w:rPr>
+          <w:rFonts w:asciiTheme="majorHAnsi" w:hAnsiTheme="majorHAnsi" w:cstheme="minorHAnsi"/>
+          <w:color w:val="262626" w:themeColor="text1" w:themeTint="D9"/>
+          <w:sz w:val="24"/>
+          <w:szCs w:val="24"/>
         </w:rPr>
         <w:t xml:space="preserve">                                            </w:t>
       </w:r>
@@ -2342,6 +2421,8 @@
         <w:rPr>
           <w:rFonts w:asciiTheme="majorHAnsi" w:hAnsiTheme="majorHAnsi" w:cstheme="minorHAnsi"/>
           <w:color w:val="262626" w:themeColor="text1" w:themeTint="D9"/>
+          <w:sz w:val="24"/>
+          <w:szCs w:val="24"/>
         </w:rPr>
         <w:t xml:space="preserve">   </w:t>
       </w:r>
@@ -2349,13 +2430,17 @@
         <w:rPr>
           <w:rFonts w:asciiTheme="majorHAnsi" w:hAnsiTheme="majorHAnsi" w:cstheme="minorHAnsi"/>
           <w:color w:val="262626" w:themeColor="text1" w:themeTint="D9"/>
-        </w:rPr>
-        <w:t xml:space="preserve">                                   </w:t>
-      </w:r>
-      <w:r>
-        <w:rPr>
-          <w:rFonts w:asciiTheme="majorHAnsi" w:hAnsiTheme="majorHAnsi" w:cstheme="minorHAnsi"/>
-          <w:color w:val="262626" w:themeColor="text1" w:themeTint="D9"/>
+          <w:sz w:val="24"/>
+          <w:szCs w:val="24"/>
+        </w:rPr>
+        <w:t xml:space="preserve">                   </w:t>
+      </w:r>
+      <w:r>
+        <w:rPr>
+          <w:rFonts w:asciiTheme="majorHAnsi" w:hAnsiTheme="majorHAnsi" w:cstheme="minorHAnsi"/>
+          <w:color w:val="262626" w:themeColor="text1" w:themeTint="D9"/>
+          <w:sz w:val="24"/>
+          <w:szCs w:val="24"/>
         </w:rPr>
         <w:t xml:space="preserve"> </w:t>
       </w:r>
@@ -2656,7 +2741,27 @@
           <w:sz w:val="22"/>
           <w:szCs w:val="22"/>
         </w:rPr>
-        <w:t>Reduced wait times by 25% during peak hour</w:t>
+        <w:t xml:space="preserve">Reduced wait times by </w:t>
+      </w:r>
+      <w:r>
+        <w:rPr>
+          <w:rFonts w:asciiTheme="majorHAnsi" w:hAnsiTheme="majorHAnsi" w:cstheme="minorHAnsi"/>
+          <w:bCs w:val="0"/>
+          <w:color w:val="262626" w:themeColor="text1" w:themeTint="D9"/>
+          <w:sz w:val="22"/>
+          <w:szCs w:val="22"/>
+        </w:rPr>
+        <w:t>14</w:t>
+      </w:r>
+      <w:r>
+        <w:rPr>
+          <w:rFonts w:asciiTheme="majorHAnsi" w:hAnsiTheme="majorHAnsi" w:cstheme="minorHAnsi"/>
+          <w:bCs w:val="0"/>
+          <w:color w:val="262626" w:themeColor="text1" w:themeTint="D9"/>
+          <w:sz w:val="22"/>
+          <w:szCs w:val="22"/>
+        </w:rPr>
+        <w:t>% during peak hour</w:t>
       </w:r>
       <w:r>
         <w:rPr>
@@ -2695,7 +2800,7 @@
           <w:sz w:val="22"/>
           <w:szCs w:val="22"/>
         </w:rPr>
-        <w:t>Man</w:t>
+        <w:t>Ma</w:t>
       </w:r>
       <w:r>
         <w:rPr>
@@ -2705,7 +2810,7 @@
           <w:sz w:val="22"/>
           <w:szCs w:val="22"/>
         </w:rPr>
-        <w:t>taining</w:t>
+        <w:t>naged</w:t>
       </w:r>
       <w:r>
         <w:rPr>
@@ -2725,17 +2830,17 @@
           <w:sz w:val="22"/>
           <w:szCs w:val="22"/>
         </w:rPr>
-        <w:t>99% accuracy</w:t>
-      </w:r>
-      <w:r>
-        <w:rPr>
-          <w:rFonts w:asciiTheme="majorHAnsi" w:hAnsiTheme="majorHAnsi" w:cstheme="minorHAnsi"/>
-          <w:b w:val="0"/>
+        <w:t>9</w:t>
+      </w:r>
+      <w:r>
+        <w:rPr>
+          <w:rFonts w:asciiTheme="majorHAnsi" w:hAnsiTheme="majorHAnsi" w:cstheme="minorHAnsi"/>
+          <w:bCs w:val="0"/>
           <w:color w:val="262626" w:themeColor="text1" w:themeTint="D9"/>
           <w:sz w:val="22"/>
           <w:szCs w:val="22"/>
         </w:rPr>
-        <w:t xml:space="preserve">, optimizing supply orders and </w:t>
+        <w:t>8.55</w:t>
       </w:r>
       <w:r>
         <w:rPr>
@@ -2745,7 +2850,47 @@
           <w:sz w:val="22"/>
           <w:szCs w:val="22"/>
         </w:rPr>
-        <w:t>reducing waste by 10%.</w:t>
+        <w:t>% accuracy</w:t>
+      </w:r>
+      <w:r>
+        <w:rPr>
+          <w:rFonts w:asciiTheme="majorHAnsi" w:hAnsiTheme="majorHAnsi" w:cstheme="minorHAnsi"/>
+          <w:b w:val="0"/>
+          <w:color w:val="262626" w:themeColor="text1" w:themeTint="D9"/>
+          <w:sz w:val="22"/>
+          <w:szCs w:val="22"/>
+        </w:rPr>
+        <w:t xml:space="preserve">, optimizing supply orders and </w:t>
+      </w:r>
+      <w:r>
+        <w:rPr>
+          <w:rFonts w:asciiTheme="majorHAnsi" w:hAnsiTheme="majorHAnsi" w:cstheme="minorHAnsi"/>
+          <w:bCs w:val="0"/>
+          <w:color w:val="262626" w:themeColor="text1" w:themeTint="D9"/>
+          <w:sz w:val="22"/>
+          <w:szCs w:val="22"/>
+        </w:rPr>
+        <w:t xml:space="preserve">reducing waste by </w:t>
+      </w:r>
+      <w:r>
+        <w:rPr>
+          <w:rFonts w:asciiTheme="majorHAnsi" w:hAnsiTheme="majorHAnsi" w:cstheme="minorHAnsi"/>
+          <w:bCs w:val="0"/>
+          <w:color w:val="262626" w:themeColor="text1" w:themeTint="D9"/>
+          <w:sz w:val="22"/>
+          <w:szCs w:val="22"/>
+        </w:rPr>
+        <w:t>82</w:t>
+      </w:r>
+      <w:r>
+        <w:rPr>
+          <w:rFonts w:asciiTheme="majorHAnsi" w:hAnsiTheme="majorHAnsi" w:cstheme="minorHAnsi"/>
+          <w:bCs w:val="0"/>
+          <w:color w:val="262626" w:themeColor="text1" w:themeTint="D9"/>
+          <w:sz w:val="22"/>
+          <w:szCs w:val="22"/>
+        </w:rPr>
+        <w:t>%.</w:t>
       </w:r>
     </w:p>
     <w:p>
@@ -2930,6 +3075,7 @@
         </w:rPr>
         <w:t xml:space="preserve"> </w:t>
       </w:r>
+      <w:proofErr w:type="spellStart"/>
       <w:r>
         <w:rPr>
           <w:rFonts w:asciiTheme="majorHAnsi" w:hAnsiTheme="majorHAnsi" w:cstheme="minorHAnsi"/>
@@ -2939,6 +3085,7 @@
         </w:rPr>
         <w:t>Mikkaso</w:t>
       </w:r>
+      <w:proofErr w:type="spellEnd"/>
       <w:r>
         <w:rPr>
           <w:rFonts w:asciiTheme="majorHAnsi" w:hAnsiTheme="majorHAnsi" w:cstheme="minorHAnsi"/>
@@ -3466,7 +3613,25 @@
           <w:bCs/>
           <w:color w:val="262626" w:themeColor="text1" w:themeTint="D9"/>
         </w:rPr>
-        <w:t>data handling efficiency by 15%</w:t>
+        <w:t>data handling efficiency by 1</w:t>
+      </w:r>
+      <w:r>
+        <w:rPr>
+          <w:rFonts w:asciiTheme="majorHAnsi" w:hAnsiTheme="majorHAnsi" w:cstheme="minorHAnsi"/>
+          <w:b/>
+          <w:bCs/>
+          <w:color w:val="262626" w:themeColor="text1" w:themeTint="D9"/>
+        </w:rPr>
+        <w:t>9</w:t>
+      </w:r>
+      <w:r>
+        <w:rPr>
+          <w:rFonts w:asciiTheme="majorHAnsi" w:hAnsiTheme="majorHAnsi" w:cstheme="minorHAnsi"/>
+          <w:b/>
+          <w:bCs/>
+          <w:color w:val="262626" w:themeColor="text1" w:themeTint="D9"/>
+        </w:rPr>
+        <w:t>%</w:t>
       </w:r>
       <w:r>
         <w:rPr>
@@ -3521,7 +3686,34 @@
           <w:bCs/>
           <w:color w:val="262626" w:themeColor="text1" w:themeTint="D9"/>
         </w:rPr>
-        <w:t>reducing bugs by 20%</w:t>
+        <w:t>eliminating</w:t>
+      </w:r>
+      <w:r>
+        <w:rPr>
+          <w:rFonts w:asciiTheme="majorHAnsi" w:hAnsiTheme="majorHAnsi" w:cstheme="minorHAnsi"/>
+          <w:b/>
+          <w:bCs/>
+          <w:color w:val="262626" w:themeColor="text1" w:themeTint="D9"/>
+        </w:rPr>
+        <w:t xml:space="preserve"> bugs by</w:t>
+      </w:r>
+      <w:r>
+        <w:rPr>
+          <w:rFonts w:asciiTheme="majorHAnsi" w:hAnsiTheme="majorHAnsi" w:cstheme="minorHAnsi"/>
+          <w:b/>
+          <w:bCs/>
+          <w:color w:val="262626" w:themeColor="text1" w:themeTint="D9"/>
+        </w:rPr>
+        <w:t xml:space="preserve"> 86</w:t>
+      </w:r>
+      <w:r>
+        <w:rPr>
+          <w:rFonts w:asciiTheme="majorHAnsi" w:hAnsiTheme="majorHAnsi" w:cstheme="minorHAnsi"/>
+          <w:b/>
+          <w:bCs/>
+          <w:color w:val="262626" w:themeColor="text1" w:themeTint="D9"/>
+        </w:rPr>
+        <w:t>%</w:t>
       </w:r>
       <w:r>
         <w:rPr>
@@ -3561,7 +3753,7 @@
           <w:bCs/>
           <w:color w:val="262626" w:themeColor="text1" w:themeTint="D9"/>
         </w:rPr>
-        <w:t>enhancing user interface convenience by 25%.</w:t>
+        <w:t>enhancing user interface convenience.</w:t>
       </w:r>
     </w:p>
     <w:p>
@@ -3760,28 +3952,31 @@
           <w:sz w:val="24"/>
           <w:szCs w:val="24"/>
         </w:rPr>
-        <w:t xml:space="preserve">&lt;/&gt;SenecaCode </w:t>
-      </w:r>
-      <w:r>
-        <w:rPr>
-          <w:rFonts w:asciiTheme="majorHAnsi" w:hAnsiTheme="majorHAnsi" w:cstheme="minorHAnsi"/>
-          <w:b/>
+        <w:t>&lt;/&gt;</w:t>
+      </w:r>
+      <w:proofErr w:type="spellStart"/>
+      <w:r>
+        <w:rPr>
+          <w:rFonts w:asciiTheme="majorHAnsi" w:hAnsiTheme="majorHAnsi" w:cstheme="minorHAnsi"/>
+          <w:b/>
+          <w:bCs/>
           <w:i/>
           <w:iCs/>
           <w:color w:val="262626" w:themeColor="text1" w:themeTint="D9"/>
           <w:sz w:val="24"/>
           <w:szCs w:val="24"/>
         </w:rPr>
-        <w:t>(Tech</w:t>
-      </w:r>
-      <w:r>
-        <w:rPr>
-          <w:rFonts w:asciiTheme="majorHAnsi" w:hAnsiTheme="majorHAnsi" w:cstheme="minorHAnsi"/>
-          <w:b/>
+        <w:t>SenecaCode</w:t>
+      </w:r>
+      <w:proofErr w:type="spellEnd"/>
+      <w:r>
+        <w:rPr>
+          <w:rFonts w:asciiTheme="majorHAnsi" w:hAnsiTheme="majorHAnsi" w:cstheme="minorHAnsi"/>
+          <w:b/>
+          <w:bCs/>
           <w:i/>
           <w:iCs/>
           <w:color w:val="262626" w:themeColor="text1" w:themeTint="D9"/>
-          <w:spacing w:val="-10"/>
           <w:sz w:val="24"/>
           <w:szCs w:val="24"/>
         </w:rPr>
@@ -3797,7 +3992,7 @@
           <w:sz w:val="24"/>
           <w:szCs w:val="24"/>
         </w:rPr>
-        <w:t>Stack:</w:t>
+        <w:t>(Tech</w:t>
       </w:r>
       <w:r>
         <w:rPr>
@@ -3806,30 +4001,32 @@
           <w:i/>
           <w:iCs/>
           <w:color w:val="262626" w:themeColor="text1" w:themeTint="D9"/>
-          <w:spacing w:val="-14"/>
-          <w:sz w:val="24"/>
-          <w:szCs w:val="24"/>
-        </w:rPr>
-        <w:t xml:space="preserve"> </w:t>
-      </w:r>
-      <w:r>
-        <w:rPr>
-          <w:rFonts w:asciiTheme="majorHAnsi" w:hAnsiTheme="majorHAnsi" w:cstheme="minorHAnsi"/>
+          <w:spacing w:val="-10"/>
+          <w:sz w:val="24"/>
+          <w:szCs w:val="24"/>
+        </w:rPr>
+        <w:t xml:space="preserve"> </w:t>
+      </w:r>
+      <w:r>
+        <w:rPr>
+          <w:rFonts w:asciiTheme="majorHAnsi" w:hAnsiTheme="majorHAnsi" w:cstheme="minorHAnsi"/>
+          <w:b/>
           <w:i/>
           <w:iCs/>
           <w:color w:val="262626" w:themeColor="text1" w:themeTint="D9"/>
           <w:sz w:val="24"/>
           <w:szCs w:val="24"/>
         </w:rPr>
-        <w:t>React,</w:t>
-      </w:r>
-      <w:r>
-        <w:rPr>
-          <w:rFonts w:asciiTheme="majorHAnsi" w:hAnsiTheme="majorHAnsi" w:cstheme="minorHAnsi"/>
+        <w:t>Stack:</w:t>
+      </w:r>
+      <w:r>
+        <w:rPr>
+          <w:rFonts w:asciiTheme="majorHAnsi" w:hAnsiTheme="majorHAnsi" w:cstheme="minorHAnsi"/>
+          <w:b/>
           <w:i/>
           <w:iCs/>
           <w:color w:val="262626" w:themeColor="text1" w:themeTint="D9"/>
-          <w:spacing w:val="-9"/>
+          <w:spacing w:val="-14"/>
           <w:sz w:val="24"/>
           <w:szCs w:val="24"/>
         </w:rPr>
@@ -3844,7 +4041,7 @@
           <w:sz w:val="24"/>
           <w:szCs w:val="24"/>
         </w:rPr>
-        <w:t>Next.js,</w:t>
+        <w:t>React,</w:t>
       </w:r>
       <w:r>
         <w:rPr>
@@ -3867,7 +4064,7 @@
           <w:sz w:val="24"/>
           <w:szCs w:val="24"/>
         </w:rPr>
-        <w:t>Node.js,</w:t>
+        <w:t>Next.js,</w:t>
       </w:r>
       <w:r>
         <w:rPr>
@@ -3875,7 +4072,7 @@
           <w:i/>
           <w:iCs/>
           <w:color w:val="262626" w:themeColor="text1" w:themeTint="D9"/>
-          <w:spacing w:val="-8"/>
+          <w:spacing w:val="-9"/>
           <w:sz w:val="24"/>
           <w:szCs w:val="24"/>
         </w:rPr>
@@ -3890,7 +4087,7 @@
           <w:sz w:val="24"/>
           <w:szCs w:val="24"/>
         </w:rPr>
-        <w:t>MongoDB,</w:t>
+        <w:t>Node.js,</w:t>
       </w:r>
       <w:r>
         <w:rPr>
@@ -3898,7 +4095,7 @@
           <w:i/>
           <w:iCs/>
           <w:color w:val="262626" w:themeColor="text1" w:themeTint="D9"/>
-          <w:spacing w:val="-9"/>
+          <w:spacing w:val="-8"/>
           <w:sz w:val="24"/>
           <w:szCs w:val="24"/>
         </w:rPr>
@@ -3910,12 +4107,37 @@
           <w:i/>
           <w:iCs/>
           <w:color w:val="262626" w:themeColor="text1" w:themeTint="D9"/>
+          <w:sz w:val="24"/>
+          <w:szCs w:val="24"/>
+        </w:rPr>
+        <w:t>MongoDB,</w:t>
+      </w:r>
+      <w:r>
+        <w:rPr>
+          <w:rFonts w:asciiTheme="majorHAnsi" w:hAnsiTheme="majorHAnsi" w:cstheme="minorHAnsi"/>
+          <w:i/>
+          <w:iCs/>
+          <w:color w:val="262626" w:themeColor="text1" w:themeTint="D9"/>
+          <w:spacing w:val="-9"/>
+          <w:sz w:val="24"/>
+          <w:szCs w:val="24"/>
+        </w:rPr>
+        <w:t xml:space="preserve"> </w:t>
+      </w:r>
+      <w:proofErr w:type="spellStart"/>
+      <w:r>
+        <w:rPr>
+          <w:rFonts w:asciiTheme="majorHAnsi" w:hAnsiTheme="majorHAnsi" w:cstheme="minorHAnsi"/>
+          <w:i/>
+          <w:iCs/>
+          <w:color w:val="262626" w:themeColor="text1" w:themeTint="D9"/>
           <w:spacing w:val="-2"/>
           <w:sz w:val="24"/>
           <w:szCs w:val="24"/>
         </w:rPr>
         <w:t>NextAuth</w:t>
       </w:r>
+      <w:proofErr w:type="spellEnd"/>
       <w:r>
         <w:rPr>
           <w:rFonts w:asciiTheme="majorHAnsi" w:hAnsiTheme="majorHAnsi" w:cstheme="minorHAnsi"/>
@@ -4087,6 +4309,7 @@
         </w:rPr>
         <w:t xml:space="preserve">within 4 days of </w:t>
       </w:r>
+      <w:proofErr w:type="gramStart"/>
       <w:r>
         <w:rPr>
           <w:rFonts w:asciiTheme="majorHAnsi" w:hAnsiTheme="majorHAnsi" w:cstheme="minorHAnsi"/>
@@ -4105,6 +4328,7 @@
         </w:rPr>
         <w:t>imeframe</w:t>
       </w:r>
+      <w:proofErr w:type="gramEnd"/>
       <w:r>
         <w:rPr>
           <w:rFonts w:asciiTheme="majorHAnsi" w:hAnsiTheme="majorHAnsi" w:cstheme="minorHAnsi"/>
@@ -4112,7 +4336,16 @@
           <w:color w:val="262626" w:themeColor="text1" w:themeTint="D9"/>
           <w:spacing w:val="-2"/>
         </w:rPr>
-        <w:t xml:space="preserve">.  </w:t>
+        <w:t xml:space="preserve"> for Hackathon.</w:t>
+      </w:r>
+      <w:r>
+        <w:rPr>
+          <w:rFonts w:asciiTheme="majorHAnsi" w:hAnsiTheme="majorHAnsi" w:cstheme="minorHAnsi"/>
+          <w:bCs/>
+          <w:color w:val="262626" w:themeColor="text1" w:themeTint="D9"/>
+          <w:spacing w:val="-2"/>
+        </w:rPr>
+        <w:t xml:space="preserve">  </w:t>
       </w:r>
     </w:p>
     <w:p>
@@ -4137,16 +4370,72 @@
           <w:color w:val="262626" w:themeColor="text1" w:themeTint="D9"/>
           <w:spacing w:val="-2"/>
         </w:rPr>
-        <w:t xml:space="preserve">Integrated NextAuth for secure authentication, </w:t>
-      </w:r>
-      <w:r>
-        <w:rPr>
-          <w:rFonts w:asciiTheme="majorHAnsi" w:hAnsiTheme="majorHAnsi" w:cstheme="minorHAnsi"/>
-          <w:b/>
-          <w:color w:val="262626" w:themeColor="text1" w:themeTint="D9"/>
-          <w:spacing w:val="-2"/>
-        </w:rPr>
-        <w:t>reducing page load times by 30%.</w:t>
+        <w:t xml:space="preserve">Integrated </w:t>
+      </w:r>
+      <w:proofErr w:type="spellStart"/>
+      <w:r>
+        <w:rPr>
+          <w:rFonts w:asciiTheme="majorHAnsi" w:hAnsiTheme="majorHAnsi" w:cstheme="minorHAnsi"/>
+          <w:bCs/>
+          <w:color w:val="262626" w:themeColor="text1" w:themeTint="D9"/>
+          <w:spacing w:val="-2"/>
+        </w:rPr>
+        <w:t>NextAuth</w:t>
+      </w:r>
+      <w:proofErr w:type="spellEnd"/>
+      <w:r>
+        <w:rPr>
+          <w:rFonts w:asciiTheme="majorHAnsi" w:hAnsiTheme="majorHAnsi" w:cstheme="minorHAnsi"/>
+          <w:bCs/>
+          <w:color w:val="262626" w:themeColor="text1" w:themeTint="D9"/>
+          <w:spacing w:val="-2"/>
+        </w:rPr>
+        <w:t xml:space="preserve"> for secure authentication,</w:t>
+      </w:r>
+      <w:r>
+        <w:rPr>
+          <w:rFonts w:asciiTheme="majorHAnsi" w:hAnsiTheme="majorHAnsi" w:cstheme="minorHAnsi"/>
+          <w:bCs/>
+          <w:color w:val="262626" w:themeColor="text1" w:themeTint="D9"/>
+          <w:spacing w:val="-2"/>
+        </w:rPr>
+        <w:t xml:space="preserve"> </w:t>
+      </w:r>
+      <w:r>
+        <w:rPr>
+          <w:rFonts w:asciiTheme="majorHAnsi" w:hAnsiTheme="majorHAnsi" w:cstheme="minorHAnsi"/>
+          <w:b/>
+          <w:color w:val="262626" w:themeColor="text1" w:themeTint="D9"/>
+          <w:spacing w:val="-2"/>
+        </w:rPr>
+        <w:t>minimizing</w:t>
+      </w:r>
+      <w:r>
+        <w:rPr>
+          <w:rFonts w:asciiTheme="majorHAnsi" w:hAnsiTheme="majorHAnsi" w:cstheme="minorHAnsi"/>
+          <w:b/>
+          <w:color w:val="262626" w:themeColor="text1" w:themeTint="D9"/>
+          <w:spacing w:val="-2"/>
+        </w:rPr>
+        <w:t xml:space="preserve"> page load times by </w:t>
+      </w:r>
+      <w:r>
+        <w:rPr>
+          <w:rFonts w:asciiTheme="majorHAnsi" w:hAnsiTheme="majorHAnsi" w:cstheme="minorHAnsi"/>
+          <w:b/>
+          <w:color w:val="262626" w:themeColor="text1" w:themeTint="D9"/>
+          <w:spacing w:val="-2"/>
+        </w:rPr>
+        <w:t>48</w:t>
+      </w:r>
+      <w:r>
+        <w:rPr>
+          <w:rFonts w:asciiTheme="majorHAnsi" w:hAnsiTheme="majorHAnsi" w:cstheme="minorHAnsi"/>
+          <w:b/>
+          <w:color w:val="262626" w:themeColor="text1" w:themeTint="D9"/>
+          <w:spacing w:val="-2"/>
+        </w:rPr>
+        <w:t>%.</w:t>
       </w:r>
       <w:r>
         <w:rPr>
@@ -4180,16 +4469,79 @@
           <w:color w:val="262626" w:themeColor="text1" w:themeTint="D9"/>
           <w:spacing w:val="-2"/>
         </w:rPr>
-        <w:t xml:space="preserve">Boosted performance by 25% and </w:t>
-      </w:r>
-      <w:r>
-        <w:rPr>
-          <w:rFonts w:asciiTheme="majorHAnsi" w:hAnsiTheme="majorHAnsi" w:cstheme="minorHAnsi"/>
-          <w:b/>
-          <w:color w:val="262626" w:themeColor="text1" w:themeTint="D9"/>
-          <w:spacing w:val="-2"/>
-        </w:rPr>
-        <w:t xml:space="preserve">resolved all bugs, </w:t>
+        <w:t>Elevated</w:t>
+      </w:r>
+      <w:r>
+        <w:rPr>
+          <w:rFonts w:asciiTheme="majorHAnsi" w:hAnsiTheme="majorHAnsi" w:cstheme="minorHAnsi"/>
+          <w:bCs/>
+          <w:color w:val="262626" w:themeColor="text1" w:themeTint="D9"/>
+          <w:spacing w:val="-2"/>
+        </w:rPr>
+        <w:t xml:space="preserve"> performance </w:t>
+      </w:r>
+      <w:r>
+        <w:rPr>
+          <w:rFonts w:asciiTheme="majorHAnsi" w:hAnsiTheme="majorHAnsi" w:cstheme="minorHAnsi"/>
+          <w:bCs/>
+          <w:color w:val="262626" w:themeColor="text1" w:themeTint="D9"/>
+          <w:spacing w:val="-2"/>
+        </w:rPr>
+        <w:t>with</w:t>
+      </w:r>
+      <w:r>
+        <w:rPr>
+          <w:rFonts w:asciiTheme="majorHAnsi" w:hAnsiTheme="majorHAnsi" w:cstheme="minorHAnsi"/>
+          <w:bCs/>
+          <w:color w:val="262626" w:themeColor="text1" w:themeTint="D9"/>
+          <w:spacing w:val="-2"/>
+        </w:rPr>
+        <w:t xml:space="preserve"> </w:t>
+      </w:r>
+      <w:r>
+        <w:rPr>
+          <w:rFonts w:asciiTheme="majorHAnsi" w:hAnsiTheme="majorHAnsi" w:cstheme="minorHAnsi"/>
+          <w:bCs/>
+          <w:color w:val="262626" w:themeColor="text1" w:themeTint="D9"/>
+          <w:spacing w:val="-2"/>
+        </w:rPr>
+        <w:t>12</w:t>
+      </w:r>
+      <w:r>
+        <w:rPr>
+          <w:rFonts w:asciiTheme="majorHAnsi" w:hAnsiTheme="majorHAnsi" w:cstheme="minorHAnsi"/>
+          <w:bCs/>
+          <w:color w:val="262626" w:themeColor="text1" w:themeTint="D9"/>
+          <w:spacing w:val="-2"/>
+        </w:rPr>
+        <w:t xml:space="preserve">% and </w:t>
+      </w:r>
+      <w:r>
+        <w:rPr>
+          <w:rFonts w:asciiTheme="majorHAnsi" w:hAnsiTheme="majorHAnsi" w:cstheme="minorHAnsi"/>
+          <w:b/>
+          <w:color w:val="262626" w:themeColor="text1" w:themeTint="D9"/>
+          <w:spacing w:val="-2"/>
+        </w:rPr>
+        <w:t>resolved all bugs</w:t>
+      </w:r>
+      <w:r>
+        <w:rPr>
+          <w:rFonts w:asciiTheme="majorHAnsi" w:hAnsiTheme="majorHAnsi" w:cstheme="minorHAnsi"/>
+          <w:b/>
+          <w:color w:val="262626" w:themeColor="text1" w:themeTint="D9"/>
+          <w:spacing w:val="-2"/>
+        </w:rPr>
+        <w:t xml:space="preserve"> </w:t>
+      </w:r>
+      <w:r>
+        <w:rPr>
+          <w:rFonts w:asciiTheme="majorHAnsi" w:hAnsiTheme="majorHAnsi" w:cstheme="minorHAnsi"/>
+          <w:bCs/>
+          <w:color w:val="262626" w:themeColor="text1" w:themeTint="D9"/>
+          <w:spacing w:val="-2"/>
+        </w:rPr>
+        <w:t xml:space="preserve">and routes </w:t>
       </w:r>
       <w:r>
         <w:rPr>
@@ -4450,6 +4802,7 @@
         </w:rPr>
         <w:t xml:space="preserve"> </w:t>
       </w:r>
+      <w:proofErr w:type="spellStart"/>
       <w:r>
         <w:rPr>
           <w:rFonts w:asciiTheme="majorHAnsi" w:hAnsiTheme="majorHAnsi" w:cstheme="minorHAnsi"/>
@@ -4459,7 +4812,19 @@
           <w:sz w:val="24"/>
           <w:szCs w:val="24"/>
         </w:rPr>
-        <w:t>RestAPI,</w:t>
+        <w:t>RestAPI</w:t>
+      </w:r>
+      <w:proofErr w:type="spellEnd"/>
+      <w:r>
+        <w:rPr>
+          <w:rFonts w:asciiTheme="majorHAnsi" w:hAnsiTheme="majorHAnsi" w:cstheme="minorHAnsi"/>
+          <w:i/>
+          <w:iCs/>
+          <w:color w:val="262626" w:themeColor="text1" w:themeTint="D9"/>
+          <w:sz w:val="24"/>
+          <w:szCs w:val="24"/>
+        </w:rPr>
+        <w:t>,</w:t>
       </w:r>
       <w:r>
         <w:rPr>
@@ -4613,7 +4978,16 @@
           <w:color w:val="262626" w:themeColor="text1" w:themeTint="D9"/>
           <w:spacing w:val="-2"/>
         </w:rPr>
-        <w:t>onstructed</w:t>
+        <w:t>reate</w:t>
+      </w:r>
+      <w:r>
+        <w:rPr>
+          <w:rFonts w:asciiTheme="majorHAnsi" w:hAnsiTheme="majorHAnsi" w:cstheme="minorHAnsi"/>
+          <w:bCs/>
+          <w:color w:val="262626" w:themeColor="text1" w:themeTint="D9"/>
+          <w:spacing w:val="-2"/>
+        </w:rPr>
+        <w:t>d</w:t>
       </w:r>
       <w:r>
         <w:rPr>
@@ -4664,7 +5038,7 @@
           <w:color w:val="262626" w:themeColor="text1" w:themeTint="D9"/>
           <w:spacing w:val="-2"/>
         </w:rPr>
-        <w:t>, boosting performance by 20%</w:t>
+        <w:t xml:space="preserve">, </w:t>
       </w:r>
       <w:r>
         <w:rPr>
@@ -4673,6 +5047,42 @@
           <w:color w:val="262626" w:themeColor="text1" w:themeTint="D9"/>
           <w:spacing w:val="-2"/>
         </w:rPr>
+        <w:t>raised</w:t>
+      </w:r>
+      <w:r>
+        <w:rPr>
+          <w:rFonts w:asciiTheme="majorHAnsi" w:hAnsiTheme="majorHAnsi" w:cstheme="minorHAnsi"/>
+          <w:bCs/>
+          <w:color w:val="262626" w:themeColor="text1" w:themeTint="D9"/>
+          <w:spacing w:val="-2"/>
+        </w:rPr>
+        <w:t xml:space="preserve"> performance by </w:t>
+      </w:r>
+      <w:r>
+        <w:rPr>
+          <w:rFonts w:asciiTheme="majorHAnsi" w:hAnsiTheme="majorHAnsi" w:cstheme="minorHAnsi"/>
+          <w:bCs/>
+          <w:color w:val="262626" w:themeColor="text1" w:themeTint="D9"/>
+          <w:spacing w:val="-2"/>
+        </w:rPr>
+        <w:t>54</w:t>
+      </w:r>
+      <w:r>
+        <w:rPr>
+          <w:rFonts w:asciiTheme="majorHAnsi" w:hAnsiTheme="majorHAnsi" w:cstheme="minorHAnsi"/>
+          <w:bCs/>
+          <w:color w:val="262626" w:themeColor="text1" w:themeTint="D9"/>
+          <w:spacing w:val="-2"/>
+        </w:rPr>
+        <w:t>%</w:t>
+      </w:r>
+      <w:r>
+        <w:rPr>
+          <w:rFonts w:asciiTheme="majorHAnsi" w:hAnsiTheme="majorHAnsi" w:cstheme="minorHAnsi"/>
+          <w:bCs/>
+          <w:color w:val="262626" w:themeColor="text1" w:themeTint="D9"/>
+          <w:spacing w:val="-2"/>
+        </w:rPr>
         <w:t xml:space="preserve">, </w:t>
       </w:r>
       <w:r>
@@ -4682,8 +5092,19 @@
           <w:color w:val="262626" w:themeColor="text1" w:themeTint="D9"/>
           <w:spacing w:val="-2"/>
         </w:rPr>
-        <w:t>tested with ThunderClient</w:t>
-      </w:r>
+        <w:t xml:space="preserve">tested with </w:t>
+      </w:r>
+      <w:proofErr w:type="spellStart"/>
+      <w:r>
+        <w:rPr>
+          <w:rFonts w:asciiTheme="majorHAnsi" w:hAnsiTheme="majorHAnsi" w:cstheme="minorHAnsi"/>
+          <w:b/>
+          <w:color w:val="262626" w:themeColor="text1" w:themeTint="D9"/>
+          <w:spacing w:val="-2"/>
+        </w:rPr>
+        <w:t>ThunderClient</w:t>
+      </w:r>
+      <w:proofErr w:type="spellEnd"/>
       <w:r>
         <w:rPr>
           <w:rFonts w:asciiTheme="majorHAnsi" w:hAnsiTheme="majorHAnsi" w:cstheme="minorHAnsi"/>
@@ -4715,7 +5136,7 @@
           <w:color w:val="262626" w:themeColor="text1" w:themeTint="D9"/>
           <w:spacing w:val="-2"/>
         </w:rPr>
-        <w:t xml:space="preserve">Increased user engagement by 15% through </w:t>
+        <w:t xml:space="preserve">Increased user engagement through </w:t>
       </w:r>
       <w:r>
         <w:rPr>
@@ -4733,7 +5154,25 @@
           <w:color w:val="262626" w:themeColor="text1" w:themeTint="D9"/>
           <w:spacing w:val="-2"/>
         </w:rPr>
-        <w:t xml:space="preserve"> and state management.</w:t>
+        <w:t xml:space="preserve"> and </w:t>
+      </w:r>
+      <w:r>
+        <w:rPr>
+          <w:rFonts w:asciiTheme="majorHAnsi" w:hAnsiTheme="majorHAnsi" w:cstheme="minorHAnsi"/>
+          <w:b/>
+          <w:color w:val="262626" w:themeColor="text1" w:themeTint="D9"/>
+          <w:spacing w:val="-2"/>
+        </w:rPr>
+        <w:t>state management</w:t>
+      </w:r>
+      <w:r>
+        <w:rPr>
+          <w:rFonts w:asciiTheme="majorHAnsi" w:hAnsiTheme="majorHAnsi" w:cstheme="minorHAnsi"/>
+          <w:bCs/>
+          <w:color w:val="262626" w:themeColor="text1" w:themeTint="D9"/>
+          <w:spacing w:val="-2"/>
+        </w:rPr>
+        <w:t>.</w:t>
       </w:r>
       <w:r>
         <w:rPr>
@@ -4798,6 +5237,7 @@
         </w:rPr>
         <w:t xml:space="preserve"> </w:t>
       </w:r>
+      <w:proofErr w:type="spellStart"/>
       <w:r>
         <w:rPr>
           <w:rFonts w:asciiTheme="majorHAnsi" w:hAnsiTheme="majorHAnsi" w:cstheme="minorHAnsi"/>
@@ -4809,7 +5249,21 @@
           <w:sz w:val="24"/>
           <w:szCs w:val="24"/>
         </w:rPr>
-        <w:t>LegoSets Collection</w:t>
+        <w:t>LegoSets</w:t>
+      </w:r>
+      <w:proofErr w:type="spellEnd"/>
+      <w:r>
+        <w:rPr>
+          <w:rFonts w:asciiTheme="majorHAnsi" w:hAnsiTheme="majorHAnsi" w:cstheme="minorHAnsi"/>
+          <w:b/>
+          <w:bCs/>
+          <w:i/>
+          <w:iCs/>
+          <w:color w:val="262626" w:themeColor="text1" w:themeTint="D9"/>
+          <w:sz w:val="24"/>
+          <w:szCs w:val="24"/>
+        </w:rPr>
+        <w:t xml:space="preserve"> Collection</w:t>
       </w:r>
       <w:r>
         <w:rPr>
@@ -5098,7 +5552,34 @@
           <w:color w:val="262626" w:themeColor="text1" w:themeTint="D9"/>
           <w:spacing w:val="-2"/>
         </w:rPr>
-        <w:t xml:space="preserve">Improved inventory management efficiency by 25% for users </w:t>
+        <w:t>Enhanced</w:t>
+      </w:r>
+      <w:r>
+        <w:rPr>
+          <w:rFonts w:asciiTheme="majorHAnsi" w:hAnsiTheme="majorHAnsi" w:cstheme="minorHAnsi"/>
+          <w:bCs/>
+          <w:color w:val="262626" w:themeColor="text1" w:themeTint="D9"/>
+          <w:spacing w:val="-2"/>
+        </w:rPr>
+        <w:t xml:space="preserve"> inventory management efficiency by </w:t>
+      </w:r>
+      <w:r>
+        <w:rPr>
+          <w:rFonts w:asciiTheme="majorHAnsi" w:hAnsiTheme="majorHAnsi" w:cstheme="minorHAnsi"/>
+          <w:bCs/>
+          <w:color w:val="262626" w:themeColor="text1" w:themeTint="D9"/>
+          <w:spacing w:val="-2"/>
+        </w:rPr>
+        <w:t>18</w:t>
+      </w:r>
+      <w:r>
+        <w:rPr>
+          <w:rFonts w:asciiTheme="majorHAnsi" w:hAnsiTheme="majorHAnsi" w:cstheme="minorHAnsi"/>
+          <w:bCs/>
+          <w:color w:val="262626" w:themeColor="text1" w:themeTint="D9"/>
+          <w:spacing w:val="-2"/>
+        </w:rPr>
+        <w:t xml:space="preserve">% for users </w:t>
       </w:r>
       <w:r>
         <w:rPr>
@@ -5150,51 +5631,6 @@
           <w:spacing w:val="-2"/>
         </w:rPr>
         <w:t>STLC methodologies</w:t>
-      </w:r>
-      <w:r>
-        <w:rPr>
-          <w:rFonts w:asciiTheme="majorHAnsi" w:hAnsiTheme="majorHAnsi" w:cstheme="minorHAnsi"/>
-          <w:bCs/>
-          <w:color w:val="262626" w:themeColor="text1" w:themeTint="D9"/>
-          <w:spacing w:val="-2"/>
-        </w:rPr>
-        <w:t xml:space="preserve"> and </w:t>
-      </w:r>
-      <w:r>
-        <w:rPr>
-          <w:rFonts w:asciiTheme="majorHAnsi" w:hAnsiTheme="majorHAnsi" w:cstheme="minorHAnsi"/>
-          <w:b/>
-          <w:color w:val="262626" w:themeColor="text1" w:themeTint="D9"/>
-          <w:spacing w:val="-2"/>
-        </w:rPr>
-        <w:t>T</w:t>
-      </w:r>
-      <w:r>
-        <w:rPr>
-          <w:rFonts w:asciiTheme="majorHAnsi" w:hAnsiTheme="majorHAnsi" w:cstheme="minorHAnsi"/>
-          <w:b/>
-          <w:color w:val="262626" w:themeColor="text1" w:themeTint="D9"/>
-          <w:spacing w:val="-2"/>
-        </w:rPr>
-        <w:t xml:space="preserve">est </w:t>
-      </w:r>
-      <w:r>
-        <w:rPr>
-          <w:rFonts w:asciiTheme="majorHAnsi" w:hAnsiTheme="majorHAnsi" w:cstheme="minorHAnsi"/>
-          <w:b/>
-          <w:color w:val="262626" w:themeColor="text1" w:themeTint="D9"/>
-          <w:spacing w:val="-2"/>
-        </w:rPr>
-        <w:t>C</w:t>
-      </w:r>
-      <w:r>
-        <w:rPr>
-          <w:rFonts w:asciiTheme="majorHAnsi" w:hAnsiTheme="majorHAnsi" w:cstheme="minorHAnsi"/>
-          <w:b/>
-          <w:color w:val="262626" w:themeColor="text1" w:themeTint="D9"/>
-          <w:spacing w:val="-2"/>
-        </w:rPr>
-        <w:t>ase analysis</w:t>
       </w:r>
       <w:r>
         <w:rPr>
@@ -5487,11 +5923,18 @@
       <w:r>
         <w:rPr>
           <w:rFonts w:asciiTheme="majorHAnsi" w:hAnsiTheme="majorHAnsi" w:cstheme="minorHAnsi"/>
+          <w:color w:val="262626" w:themeColor="text1" w:themeTint="D9"/>
+        </w:rPr>
+        <w:t>System for</w:t>
+      </w:r>
+      <w:r>
+        <w:rPr>
+          <w:rFonts w:asciiTheme="majorHAnsi" w:hAnsiTheme="majorHAnsi" w:cstheme="minorHAnsi"/>
           <w:b/>
           <w:bCs/>
           <w:color w:val="262626" w:themeColor="text1" w:themeTint="D9"/>
         </w:rPr>
-        <w:t>System for 100 users.</w:t>
+        <w:t xml:space="preserve"> 100 users.</w:t>
       </w:r>
       <w:r>
         <w:rPr>
@@ -5521,7 +5964,25 @@
           <w:bCs/>
           <w:color w:val="262626" w:themeColor="text1" w:themeTint="D9"/>
         </w:rPr>
-        <w:t>Boosted query efficiency by 30%</w:t>
+        <w:t>Boosted</w:t>
+      </w:r>
+      <w:r>
+        <w:rPr>
+          <w:rFonts w:asciiTheme="majorHAnsi" w:hAnsiTheme="majorHAnsi" w:cstheme="minorHAnsi"/>
+          <w:b/>
+          <w:bCs/>
+          <w:color w:val="262626" w:themeColor="text1" w:themeTint="D9"/>
+        </w:rPr>
+        <w:t xml:space="preserve"> query efficiency </w:t>
+      </w:r>
+      <w:r>
+        <w:rPr>
+          <w:rFonts w:asciiTheme="majorHAnsi" w:hAnsiTheme="majorHAnsi" w:cstheme="minorHAnsi"/>
+          <w:b/>
+          <w:bCs/>
+          <w:color w:val="262626" w:themeColor="text1" w:themeTint="D9"/>
+        </w:rPr>
+        <w:t>by 37%</w:t>
       </w:r>
       <w:r>
         <w:rPr>
@@ -5549,7 +6010,21 @@
           <w:rFonts w:asciiTheme="majorHAnsi" w:hAnsiTheme="majorHAnsi" w:cstheme="minorHAnsi"/>
           <w:color w:val="262626" w:themeColor="text1" w:themeTint="D9"/>
         </w:rPr>
-        <w:t xml:space="preserve">Implemented security measures to </w:t>
+        <w:t>Ensured</w:t>
+      </w:r>
+      <w:r>
+        <w:rPr>
+          <w:rFonts w:asciiTheme="majorHAnsi" w:hAnsiTheme="majorHAnsi" w:cstheme="minorHAnsi"/>
+          <w:color w:val="262626" w:themeColor="text1" w:themeTint="D9"/>
+        </w:rPr>
+        <w:t xml:space="preserve"> security measures </w:t>
+      </w:r>
+      <w:r>
+        <w:rPr>
+          <w:rFonts w:asciiTheme="majorHAnsi" w:hAnsiTheme="majorHAnsi" w:cstheme="minorHAnsi"/>
+          <w:color w:val="262626" w:themeColor="text1" w:themeTint="D9"/>
+        </w:rPr>
+        <w:t>for</w:t>
       </w:r>
       <w:r>
         <w:rPr>
@@ -5558,7 +6033,7 @@
           <w:bCs/>
           <w:color w:val="262626" w:themeColor="text1" w:themeTint="D9"/>
         </w:rPr>
-        <w:t>ensure data integrity and confidentiality.</w:t>
+        <w:t xml:space="preserve"> data integrity and confidentiality.</w:t>
       </w:r>
     </w:p>
     <w:p>
@@ -5683,11 +6158,83 @@
         <w:rPr>
           <w:rFonts w:asciiTheme="majorHAnsi" w:hAnsiTheme="majorHAnsi" w:cstheme="minorHAnsi"/>
           <w:color w:val="262626" w:themeColor="text1" w:themeTint="D9"/>
+          <w:lang w:val="en-IN"/>
+        </w:rPr>
+        <w:t xml:space="preserve">1. </w:t>
+      </w:r>
+      <w:r>
+        <w:rPr>
+          <w:rFonts w:asciiTheme="majorHAnsi" w:hAnsiTheme="majorHAnsi" w:cstheme="minorHAnsi"/>
+          <w:color w:val="262626" w:themeColor="text1" w:themeTint="D9"/>
+          <w:lang w:val="en-IN"/>
+        </w:rPr>
+        <w:t>Learn to Program: The Fundamentals</w:t>
+      </w:r>
+      <w:r>
+        <w:rPr>
+          <w:rFonts w:asciiTheme="majorHAnsi" w:hAnsiTheme="majorHAnsi" w:cstheme="minorHAnsi"/>
+          <w:color w:val="262626" w:themeColor="text1" w:themeTint="D9"/>
+          <w:lang w:val="en-IN"/>
+        </w:rPr>
+        <w:t xml:space="preserve">      </w:t>
+      </w:r>
+      <w:r>
+        <w:rPr>
+          <w:rFonts w:asciiTheme="majorHAnsi" w:hAnsiTheme="majorHAnsi" w:cstheme="minorHAnsi"/>
+          <w:color w:val="262626" w:themeColor="text1" w:themeTint="D9"/>
+          <w:lang w:val="en-IN"/>
+        </w:rPr>
+        <w:t xml:space="preserve">2. </w:t>
+      </w:r>
+      <w:r>
+        <w:rPr>
+          <w:rFonts w:asciiTheme="majorHAnsi" w:hAnsiTheme="majorHAnsi" w:cstheme="minorHAnsi"/>
+          <w:color w:val="262626" w:themeColor="text1" w:themeTint="D9"/>
+          <w:lang w:val="en-IN"/>
+        </w:rPr>
+        <w:t>Programming</w:t>
+      </w:r>
+      <w:r>
+        <w:rPr>
+          <w:rFonts w:asciiTheme="majorHAnsi" w:hAnsiTheme="majorHAnsi" w:cstheme="minorHAnsi"/>
+          <w:color w:val="262626" w:themeColor="text1" w:themeTint="D9"/>
+          <w:lang w:val="en-IN"/>
+        </w:rPr>
+        <w:t xml:space="preserve"> for </w:t>
+      </w:r>
+      <w:r>
+        <w:rPr>
+          <w:rFonts w:asciiTheme="majorHAnsi" w:hAnsiTheme="majorHAnsi" w:cstheme="minorHAnsi"/>
+          <w:color w:val="262626" w:themeColor="text1" w:themeTint="D9"/>
+          <w:lang w:val="en-IN"/>
+        </w:rPr>
+        <w:t>A</w:t>
+      </w:r>
+      <w:r>
+        <w:rPr>
+          <w:rFonts w:asciiTheme="majorHAnsi" w:hAnsiTheme="majorHAnsi" w:cstheme="minorHAnsi"/>
+          <w:color w:val="262626" w:themeColor="text1" w:themeTint="D9"/>
+          <w:lang w:val="en-IN"/>
+        </w:rPr>
+        <w:t>ll</w:t>
+      </w:r>
+      <w:r>
+        <w:rPr>
+          <w:rFonts w:asciiTheme="majorHAnsi" w:hAnsiTheme="majorHAnsi" w:cstheme="minorHAnsi"/>
+          <w:color w:val="262626" w:themeColor="text1" w:themeTint="D9"/>
+          <w:lang w:val="en-IN"/>
+        </w:rPr>
+        <w:t xml:space="preserve"> (Getting started with Python)</w:t>
+      </w:r>
+      <w:r>
+        <w:rPr>
+          <w:rFonts w:asciiTheme="majorHAnsi" w:hAnsiTheme="majorHAnsi" w:cstheme="minorHAnsi"/>
+          <w:color w:val="262626" w:themeColor="text1" w:themeTint="D9"/>
           <w:sz w:val="22"/>
           <w:szCs w:val="22"/>
           <w:lang w:val="en-IN"/>
         </w:rPr>
-        <w:t xml:space="preserve">1. </w:t>
+        <w:br/>
       </w:r>
       <w:r>
         <w:rPr>
@@ -5697,7 +6244,7 @@
           <w:szCs w:val="22"/>
           <w:lang w:val="en-IN"/>
         </w:rPr>
-        <w:t>Learn to Program: The Fundamentals</w:t>
+        <w:t xml:space="preserve">    </w:t>
       </w:r>
       <w:r>
         <w:rPr>
@@ -5707,27 +6254,32 @@
           <w:szCs w:val="22"/>
           <w:lang w:val="en-IN"/>
         </w:rPr>
-        <w:t xml:space="preserve">                  </w:t>
-      </w:r>
-      <w:r>
-        <w:rPr>
-          <w:rFonts w:asciiTheme="majorHAnsi" w:hAnsiTheme="majorHAnsi" w:cstheme="minorHAnsi"/>
+        <w:t xml:space="preserve">   </w:t>
+      </w:r>
+      <w:r>
+        <w:rPr>
+          <w:rFonts w:asciiTheme="majorHAnsi" w:hAnsiTheme="majorHAnsi" w:cstheme="minorHAnsi"/>
+          <w:b w:val="0"/>
+          <w:bCs w:val="0"/>
           <w:color w:val="262626" w:themeColor="text1" w:themeTint="D9"/>
           <w:sz w:val="22"/>
           <w:szCs w:val="22"/>
           <w:lang w:val="en-IN"/>
         </w:rPr>
-        <w:t xml:space="preserve">2. </w:t>
-      </w:r>
-      <w:r>
-        <w:rPr>
-          <w:rFonts w:asciiTheme="majorHAnsi" w:hAnsiTheme="majorHAnsi" w:cstheme="minorHAnsi"/>
+        <w:t>University of Toronto (</w:t>
+      </w:r>
+      <w:proofErr w:type="gramStart"/>
+      <w:r>
+        <w:rPr>
+          <w:rFonts w:asciiTheme="majorHAnsi" w:hAnsiTheme="majorHAnsi" w:cstheme="minorHAnsi"/>
+          <w:b w:val="0"/>
+          <w:bCs w:val="0"/>
           <w:color w:val="262626" w:themeColor="text1" w:themeTint="D9"/>
           <w:sz w:val="22"/>
           <w:szCs w:val="22"/>
           <w:lang w:val="en-IN"/>
         </w:rPr>
-        <w:t>Programming</w:t>
+        <w:t>Coursera)</w:t>
       </w:r>
       <w:r>
         <w:rPr>
@@ -5737,8 +6289,9 @@
           <w:szCs w:val="22"/>
           <w:lang w:val="en-IN"/>
         </w:rPr>
-        <w:t xml:space="preserve"> for </w:t>
-      </w:r>
+        <w:t xml:space="preserve">   </w:t>
+      </w:r>
+      <w:proofErr w:type="gramEnd"/>
       <w:r>
         <w:rPr>
           <w:rFonts w:asciiTheme="majorHAnsi" w:hAnsiTheme="majorHAnsi" w:cstheme="minorHAnsi"/>
@@ -5747,89 +6300,7 @@
           <w:szCs w:val="22"/>
           <w:lang w:val="en-IN"/>
         </w:rPr>
-        <w:t>A</w:t>
-      </w:r>
-      <w:r>
-        <w:rPr>
-          <w:rFonts w:asciiTheme="majorHAnsi" w:hAnsiTheme="majorHAnsi" w:cstheme="minorHAnsi"/>
-          <w:color w:val="262626" w:themeColor="text1" w:themeTint="D9"/>
-          <w:sz w:val="22"/>
-          <w:szCs w:val="22"/>
-          <w:lang w:val="en-IN"/>
-        </w:rPr>
-        <w:t>ll</w:t>
-      </w:r>
-      <w:r>
-        <w:rPr>
-          <w:rFonts w:asciiTheme="majorHAnsi" w:hAnsiTheme="majorHAnsi" w:cstheme="minorHAnsi"/>
-          <w:color w:val="262626" w:themeColor="text1" w:themeTint="D9"/>
-          <w:sz w:val="22"/>
-          <w:szCs w:val="22"/>
-          <w:lang w:val="en-IN"/>
-        </w:rPr>
-        <w:t xml:space="preserve"> ( Getting started with Python)</w:t>
-      </w:r>
-      <w:r>
-        <w:rPr>
-          <w:rFonts w:asciiTheme="majorHAnsi" w:hAnsiTheme="majorHAnsi" w:cstheme="minorHAnsi"/>
-          <w:color w:val="262626" w:themeColor="text1" w:themeTint="D9"/>
-          <w:sz w:val="22"/>
-          <w:szCs w:val="22"/>
-          <w:lang w:val="en-IN"/>
-        </w:rPr>
-        <w:br/>
-      </w:r>
-      <w:r>
-        <w:rPr>
-          <w:rFonts w:asciiTheme="majorHAnsi" w:hAnsiTheme="majorHAnsi" w:cstheme="minorHAnsi"/>
-          <w:color w:val="262626" w:themeColor="text1" w:themeTint="D9"/>
-          <w:sz w:val="22"/>
-          <w:szCs w:val="22"/>
-          <w:lang w:val="en-IN"/>
-        </w:rPr>
-        <w:t xml:space="preserve">    </w:t>
-      </w:r>
-      <w:r>
-        <w:rPr>
-          <w:rFonts w:asciiTheme="majorHAnsi" w:hAnsiTheme="majorHAnsi" w:cstheme="minorHAnsi"/>
-          <w:color w:val="262626" w:themeColor="text1" w:themeTint="D9"/>
-          <w:sz w:val="22"/>
-          <w:szCs w:val="22"/>
-          <w:lang w:val="en-IN"/>
-        </w:rPr>
-        <w:t xml:space="preserve">   </w:t>
-      </w:r>
-      <w:r>
-        <w:rPr>
-          <w:rFonts w:asciiTheme="majorHAnsi" w:hAnsiTheme="majorHAnsi" w:cstheme="minorHAnsi"/>
-          <w:b w:val="0"/>
-          <w:bCs w:val="0"/>
-          <w:color w:val="262626" w:themeColor="text1" w:themeTint="D9"/>
-          <w:sz w:val="22"/>
-          <w:szCs w:val="22"/>
-          <w:lang w:val="en-IN"/>
-        </w:rPr>
-        <w:t>University of Toronto (Coursera)</w:t>
-      </w:r>
-      <w:r>
-        <w:rPr>
-          <w:rFonts w:asciiTheme="majorHAnsi" w:hAnsiTheme="majorHAnsi" w:cstheme="minorHAnsi"/>
-          <w:color w:val="262626" w:themeColor="text1" w:themeTint="D9"/>
-          <w:sz w:val="22"/>
-          <w:szCs w:val="22"/>
-          <w:lang w:val="en-IN"/>
-        </w:rPr>
-        <w:t xml:space="preserve">                               </w:t>
-      </w:r>
-      <w:r>
-        <w:rPr>
-          <w:rFonts w:asciiTheme="majorHAnsi" w:hAnsiTheme="majorHAnsi" w:cstheme="minorHAnsi"/>
-          <w:color w:val="262626" w:themeColor="text1" w:themeTint="D9"/>
-          <w:sz w:val="22"/>
-          <w:szCs w:val="22"/>
-          <w:lang w:val="en-IN"/>
-        </w:rPr>
-        <w:t xml:space="preserve">    </w:t>
+        <w:t xml:space="preserve">                            </w:t>
       </w:r>
       <w:r>
         <w:rPr>
@@ -10886,16 +11357,6 @@
 </file>
 
 <file path=customXml/item1.xml><?xml version="1.0" encoding="utf-8"?>
-<b:Sources xmlns:b="http://schemas.openxmlformats.org/officeDocument/2006/bibliography" xmlns="http://schemas.openxmlformats.org/officeDocument/2006/bibliography" SelectedStyle="\APASixthEditionOfficeOnline.xsl" StyleName="APA" Version="6"/>
-</file>
-
-<file path=customXml/item2.xml><?xml version="1.0" encoding="utf-8"?>
-<p:properties xmlns:p="http://schemas.microsoft.com/office/2006/metadata/properties" xmlns:xsi="http://www.w3.org/2001/XMLSchema-instance" xmlns:pc="http://schemas.microsoft.com/office/infopath/2007/PartnerControls">
-  <documentManagement/>
-</p:properties>
-</file>
-
-<file path=customXml/item3.xml><?xml version="1.0" encoding="utf-8"?>
 <ct:contentTypeSchema xmlns:ct="http://schemas.microsoft.com/office/2006/metadata/contentType" xmlns:ma="http://schemas.microsoft.com/office/2006/metadata/properties/metaAttributes" ct:_="" ma:_="" ma:contentTypeName="Document" ma:contentTypeID="0x010100CBCE6AAB7CA2EA41BE5BCF8690C06F4F" ma:contentTypeVersion="4" ma:contentTypeDescription="Create a new document." ma:contentTypeScope="" ma:versionID="56a19b27608f5cac80cf8317a04b67f5">
   <xsd:schema xmlns:xsd="http://www.w3.org/2001/XMLSchema" xmlns:xs="http://www.w3.org/2001/XMLSchema" xmlns:p="http://schemas.microsoft.com/office/2006/metadata/properties" xmlns:ns3="b21801bb-d69e-4707-bc7b-0f41c832d4f0" targetNamespace="http://schemas.microsoft.com/office/2006/metadata/properties" ma:root="true" ma:fieldsID="5031d176a68a1a5ccba65893f37c9e28" ns3:_="">
     <xsd:import namespace="b21801bb-d69e-4707-bc7b-0f41c832d4f0"/>
@@ -11039,6 +11500,16 @@
 </ct:contentTypeSchema>
 </file>
 
+<file path=customXml/item2.xml><?xml version="1.0" encoding="utf-8"?>
+<p:properties xmlns:p="http://schemas.microsoft.com/office/2006/metadata/properties" xmlns:xsi="http://www.w3.org/2001/XMLSchema-instance" xmlns:pc="http://schemas.microsoft.com/office/infopath/2007/PartnerControls">
+  <documentManagement/>
+</p:properties>
+</file>
+
+<file path=customXml/item3.xml><?xml version="1.0" encoding="utf-8"?>
+<b:Sources xmlns:b="http://schemas.openxmlformats.org/officeDocument/2006/bibliography" xmlns="http://schemas.openxmlformats.org/officeDocument/2006/bibliography" SelectedStyle="\APASixthEditionOfficeOnline.xsl" StyleName="APA" Version="6"/>
+</file>
+
 <file path=customXml/item4.xml><?xml version="1.0" encoding="utf-8"?>
 <?mso-contentType ?>
 <FormTemplates xmlns="http://schemas.microsoft.com/sharepoint/v3/contenttype/forms">
@@ -11049,23 +11520,6 @@
 </file>
 
 <file path=customXml/itemProps1.xml><?xml version="1.0" encoding="utf-8"?>
-<ds:datastoreItem xmlns:ds="http://schemas.openxmlformats.org/officeDocument/2006/customXml" ds:itemID="{2919EE2D-933E-4A8B-817D-C2C782618E55}">
-  <ds:schemaRefs>
-    <ds:schemaRef ds:uri="http://schemas.openxmlformats.org/officeDocument/2006/bibliography"/>
-  </ds:schemaRefs>
-</ds:datastoreItem>
-</file>
-
-<file path=customXml/itemProps2.xml><?xml version="1.0" encoding="utf-8"?>
-<ds:datastoreItem xmlns:ds="http://schemas.openxmlformats.org/officeDocument/2006/customXml" ds:itemID="{E17C6083-6CAD-402A-815C-F85C98510E33}">
-  <ds:schemaRefs>
-    <ds:schemaRef ds:uri="http://schemas.microsoft.com/office/2006/metadata/properties"/>
-    <ds:schemaRef ds:uri="http://schemas.microsoft.com/office/infopath/2007/PartnerControls"/>
-  </ds:schemaRefs>
-</ds:datastoreItem>
-</file>
-
-<file path=customXml/itemProps3.xml><?xml version="1.0" encoding="utf-8"?>
 <ds:datastoreItem xmlns:ds="http://schemas.openxmlformats.org/officeDocument/2006/customXml" ds:itemID="{F3D79AA7-394C-4646-B44A-2BBB168777B6}">
   <ds:schemaRefs>
     <ds:schemaRef ds:uri="http://schemas.microsoft.com/office/2006/metadata/contentType"/>
@@ -11083,6 +11537,23 @@
 </ds:datastoreItem>
 </file>
 
+<file path=customXml/itemProps2.xml><?xml version="1.0" encoding="utf-8"?>
+<ds:datastoreItem xmlns:ds="http://schemas.openxmlformats.org/officeDocument/2006/customXml" ds:itemID="{E17C6083-6CAD-402A-815C-F85C98510E33}">
+  <ds:schemaRefs>
+    <ds:schemaRef ds:uri="http://schemas.microsoft.com/office/2006/metadata/properties"/>
+    <ds:schemaRef ds:uri="http://schemas.microsoft.com/office/infopath/2007/PartnerControls"/>
+  </ds:schemaRefs>
+</ds:datastoreItem>
+</file>
+
+<file path=customXml/itemProps3.xml><?xml version="1.0" encoding="utf-8"?>
+<ds:datastoreItem xmlns:ds="http://schemas.openxmlformats.org/officeDocument/2006/customXml" ds:itemID="{2919EE2D-933E-4A8B-817D-C2C782618E55}">
+  <ds:schemaRefs>
+    <ds:schemaRef ds:uri="http://schemas.openxmlformats.org/officeDocument/2006/bibliography"/>
+  </ds:schemaRefs>
+</ds:datastoreItem>
+</file>
+
 <file path=customXml/itemProps4.xml><?xml version="1.0" encoding="utf-8"?>
 <ds:datastoreItem xmlns:ds="http://schemas.openxmlformats.org/officeDocument/2006/customXml" ds:itemID="{C9256210-7A65-4B9A-A1F1-7C84E153D8E6}">
   <ds:schemaRefs>

--- a/HarshPatel_Profile.docx
+++ b/HarshPatel_Profile.docx
@@ -15,7 +15,19 @@
         <w:rPr>
           <w:rFonts w:asciiTheme="majorHAnsi" w:hAnsiTheme="majorHAnsi" w:cstheme="minorHAnsi"/>
         </w:rPr>
-        <w:t xml:space="preserve">                                              </w:t>
+        <w:t xml:space="preserve">                                            </w:t>
+      </w:r>
+      <w:r>
+        <w:rPr>
+          <w:rFonts w:asciiTheme="majorHAnsi" w:hAnsiTheme="majorHAnsi" w:cstheme="minorHAnsi"/>
+        </w:rPr>
+        <w:t xml:space="preserve">   </w:t>
+      </w:r>
+      <w:r>
+        <w:rPr>
+          <w:rFonts w:asciiTheme="majorHAnsi" w:hAnsiTheme="majorHAnsi" w:cstheme="minorHAnsi"/>
+        </w:rPr>
+        <w:t xml:space="preserve">  </w:t>
       </w:r>
       <w:r>
         <w:rPr>
@@ -57,6 +69,13 @@
           <w:rFonts w:asciiTheme="majorHAnsi" w:hAnsiTheme="majorHAnsi" w:cstheme="minorHAnsi"/>
           <w:color w:val="262626" w:themeColor="text1" w:themeTint="D9"/>
         </w:rPr>
+        <w:t xml:space="preserve">   </w:t>
+      </w:r>
+      <w:r>
+        <w:rPr>
+          <w:rFonts w:asciiTheme="majorHAnsi" w:hAnsiTheme="majorHAnsi" w:cstheme="minorHAnsi"/>
+          <w:color w:val="262626" w:themeColor="text1" w:themeTint="D9"/>
+        </w:rPr>
         <w:t xml:space="preserve">Software Developer | </w:t>
       </w:r>
       <w:r>
@@ -80,6 +99,15 @@
           <w:szCs w:val="20"/>
         </w:rPr>
       </w:pPr>
+      <w:r>
+        <w:rPr>
+          <w:rFonts w:asciiTheme="majorHAnsi" w:hAnsiTheme="majorHAnsi"/>
+          <w:color w:val="262626" w:themeColor="text1" w:themeTint="D9"/>
+          <w:sz w:val="20"/>
+          <w:szCs w:val="20"/>
+        </w:rPr>
+        <w:t xml:space="preserve">        </w:t>
+      </w:r>
       <w:r>
         <w:rPr>
           <w:rFonts w:asciiTheme="majorHAnsi" w:hAnsiTheme="majorHAnsi"/>
@@ -378,15 +406,15 @@
         <mc:AlternateContent>
           <mc:Choice Requires="wps">
             <w:drawing>
-              <wp:anchor distT="0" distB="0" distL="0" distR="0" simplePos="0" relativeHeight="251658243" behindDoc="1" locked="0" layoutInCell="1" allowOverlap="1" wp14:anchorId="2ED4972A" wp14:editId="4AEE19B2">
+              <wp:anchor distT="0" distB="0" distL="0" distR="0" simplePos="0" relativeHeight="251658243" behindDoc="1" locked="0" layoutInCell="1" allowOverlap="1" wp14:anchorId="2ED4972A" wp14:editId="11F9B726">
                 <wp:simplePos x="0" y="0"/>
-                <wp:positionH relativeFrom="page">
-                  <wp:posOffset>381000</wp:posOffset>
+                <wp:positionH relativeFrom="margin">
+                  <wp:align>right</wp:align>
                 </wp:positionH>
                 <wp:positionV relativeFrom="paragraph">
-                  <wp:posOffset>351790</wp:posOffset>
+                  <wp:posOffset>351155</wp:posOffset>
                 </wp:positionV>
-                <wp:extent cx="6896100" cy="45085"/>
+                <wp:extent cx="7200900" cy="46355"/>
                 <wp:effectExtent l="0" t="0" r="0" b="0"/>
                 <wp:wrapTopAndBottom/>
                 <wp:docPr id="2116447882" name="Graphic 3"/>
@@ -402,7 +430,7 @@
                       <wps:spPr>
                         <a:xfrm>
                           <a:off x="0" y="0"/>
-                          <a:ext cx="6896100" cy="45085"/>
+                          <a:ext cx="7200900" cy="46547"/>
                         </a:xfrm>
                         <a:custGeom>
                           <a:avLst/>
@@ -451,10 +479,10 @@
           </mc:Choice>
           <mc:Fallback>
             <w:pict>
-              <v:shape w14:anchorId="3FFA438E" id="Graphic 3" o:spid="_x0000_s1026" style="position:absolute;margin-left:30pt;margin-top:27.7pt;width:543pt;height:3.55pt;z-index:-251658237;visibility:visible;mso-wrap-style:square;mso-width-percent:0;mso-height-percent:0;mso-wrap-distance-left:0;mso-wrap-distance-top:0;mso-wrap-distance-right:0;mso-wrap-distance-bottom:0;mso-position-horizontal:absolute;mso-position-horizontal-relative:page;mso-position-vertical:absolute;mso-position-vertical-relative:text;mso-width-percent:0;mso-height-percent:0;mso-width-relative:margin;mso-height-relative:margin;v-text-anchor:top" coordsize="6623684,45085" o:gfxdata="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" path="m,l6623684,,,e" filled="f" strokeweight=".5pt">
+              <v:shape w14:anchorId="502FE83B" id="Graphic 3" o:spid="_x0000_s1026" style="position:absolute;margin-left:515.8pt;margin-top:27.65pt;width:567pt;height:3.65pt;z-index:-251658237;visibility:visible;mso-wrap-style:square;mso-width-percent:0;mso-height-percent:0;mso-wrap-distance-left:0;mso-wrap-distance-top:0;mso-wrap-distance-right:0;mso-wrap-distance-bottom:0;mso-position-horizontal:right;mso-position-horizontal-relative:margin;mso-position-vertical:absolute;mso-position-vertical-relative:text;mso-width-percent:0;mso-height-percent:0;mso-width-relative:margin;mso-height-relative:margin;v-text-anchor:top" coordsize="6623684,46547" o:gfxdata="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" path="m,l6623684,,,e" filled="f" strokeweight=".5pt">
                 <v:path arrowok="t"/>
                 <o:lock v:ext="edit" aspectratio="t"/>
-                <w10:wrap type="topAndBottom" anchorx="page"/>
+                <w10:wrap type="topAndBottom" anchorx="margin"/>
               </v:shape>
             </w:pict>
           </mc:Fallback>
@@ -466,7 +494,7 @@
           <w:color w:val="262626" w:themeColor="text1" w:themeTint="D9"/>
           <w:spacing w:val="-2"/>
         </w:rPr>
-        <w:t xml:space="preserve">  </w:t>
+        <w:t xml:space="preserve"> </w:t>
       </w:r>
       <w:r>
         <w:rPr>
@@ -518,6 +546,13 @@
           <w:color w:val="262626" w:themeColor="text1" w:themeTint="D9"/>
         </w:rPr>
         <w:t xml:space="preserve">                                                                                </w:t>
+      </w:r>
+      <w:r>
+        <w:rPr>
+          <w:rFonts w:asciiTheme="majorHAnsi" w:hAnsiTheme="majorHAnsi" w:cstheme="minorHAnsi"/>
+          <w:color w:val="262626" w:themeColor="text1" w:themeTint="D9"/>
+        </w:rPr>
+        <w:t xml:space="preserve">            </w:t>
       </w:r>
       <w:r>
         <w:rPr>
@@ -841,15 +876,15 @@
         <mc:AlternateContent>
           <mc:Choice Requires="wps">
             <w:drawing>
-              <wp:anchor distT="0" distB="0" distL="0" distR="0" simplePos="0" relativeHeight="251658240" behindDoc="1" locked="0" layoutInCell="1" allowOverlap="1" wp14:anchorId="30C50181" wp14:editId="3801692A">
+              <wp:anchor distT="0" distB="0" distL="0" distR="0" simplePos="0" relativeHeight="251658240" behindDoc="1" locked="0" layoutInCell="1" allowOverlap="1" wp14:anchorId="30C50181" wp14:editId="40B191C2">
                 <wp:simplePos x="0" y="0"/>
-                <wp:positionH relativeFrom="page">
-                  <wp:posOffset>381000</wp:posOffset>
+                <wp:positionH relativeFrom="margin">
+                  <wp:align>right</wp:align>
                 </wp:positionH>
                 <wp:positionV relativeFrom="paragraph">
-                  <wp:posOffset>354965</wp:posOffset>
+                  <wp:posOffset>356870</wp:posOffset>
                 </wp:positionV>
-                <wp:extent cx="6880860" cy="45085"/>
+                <wp:extent cx="7200900" cy="46990"/>
                 <wp:effectExtent l="0" t="0" r="0" b="0"/>
                 <wp:wrapTopAndBottom/>
                 <wp:docPr id="1" name="Graphic 1"/>
@@ -865,7 +900,7 @@
                       <wps:spPr>
                         <a:xfrm>
                           <a:off x="0" y="0"/>
-                          <a:ext cx="6880860" cy="45085"/>
+                          <a:ext cx="7200900" cy="47153"/>
                         </a:xfrm>
                         <a:custGeom>
                           <a:avLst/>
@@ -914,10 +949,10 @@
           </mc:Choice>
           <mc:Fallback>
             <w:pict>
-              <v:shape w14:anchorId="57C96501" id="Graphic 1" o:spid="_x0000_s1026" style="position:absolute;margin-left:30pt;margin-top:27.95pt;width:541.8pt;height:3.55pt;z-index:-251658240;visibility:visible;mso-wrap-style:square;mso-width-percent:0;mso-height-percent:0;mso-wrap-distance-left:0;mso-wrap-distance-top:0;mso-wrap-distance-right:0;mso-wrap-distance-bottom:0;mso-position-horizontal:absolute;mso-position-horizontal-relative:page;mso-position-vertical:absolute;mso-position-vertical-relative:text;mso-width-percent:0;mso-height-percent:0;mso-width-relative:margin;mso-height-relative:margin;v-text-anchor:top" coordsize="6623684,45085" o:gfxdata="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" path="m,l6623684,,,e" filled="f" strokeweight=".5pt">
+              <v:shape w14:anchorId="4A61C23F" id="Graphic 1" o:spid="_x0000_s1026" style="position:absolute;margin-left:515.8pt;margin-top:28.1pt;width:567pt;height:3.7pt;z-index:-251658240;visibility:visible;mso-wrap-style:square;mso-width-percent:0;mso-height-percent:0;mso-wrap-distance-left:0;mso-wrap-distance-top:0;mso-wrap-distance-right:0;mso-wrap-distance-bottom:0;mso-position-horizontal:right;mso-position-horizontal-relative:margin;mso-position-vertical:absolute;mso-position-vertical-relative:text;mso-width-percent:0;mso-height-percent:0;mso-width-relative:margin;mso-height-relative:margin;v-text-anchor:top" coordsize="6623684,47153" o:gfxdata="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" path="m,l6623684,,,e" filled="f" strokeweight=".5pt">
                 <v:path arrowok="t"/>
                 <o:lock v:ext="edit" aspectratio="t"/>
-                <w10:wrap type="topAndBottom" anchorx="page"/>
+                <w10:wrap type="topAndBottom" anchorx="margin"/>
               </v:shape>
             </w:pict>
           </mc:Fallback>
@@ -2220,15 +2255,15 @@
         <mc:AlternateContent>
           <mc:Choice Requires="wps">
             <w:drawing>
-              <wp:anchor distT="0" distB="0" distL="0" distR="0" simplePos="0" relativeHeight="251658244" behindDoc="1" locked="0" layoutInCell="1" allowOverlap="1" wp14:anchorId="0B001D16" wp14:editId="67B4FC8E">
+              <wp:anchor distT="0" distB="0" distL="0" distR="0" simplePos="0" relativeHeight="251658244" behindDoc="1" locked="0" layoutInCell="1" allowOverlap="1" wp14:anchorId="0B001D16" wp14:editId="407443E7">
                 <wp:simplePos x="0" y="0"/>
-                <wp:positionH relativeFrom="page">
-                  <wp:posOffset>381000</wp:posOffset>
+                <wp:positionH relativeFrom="margin">
+                  <wp:align>right</wp:align>
                 </wp:positionH>
                 <wp:positionV relativeFrom="paragraph">
-                  <wp:posOffset>195580</wp:posOffset>
+                  <wp:posOffset>191135</wp:posOffset>
                 </wp:positionV>
-                <wp:extent cx="6871970" cy="45085"/>
+                <wp:extent cx="7200900" cy="46990"/>
                 <wp:effectExtent l="0" t="0" r="0" b="0"/>
                 <wp:wrapTopAndBottom/>
                 <wp:docPr id="271226088" name="Graphic 3"/>
@@ -2244,7 +2279,7 @@
                       <wps:spPr>
                         <a:xfrm>
                           <a:off x="0" y="0"/>
-                          <a:ext cx="6871970" cy="45085"/>
+                          <a:ext cx="7200900" cy="47213"/>
                         </a:xfrm>
                         <a:custGeom>
                           <a:avLst/>
@@ -2293,10 +2328,10 @@
           </mc:Choice>
           <mc:Fallback>
             <w:pict>
-              <v:shape w14:anchorId="7FFD98A2" id="Graphic 3" o:spid="_x0000_s1026" style="position:absolute;margin-left:30pt;margin-top:15.4pt;width:541.1pt;height:3.55pt;z-index:-251658236;visibility:visible;mso-wrap-style:square;mso-width-percent:0;mso-height-percent:0;mso-wrap-distance-left:0;mso-wrap-distance-top:0;mso-wrap-distance-right:0;mso-wrap-distance-bottom:0;mso-position-horizontal:absolute;mso-position-horizontal-relative:page;mso-position-vertical:absolute;mso-position-vertical-relative:text;mso-width-percent:0;mso-height-percent:0;mso-width-relative:margin;mso-height-relative:margin;v-text-anchor:top" coordsize="6623684,45085" o:gfxdata="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" path="m,l6623684,,,e" filled="f" strokeweight=".5pt">
+              <v:shape w14:anchorId="79053891" id="Graphic 3" o:spid="_x0000_s1026" style="position:absolute;margin-left:515.8pt;margin-top:15.05pt;width:567pt;height:3.7pt;z-index:-251658236;visibility:visible;mso-wrap-style:square;mso-width-percent:0;mso-height-percent:0;mso-wrap-distance-left:0;mso-wrap-distance-top:0;mso-wrap-distance-right:0;mso-wrap-distance-bottom:0;mso-position-horizontal:right;mso-position-horizontal-relative:margin;mso-position-vertical:absolute;mso-position-vertical-relative:text;mso-width-percent:0;mso-height-percent:0;mso-width-relative:margin;mso-height-relative:margin;v-text-anchor:top" coordsize="6623684,47213" o:gfxdata="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" path="m,l6623684,,,e" filled="f" strokeweight=".5pt">
                 <v:path arrowok="t"/>
                 <o:lock v:ext="edit" aspectratio="t"/>
-                <w10:wrap type="topAndBottom" anchorx="page"/>
+                <w10:wrap type="topAndBottom" anchorx="margin"/>
               </v:shape>
             </w:pict>
           </mc:Fallback>
@@ -2433,7 +2468,25 @@
           <w:sz w:val="24"/>
           <w:szCs w:val="24"/>
         </w:rPr>
-        <w:t xml:space="preserve">                   </w:t>
+        <w:t xml:space="preserve">                 </w:t>
+      </w:r>
+      <w:r>
+        <w:rPr>
+          <w:rFonts w:asciiTheme="majorHAnsi" w:hAnsiTheme="majorHAnsi" w:cstheme="minorHAnsi"/>
+          <w:color w:val="262626" w:themeColor="text1" w:themeTint="D9"/>
+          <w:sz w:val="24"/>
+          <w:szCs w:val="24"/>
+        </w:rPr>
+        <w:t xml:space="preserve">             </w:t>
+      </w:r>
+      <w:r>
+        <w:rPr>
+          <w:rFonts w:asciiTheme="majorHAnsi" w:hAnsiTheme="majorHAnsi" w:cstheme="minorHAnsi"/>
+          <w:color w:val="262626" w:themeColor="text1" w:themeTint="D9"/>
+          <w:sz w:val="24"/>
+          <w:szCs w:val="24"/>
+        </w:rPr>
+        <w:t xml:space="preserve">  </w:t>
       </w:r>
       <w:r>
         <w:rPr>
@@ -2616,6 +2669,7 @@
         <w:tabs>
           <w:tab w:val="left" w:pos="8477"/>
         </w:tabs>
+        <w:jc w:val="both"/>
         <w:rPr>
           <w:rFonts w:asciiTheme="majorHAnsi" w:hAnsiTheme="majorHAnsi" w:cstheme="minorHAnsi"/>
           <w:b w:val="0"/>
@@ -2632,7 +2686,7 @@
           <w:sz w:val="22"/>
           <w:szCs w:val="22"/>
         </w:rPr>
-        <w:t xml:space="preserve">Led a team of 7, serving </w:t>
+        <w:t xml:space="preserve">Analyzed existing processes and </w:t>
       </w:r>
       <w:r>
         <w:rPr>
@@ -2642,27 +2696,27 @@
           <w:sz w:val="22"/>
           <w:szCs w:val="22"/>
         </w:rPr>
-        <w:t xml:space="preserve">2,450 customers weekly with a 98% satisfaction </w:t>
-      </w:r>
-      <w:r>
-        <w:rPr>
-          <w:rFonts w:asciiTheme="majorHAnsi" w:hAnsiTheme="majorHAnsi" w:cstheme="minorHAnsi"/>
-          <w:bCs w:val="0"/>
+        <w:t>identified bottlenecks</w:t>
+      </w:r>
+      <w:r>
+        <w:rPr>
+          <w:rFonts w:asciiTheme="majorHAnsi" w:hAnsiTheme="majorHAnsi" w:cstheme="minorHAnsi"/>
+          <w:b w:val="0"/>
           <w:color w:val="262626" w:themeColor="text1" w:themeTint="D9"/>
           <w:sz w:val="22"/>
           <w:szCs w:val="22"/>
         </w:rPr>
-        <w:t>rate</w:t>
-      </w:r>
-      <w:r>
-        <w:rPr>
-          <w:rFonts w:asciiTheme="majorHAnsi" w:hAnsiTheme="majorHAnsi" w:cstheme="minorHAnsi"/>
-          <w:b w:val="0"/>
+        <w:t xml:space="preserve">, implementing targeted solutions that boosted task </w:t>
+      </w:r>
+      <w:r>
+        <w:rPr>
+          <w:rFonts w:asciiTheme="majorHAnsi" w:hAnsiTheme="majorHAnsi" w:cstheme="minorHAnsi"/>
+          <w:bCs w:val="0"/>
           <w:color w:val="262626" w:themeColor="text1" w:themeTint="D9"/>
           <w:sz w:val="22"/>
           <w:szCs w:val="22"/>
         </w:rPr>
-        <w:t>:</w:t>
+        <w:t>completion rates by 25%</w:t>
       </w:r>
       <w:r>
         <w:rPr>
@@ -2672,47 +2726,7 @@
           <w:sz w:val="22"/>
           <w:szCs w:val="22"/>
         </w:rPr>
-        <w:t xml:space="preserve"> </w:t>
-      </w:r>
-      <w:r>
-        <w:rPr>
-          <w:rFonts w:asciiTheme="majorHAnsi" w:hAnsiTheme="majorHAnsi" w:cstheme="minorHAnsi"/>
-          <w:b w:val="0"/>
-          <w:color w:val="262626" w:themeColor="text1" w:themeTint="D9"/>
-          <w:sz w:val="22"/>
-          <w:szCs w:val="22"/>
-        </w:rPr>
-        <w:t>revamped</w:t>
-      </w:r>
-      <w:r>
-        <w:rPr>
-          <w:rFonts w:asciiTheme="majorHAnsi" w:hAnsiTheme="majorHAnsi" w:cstheme="minorHAnsi"/>
-          <w:b w:val="0"/>
-          <w:color w:val="262626" w:themeColor="text1" w:themeTint="D9"/>
-          <w:sz w:val="22"/>
-          <w:szCs w:val="22"/>
-        </w:rPr>
-        <w:t xml:space="preserve"> team </w:t>
-      </w:r>
-      <w:r>
-        <w:rPr>
-          <w:rFonts w:asciiTheme="majorHAnsi" w:hAnsiTheme="majorHAnsi" w:cstheme="minorHAnsi"/>
-          <w:b w:val="0"/>
-          <w:color w:val="262626" w:themeColor="text1" w:themeTint="D9"/>
-          <w:sz w:val="22"/>
-          <w:szCs w:val="22"/>
-        </w:rPr>
-        <w:t xml:space="preserve">problem solving </w:t>
-      </w:r>
-      <w:r>
-        <w:rPr>
-          <w:rFonts w:asciiTheme="majorHAnsi" w:hAnsiTheme="majorHAnsi" w:cstheme="minorHAnsi"/>
-          <w:b w:val="0"/>
-          <w:color w:val="262626" w:themeColor="text1" w:themeTint="D9"/>
-          <w:sz w:val="22"/>
-          <w:szCs w:val="22"/>
-        </w:rPr>
-        <w:t>efficiency by 20%.</w:t>
+        <w:t>, while also fostering a culture of continuous improvement within the team.</w:t>
       </w:r>
     </w:p>
     <w:p>
@@ -2725,6 +2739,7 @@
         <w:tabs>
           <w:tab w:val="left" w:pos="8477"/>
         </w:tabs>
+        <w:jc w:val="both"/>
         <w:rPr>
           <w:rFonts w:asciiTheme="majorHAnsi" w:hAnsiTheme="majorHAnsi" w:cstheme="minorHAnsi"/>
           <w:b w:val="0"/>
@@ -2736,42 +2751,12 @@
       <w:r>
         <w:rPr>
           <w:rFonts w:asciiTheme="majorHAnsi" w:hAnsiTheme="majorHAnsi" w:cstheme="minorHAnsi"/>
-          <w:bCs w:val="0"/>
+          <w:b w:val="0"/>
           <w:color w:val="262626" w:themeColor="text1" w:themeTint="D9"/>
           <w:sz w:val="22"/>
           <w:szCs w:val="22"/>
         </w:rPr>
-        <w:t xml:space="preserve">Reduced wait times by </w:t>
-      </w:r>
-      <w:r>
-        <w:rPr>
-          <w:rFonts w:asciiTheme="majorHAnsi" w:hAnsiTheme="majorHAnsi" w:cstheme="minorHAnsi"/>
-          <w:bCs w:val="0"/>
-          <w:color w:val="262626" w:themeColor="text1" w:themeTint="D9"/>
-          <w:sz w:val="22"/>
-          <w:szCs w:val="22"/>
-        </w:rPr>
-        <w:t>14</w:t>
-      </w:r>
-      <w:r>
-        <w:rPr>
-          <w:rFonts w:asciiTheme="majorHAnsi" w:hAnsiTheme="majorHAnsi" w:cstheme="minorHAnsi"/>
-          <w:bCs w:val="0"/>
-          <w:color w:val="262626" w:themeColor="text1" w:themeTint="D9"/>
-          <w:sz w:val="22"/>
-          <w:szCs w:val="22"/>
-        </w:rPr>
-        <w:t>% during peak hour</w:t>
-      </w:r>
-      <w:r>
-        <w:rPr>
-          <w:rFonts w:asciiTheme="majorHAnsi" w:hAnsiTheme="majorHAnsi" w:cstheme="minorHAnsi"/>
-          <w:b w:val="0"/>
-          <w:color w:val="262626" w:themeColor="text1" w:themeTint="D9"/>
-          <w:sz w:val="22"/>
-          <w:szCs w:val="22"/>
-        </w:rPr>
-        <w:t>s and resolved 15-20 weekly complaints with empathy.</w:t>
+        <w:t>Resolved 15-20 weekly customer complaints with compassion and professionalism, maintaining a 98% satisfaction rate among customers.</w:t>
       </w:r>
     </w:p>
     <w:p>
@@ -2784,6 +2769,7 @@
         <w:tabs>
           <w:tab w:val="left" w:pos="8477"/>
         </w:tabs>
+        <w:jc w:val="both"/>
         <w:rPr>
           <w:rFonts w:asciiTheme="majorHAnsi" w:hAnsiTheme="majorHAnsi" w:cstheme="minorHAnsi"/>
           <w:b w:val="0"/>
@@ -2800,97 +2786,7 @@
           <w:sz w:val="22"/>
           <w:szCs w:val="22"/>
         </w:rPr>
-        <w:t>Ma</w:t>
-      </w:r>
-      <w:r>
-        <w:rPr>
-          <w:rFonts w:asciiTheme="majorHAnsi" w:hAnsiTheme="majorHAnsi" w:cstheme="minorHAnsi"/>
-          <w:b w:val="0"/>
-          <w:color w:val="262626" w:themeColor="text1" w:themeTint="D9"/>
-          <w:sz w:val="22"/>
-          <w:szCs w:val="22"/>
-        </w:rPr>
-        <w:t>naged</w:t>
-      </w:r>
-      <w:r>
-        <w:rPr>
-          <w:rFonts w:asciiTheme="majorHAnsi" w:hAnsiTheme="majorHAnsi" w:cstheme="minorHAnsi"/>
-          <w:b w:val="0"/>
-          <w:color w:val="262626" w:themeColor="text1" w:themeTint="D9"/>
-          <w:sz w:val="22"/>
-          <w:szCs w:val="22"/>
-        </w:rPr>
-        <w:t xml:space="preserve"> inventory with </w:t>
-      </w:r>
-      <w:r>
-        <w:rPr>
-          <w:rFonts w:asciiTheme="majorHAnsi" w:hAnsiTheme="majorHAnsi" w:cstheme="minorHAnsi"/>
-          <w:bCs w:val="0"/>
-          <w:color w:val="262626" w:themeColor="text1" w:themeTint="D9"/>
-          <w:sz w:val="22"/>
-          <w:szCs w:val="22"/>
-        </w:rPr>
-        <w:t>9</w:t>
-      </w:r>
-      <w:r>
-        <w:rPr>
-          <w:rFonts w:asciiTheme="majorHAnsi" w:hAnsiTheme="majorHAnsi" w:cstheme="minorHAnsi"/>
-          <w:bCs w:val="0"/>
-          <w:color w:val="262626" w:themeColor="text1" w:themeTint="D9"/>
-          <w:sz w:val="22"/>
-          <w:szCs w:val="22"/>
-        </w:rPr>
-        <w:t>8.55</w:t>
-      </w:r>
-      <w:r>
-        <w:rPr>
-          <w:rFonts w:asciiTheme="majorHAnsi" w:hAnsiTheme="majorHAnsi" w:cstheme="minorHAnsi"/>
-          <w:bCs w:val="0"/>
-          <w:color w:val="262626" w:themeColor="text1" w:themeTint="D9"/>
-          <w:sz w:val="22"/>
-          <w:szCs w:val="22"/>
-        </w:rPr>
-        <w:t>% accuracy</w:t>
-      </w:r>
-      <w:r>
-        <w:rPr>
-          <w:rFonts w:asciiTheme="majorHAnsi" w:hAnsiTheme="majorHAnsi" w:cstheme="minorHAnsi"/>
-          <w:b w:val="0"/>
-          <w:color w:val="262626" w:themeColor="text1" w:themeTint="D9"/>
-          <w:sz w:val="22"/>
-          <w:szCs w:val="22"/>
-        </w:rPr>
-        <w:t xml:space="preserve">, optimizing supply orders and </w:t>
-      </w:r>
-      <w:r>
-        <w:rPr>
-          <w:rFonts w:asciiTheme="majorHAnsi" w:hAnsiTheme="majorHAnsi" w:cstheme="minorHAnsi"/>
-          <w:bCs w:val="0"/>
-          <w:color w:val="262626" w:themeColor="text1" w:themeTint="D9"/>
-          <w:sz w:val="22"/>
-          <w:szCs w:val="22"/>
-        </w:rPr>
-        <w:t xml:space="preserve">reducing waste by </w:t>
-      </w:r>
-      <w:r>
-        <w:rPr>
-          <w:rFonts w:asciiTheme="majorHAnsi" w:hAnsiTheme="majorHAnsi" w:cstheme="minorHAnsi"/>
-          <w:bCs w:val="0"/>
-          <w:color w:val="262626" w:themeColor="text1" w:themeTint="D9"/>
-          <w:sz w:val="22"/>
-          <w:szCs w:val="22"/>
-        </w:rPr>
-        <w:t>82</w:t>
-      </w:r>
-      <w:r>
-        <w:rPr>
-          <w:rFonts w:asciiTheme="majorHAnsi" w:hAnsiTheme="majorHAnsi" w:cstheme="minorHAnsi"/>
-          <w:bCs w:val="0"/>
-          <w:color w:val="262626" w:themeColor="text1" w:themeTint="D9"/>
-          <w:sz w:val="22"/>
-          <w:szCs w:val="22"/>
-        </w:rPr>
-        <w:t>%.</w:t>
+        <w:t>Optimized inventory management with 98.55% accuracy, leading to an 82% reduction in waste and more efficient supply orders.</w:t>
       </w:r>
     </w:p>
     <w:p>
@@ -2900,6 +2796,7 @@
           <w:tab w:val="left" w:pos="8477"/>
         </w:tabs>
         <w:ind w:left="840"/>
+        <w:jc w:val="both"/>
         <w:rPr>
           <w:rFonts w:asciiTheme="majorHAnsi" w:hAnsiTheme="majorHAnsi" w:cstheme="minorHAnsi"/>
           <w:b w:val="0"/>
@@ -2989,21 +2886,14 @@
           <w:rFonts w:asciiTheme="majorHAnsi" w:hAnsiTheme="majorHAnsi" w:cstheme="minorHAnsi"/>
           <w:color w:val="262626" w:themeColor="text1" w:themeTint="D9"/>
         </w:rPr>
-        <w:t xml:space="preserve">            </w:t>
-      </w:r>
-      <w:r>
-        <w:rPr>
-          <w:rFonts w:asciiTheme="majorHAnsi" w:hAnsiTheme="majorHAnsi" w:cstheme="minorHAnsi"/>
-          <w:color w:val="262626" w:themeColor="text1" w:themeTint="D9"/>
-        </w:rPr>
-        <w:t xml:space="preserve">        </w:t>
-      </w:r>
-      <w:r>
-        <w:rPr>
-          <w:rFonts w:asciiTheme="majorHAnsi" w:hAnsiTheme="majorHAnsi" w:cstheme="minorHAnsi"/>
-          <w:color w:val="262626" w:themeColor="text1" w:themeTint="D9"/>
-        </w:rPr>
-        <w:t xml:space="preserve"> </w:t>
+        <w:t xml:space="preserve"> </w:t>
+      </w:r>
+      <w:r>
+        <w:rPr>
+          <w:rFonts w:asciiTheme="majorHAnsi" w:hAnsiTheme="majorHAnsi" w:cstheme="minorHAnsi"/>
+          <w:color w:val="262626" w:themeColor="text1" w:themeTint="D9"/>
+        </w:rPr>
+        <w:t xml:space="preserve">                                  </w:t>
       </w:r>
       <w:r>
         <w:rPr>
@@ -3143,196 +3033,32 @@
           <w:tab w:val="left" w:pos="885"/>
         </w:tabs>
         <w:ind w:left="885" w:right="117" w:hanging="370"/>
-        <w:rPr>
-          <w:rFonts w:asciiTheme="majorHAnsi" w:hAnsiTheme="majorHAnsi" w:cstheme="minorHAnsi"/>
-          <w:color w:val="262626" w:themeColor="text1" w:themeTint="D9"/>
-        </w:rPr>
-      </w:pPr>
-      <w:r>
-        <w:rPr>
-          <w:rFonts w:asciiTheme="majorHAnsi" w:hAnsiTheme="majorHAnsi" w:cstheme="minorHAnsi"/>
-          <w:color w:val="262626" w:themeColor="text1" w:themeTint="D9"/>
-        </w:rPr>
-        <w:t>Composed</w:t>
-      </w:r>
-      <w:r>
-        <w:rPr>
-          <w:rFonts w:asciiTheme="majorHAnsi" w:hAnsiTheme="majorHAnsi" w:cstheme="minorHAnsi"/>
-          <w:color w:val="262626" w:themeColor="text1" w:themeTint="D9"/>
-          <w:spacing w:val="37"/>
-        </w:rPr>
-        <w:t xml:space="preserve"> </w:t>
-      </w:r>
-      <w:r>
-        <w:rPr>
-          <w:rFonts w:asciiTheme="majorHAnsi" w:hAnsiTheme="majorHAnsi" w:cstheme="minorHAnsi"/>
-          <w:color w:val="262626" w:themeColor="text1" w:themeTint="D9"/>
-        </w:rPr>
-        <w:t>customer</w:t>
-      </w:r>
-      <w:r>
-        <w:rPr>
-          <w:rFonts w:asciiTheme="majorHAnsi" w:hAnsiTheme="majorHAnsi" w:cstheme="minorHAnsi"/>
-          <w:color w:val="262626" w:themeColor="text1" w:themeTint="D9"/>
-          <w:spacing w:val="34"/>
-        </w:rPr>
-        <w:t>-</w:t>
-      </w:r>
-      <w:r>
-        <w:rPr>
-          <w:rFonts w:asciiTheme="majorHAnsi" w:hAnsiTheme="majorHAnsi" w:cstheme="minorHAnsi"/>
-          <w:color w:val="262626" w:themeColor="text1" w:themeTint="D9"/>
-        </w:rPr>
-        <w:t>focused</w:t>
-      </w:r>
-      <w:r>
-        <w:rPr>
-          <w:rFonts w:asciiTheme="majorHAnsi" w:hAnsiTheme="majorHAnsi" w:cstheme="minorHAnsi"/>
-          <w:color w:val="262626" w:themeColor="text1" w:themeTint="D9"/>
-          <w:spacing w:val="35"/>
-        </w:rPr>
-        <w:t xml:space="preserve"> </w:t>
-      </w:r>
-      <w:r>
-        <w:rPr>
-          <w:rFonts w:asciiTheme="majorHAnsi" w:hAnsiTheme="majorHAnsi" w:cstheme="minorHAnsi"/>
-          <w:color w:val="262626" w:themeColor="text1" w:themeTint="D9"/>
-        </w:rPr>
-        <w:t>interfaces</w:t>
-      </w:r>
-      <w:r>
-        <w:rPr>
-          <w:rFonts w:asciiTheme="majorHAnsi" w:hAnsiTheme="majorHAnsi" w:cstheme="minorHAnsi"/>
-          <w:color w:val="262626" w:themeColor="text1" w:themeTint="D9"/>
-          <w:spacing w:val="33"/>
-        </w:rPr>
-        <w:t xml:space="preserve"> </w:t>
-      </w:r>
-      <w:r>
-        <w:rPr>
-          <w:rFonts w:asciiTheme="majorHAnsi" w:hAnsiTheme="majorHAnsi" w:cstheme="minorHAnsi"/>
-          <w:color w:val="262626" w:themeColor="text1" w:themeTint="D9"/>
-        </w:rPr>
-        <w:t>utilizing</w:t>
-      </w:r>
-      <w:r>
-        <w:rPr>
-          <w:rFonts w:asciiTheme="majorHAnsi" w:hAnsiTheme="majorHAnsi" w:cstheme="minorHAnsi"/>
-          <w:color w:val="262626" w:themeColor="text1" w:themeTint="D9"/>
-          <w:spacing w:val="33"/>
-        </w:rPr>
-        <w:t xml:space="preserve"> </w:t>
-      </w:r>
-      <w:r>
-        <w:rPr>
-          <w:rFonts w:asciiTheme="majorHAnsi" w:hAnsiTheme="majorHAnsi" w:cstheme="minorHAnsi"/>
-          <w:color w:val="262626" w:themeColor="text1" w:themeTint="D9"/>
-        </w:rPr>
-        <w:t>HTML,</w:t>
-      </w:r>
-      <w:r>
-        <w:rPr>
-          <w:rFonts w:asciiTheme="majorHAnsi" w:hAnsiTheme="majorHAnsi" w:cstheme="minorHAnsi"/>
-          <w:color w:val="262626" w:themeColor="text1" w:themeTint="D9"/>
-          <w:spacing w:val="37"/>
-        </w:rPr>
-        <w:t xml:space="preserve"> </w:t>
-      </w:r>
-      <w:r>
-        <w:rPr>
-          <w:rFonts w:asciiTheme="majorHAnsi" w:hAnsiTheme="majorHAnsi" w:cstheme="minorHAnsi"/>
-          <w:color w:val="262626" w:themeColor="text1" w:themeTint="D9"/>
-        </w:rPr>
-        <w:t>CSS</w:t>
-      </w:r>
-      <w:r>
-        <w:rPr>
-          <w:rFonts w:asciiTheme="majorHAnsi" w:hAnsiTheme="majorHAnsi" w:cstheme="minorHAnsi"/>
-          <w:color w:val="262626" w:themeColor="text1" w:themeTint="D9"/>
-        </w:rPr>
-        <w:t>3</w:t>
-      </w:r>
-      <w:r>
-        <w:rPr>
-          <w:rFonts w:asciiTheme="majorHAnsi" w:hAnsiTheme="majorHAnsi" w:cstheme="minorHAnsi"/>
-          <w:color w:val="262626" w:themeColor="text1" w:themeTint="D9"/>
-        </w:rPr>
-        <w:t>,</w:t>
-      </w:r>
-      <w:r>
-        <w:rPr>
-          <w:rFonts w:asciiTheme="majorHAnsi" w:hAnsiTheme="majorHAnsi" w:cstheme="minorHAnsi"/>
-          <w:color w:val="262626" w:themeColor="text1" w:themeTint="D9"/>
-          <w:spacing w:val="34"/>
-        </w:rPr>
-        <w:t xml:space="preserve"> </w:t>
-      </w:r>
-      <w:r>
-        <w:rPr>
-          <w:rFonts w:asciiTheme="majorHAnsi" w:hAnsiTheme="majorHAnsi" w:cstheme="minorHAnsi"/>
-          <w:color w:val="262626" w:themeColor="text1" w:themeTint="D9"/>
-        </w:rPr>
-        <w:t>and</w:t>
-      </w:r>
-      <w:r>
-        <w:rPr>
-          <w:rFonts w:asciiTheme="majorHAnsi" w:hAnsiTheme="majorHAnsi" w:cstheme="minorHAnsi"/>
-          <w:color w:val="262626" w:themeColor="text1" w:themeTint="D9"/>
-          <w:spacing w:val="34"/>
-        </w:rPr>
-        <w:t xml:space="preserve"> </w:t>
-      </w:r>
-      <w:r>
-        <w:rPr>
-          <w:rFonts w:asciiTheme="majorHAnsi" w:hAnsiTheme="majorHAnsi" w:cstheme="minorHAnsi"/>
-          <w:color w:val="262626" w:themeColor="text1" w:themeTint="D9"/>
-        </w:rPr>
-        <w:t>JavaScript</w:t>
-      </w:r>
-      <w:r>
-        <w:rPr>
-          <w:rFonts w:asciiTheme="majorHAnsi" w:hAnsiTheme="majorHAnsi" w:cstheme="minorHAnsi"/>
-          <w:color w:val="262626" w:themeColor="text1" w:themeTint="D9"/>
-          <w:spacing w:val="36"/>
-        </w:rPr>
-        <w:t xml:space="preserve"> </w:t>
-      </w:r>
-      <w:r>
-        <w:rPr>
-          <w:rFonts w:asciiTheme="majorHAnsi" w:hAnsiTheme="majorHAnsi" w:cstheme="minorHAnsi"/>
-          <w:color w:val="262626" w:themeColor="text1" w:themeTint="D9"/>
-        </w:rPr>
-        <w:t>frameworks,</w:t>
-      </w:r>
-      <w:r>
-        <w:rPr>
-          <w:rFonts w:asciiTheme="majorHAnsi" w:hAnsiTheme="majorHAnsi" w:cstheme="minorHAnsi"/>
-          <w:color w:val="262626" w:themeColor="text1" w:themeTint="D9"/>
-          <w:spacing w:val="35"/>
-        </w:rPr>
-        <w:t xml:space="preserve"> </w:t>
-      </w:r>
-      <w:r>
-        <w:rPr>
-          <w:rFonts w:asciiTheme="majorHAnsi" w:hAnsiTheme="majorHAnsi" w:cstheme="minorHAnsi"/>
-          <w:color w:val="262626" w:themeColor="text1" w:themeTint="D9"/>
-        </w:rPr>
-        <w:t>boosting</w:t>
-      </w:r>
-      <w:r>
-        <w:rPr>
-          <w:rFonts w:asciiTheme="majorHAnsi" w:hAnsiTheme="majorHAnsi" w:cstheme="minorHAnsi"/>
-          <w:color w:val="262626" w:themeColor="text1" w:themeTint="D9"/>
-          <w:spacing w:val="34"/>
-        </w:rPr>
-        <w:t xml:space="preserve"> </w:t>
-      </w:r>
-      <w:r>
-        <w:rPr>
-          <w:rFonts w:asciiTheme="majorHAnsi" w:hAnsiTheme="majorHAnsi" w:cstheme="minorHAnsi"/>
-          <w:color w:val="262626" w:themeColor="text1" w:themeTint="D9"/>
-        </w:rPr>
-        <w:t>user satisfaction metrics by 30% through intuitive design and seamless navigation experiences.</w:t>
+        <w:jc w:val="both"/>
+        <w:rPr>
+          <w:rFonts w:asciiTheme="majorHAnsi" w:hAnsiTheme="majorHAnsi" w:cstheme="minorHAnsi"/>
+          <w:color w:val="262626" w:themeColor="text1" w:themeTint="D9"/>
+        </w:rPr>
+      </w:pPr>
+      <w:r>
+        <w:rPr>
+          <w:rFonts w:asciiTheme="majorHAnsi" w:hAnsiTheme="majorHAnsi" w:cstheme="minorHAnsi"/>
+          <w:color w:val="262626" w:themeColor="text1" w:themeTint="D9"/>
+        </w:rPr>
+        <w:t xml:space="preserve">Developed interactive web applications using </w:t>
+      </w:r>
+      <w:r>
+        <w:rPr>
+          <w:rFonts w:asciiTheme="majorHAnsi" w:hAnsiTheme="majorHAnsi" w:cstheme="minorHAnsi"/>
+          <w:color w:val="262626" w:themeColor="text1" w:themeTint="D9"/>
+        </w:rPr>
+        <w:t>Next</w:t>
+      </w:r>
+      <w:r>
+        <w:rPr>
+          <w:rFonts w:asciiTheme="majorHAnsi" w:hAnsiTheme="majorHAnsi" w:cstheme="minorHAnsi"/>
+          <w:color w:val="262626" w:themeColor="text1" w:themeTint="D9"/>
+        </w:rPr>
+        <w:t>.js, resulting in a 30% increase in user satisfaction metrics through intuitive design and seamless navigation experiences.</w:t>
       </w:r>
     </w:p>
     <w:p>
@@ -3347,230 +3073,18 @@
         </w:tabs>
         <w:spacing w:line="255" w:lineRule="exact"/>
         <w:ind w:left="885" w:hanging="369"/>
-        <w:rPr>
-          <w:rFonts w:asciiTheme="majorHAnsi" w:hAnsiTheme="majorHAnsi" w:cstheme="minorHAnsi"/>
-          <w:color w:val="262626" w:themeColor="text1" w:themeTint="D9"/>
-        </w:rPr>
-      </w:pPr>
-      <w:r>
-        <w:rPr>
-          <w:rFonts w:asciiTheme="majorHAnsi" w:hAnsiTheme="majorHAnsi" w:cstheme="minorHAnsi"/>
-          <w:color w:val="262626" w:themeColor="text1" w:themeTint="D9"/>
-        </w:rPr>
-        <w:t>Created</w:t>
-      </w:r>
-      <w:r>
-        <w:rPr>
-          <w:rFonts w:asciiTheme="majorHAnsi" w:hAnsiTheme="majorHAnsi" w:cstheme="minorHAnsi"/>
-          <w:color w:val="262626" w:themeColor="text1" w:themeTint="D9"/>
-          <w:spacing w:val="-8"/>
-        </w:rPr>
-        <w:t xml:space="preserve"> </w:t>
-      </w:r>
-      <w:r>
-        <w:rPr>
-          <w:rFonts w:asciiTheme="majorHAnsi" w:hAnsiTheme="majorHAnsi" w:cstheme="minorHAnsi"/>
-          <w:color w:val="262626" w:themeColor="text1" w:themeTint="D9"/>
-        </w:rPr>
-        <w:t>mock</w:t>
-      </w:r>
-      <w:r>
-        <w:rPr>
-          <w:rFonts w:asciiTheme="majorHAnsi" w:hAnsiTheme="majorHAnsi" w:cstheme="minorHAnsi"/>
-          <w:color w:val="262626" w:themeColor="text1" w:themeTint="D9"/>
-          <w:spacing w:val="-7"/>
-        </w:rPr>
-        <w:t xml:space="preserve"> </w:t>
-      </w:r>
-      <w:r>
-        <w:rPr>
-          <w:rFonts w:asciiTheme="majorHAnsi" w:hAnsiTheme="majorHAnsi" w:cstheme="minorHAnsi"/>
-          <w:color w:val="262626" w:themeColor="text1" w:themeTint="D9"/>
-        </w:rPr>
-        <w:t>designs</w:t>
-      </w:r>
-      <w:r>
-        <w:rPr>
-          <w:rFonts w:asciiTheme="majorHAnsi" w:hAnsiTheme="majorHAnsi" w:cstheme="minorHAnsi"/>
-          <w:color w:val="262626" w:themeColor="text1" w:themeTint="D9"/>
-          <w:spacing w:val="-8"/>
-        </w:rPr>
-        <w:t xml:space="preserve"> </w:t>
-      </w:r>
-      <w:r>
-        <w:rPr>
-          <w:rFonts w:asciiTheme="majorHAnsi" w:hAnsiTheme="majorHAnsi" w:cstheme="minorHAnsi"/>
-          <w:color w:val="262626" w:themeColor="text1" w:themeTint="D9"/>
-        </w:rPr>
-        <w:t>and</w:t>
-      </w:r>
-      <w:r>
-        <w:rPr>
-          <w:rFonts w:asciiTheme="majorHAnsi" w:hAnsiTheme="majorHAnsi" w:cstheme="minorHAnsi"/>
-          <w:color w:val="262626" w:themeColor="text1" w:themeTint="D9"/>
-          <w:spacing w:val="-6"/>
-        </w:rPr>
-        <w:t xml:space="preserve"> </w:t>
-      </w:r>
-      <w:r>
-        <w:rPr>
-          <w:rFonts w:asciiTheme="majorHAnsi" w:hAnsiTheme="majorHAnsi" w:cstheme="minorHAnsi"/>
-          <w:color w:val="262626" w:themeColor="text1" w:themeTint="D9"/>
-        </w:rPr>
-        <w:t>wireframes</w:t>
-      </w:r>
-      <w:r>
-        <w:rPr>
-          <w:rFonts w:asciiTheme="majorHAnsi" w:hAnsiTheme="majorHAnsi" w:cstheme="minorHAnsi"/>
-          <w:color w:val="262626" w:themeColor="text1" w:themeTint="D9"/>
-          <w:spacing w:val="-9"/>
-        </w:rPr>
-        <w:t xml:space="preserve"> </w:t>
-      </w:r>
-      <w:r>
-        <w:rPr>
-          <w:rFonts w:asciiTheme="majorHAnsi" w:hAnsiTheme="majorHAnsi" w:cstheme="minorHAnsi"/>
-          <w:color w:val="262626" w:themeColor="text1" w:themeTint="D9"/>
-        </w:rPr>
-        <w:t>for</w:t>
-      </w:r>
-      <w:r>
-        <w:rPr>
-          <w:rFonts w:asciiTheme="majorHAnsi" w:hAnsiTheme="majorHAnsi" w:cstheme="minorHAnsi"/>
-          <w:color w:val="262626" w:themeColor="text1" w:themeTint="D9"/>
-          <w:spacing w:val="-7"/>
-        </w:rPr>
-        <w:t xml:space="preserve"> </w:t>
-      </w:r>
-      <w:r>
-        <w:rPr>
-          <w:rFonts w:asciiTheme="majorHAnsi" w:hAnsiTheme="majorHAnsi" w:cstheme="minorHAnsi"/>
-          <w:b/>
-          <w:bCs/>
-          <w:color w:val="262626" w:themeColor="text1" w:themeTint="D9"/>
-        </w:rPr>
-        <w:t>3</w:t>
-      </w:r>
-      <w:r>
-        <w:rPr>
-          <w:rFonts w:asciiTheme="majorHAnsi" w:hAnsiTheme="majorHAnsi" w:cstheme="minorHAnsi"/>
-          <w:b/>
-          <w:bCs/>
-          <w:color w:val="262626" w:themeColor="text1" w:themeTint="D9"/>
-          <w:spacing w:val="-8"/>
-        </w:rPr>
-        <w:t xml:space="preserve"> </w:t>
-      </w:r>
-      <w:r>
-        <w:rPr>
-          <w:rFonts w:asciiTheme="majorHAnsi" w:hAnsiTheme="majorHAnsi" w:cstheme="minorHAnsi"/>
-          <w:b/>
-          <w:bCs/>
-          <w:color w:val="262626" w:themeColor="text1" w:themeTint="D9"/>
-        </w:rPr>
-        <w:t>new</w:t>
-      </w:r>
-      <w:r>
-        <w:rPr>
-          <w:rFonts w:asciiTheme="majorHAnsi" w:hAnsiTheme="majorHAnsi" w:cstheme="minorHAnsi"/>
-          <w:b/>
-          <w:bCs/>
-          <w:color w:val="262626" w:themeColor="text1" w:themeTint="D9"/>
-          <w:spacing w:val="-8"/>
-        </w:rPr>
-        <w:t xml:space="preserve"> </w:t>
-      </w:r>
-      <w:r>
-        <w:rPr>
-          <w:rFonts w:asciiTheme="majorHAnsi" w:hAnsiTheme="majorHAnsi" w:cstheme="minorHAnsi"/>
-          <w:b/>
-          <w:bCs/>
-          <w:color w:val="262626" w:themeColor="text1" w:themeTint="D9"/>
-        </w:rPr>
-        <w:t>products</w:t>
-      </w:r>
-      <w:r>
-        <w:rPr>
-          <w:rFonts w:asciiTheme="majorHAnsi" w:hAnsiTheme="majorHAnsi" w:cstheme="minorHAnsi"/>
-          <w:color w:val="262626" w:themeColor="text1" w:themeTint="D9"/>
-        </w:rPr>
-        <w:t xml:space="preserve"> landing</w:t>
-      </w:r>
-      <w:r>
-        <w:rPr>
-          <w:rFonts w:asciiTheme="majorHAnsi" w:hAnsiTheme="majorHAnsi" w:cstheme="minorHAnsi"/>
-          <w:color w:val="262626" w:themeColor="text1" w:themeTint="D9"/>
-          <w:spacing w:val="-7"/>
-        </w:rPr>
-        <w:t xml:space="preserve"> </w:t>
-      </w:r>
-      <w:r>
-        <w:rPr>
-          <w:rFonts w:asciiTheme="majorHAnsi" w:hAnsiTheme="majorHAnsi" w:cstheme="minorHAnsi"/>
-          <w:color w:val="262626" w:themeColor="text1" w:themeTint="D9"/>
-        </w:rPr>
-        <w:t>page,</w:t>
-      </w:r>
-      <w:r>
-        <w:rPr>
-          <w:rFonts w:asciiTheme="majorHAnsi" w:hAnsiTheme="majorHAnsi" w:cstheme="minorHAnsi"/>
-          <w:color w:val="262626" w:themeColor="text1" w:themeTint="D9"/>
-          <w:spacing w:val="-8"/>
-        </w:rPr>
-        <w:t xml:space="preserve"> </w:t>
-      </w:r>
-      <w:r>
-        <w:rPr>
-          <w:rFonts w:asciiTheme="majorHAnsi" w:hAnsiTheme="majorHAnsi" w:cstheme="minorHAnsi"/>
-          <w:color w:val="262626" w:themeColor="text1" w:themeTint="D9"/>
-        </w:rPr>
-        <w:t>co</w:t>
-      </w:r>
-      <w:r>
-        <w:rPr>
-          <w:rFonts w:asciiTheme="majorHAnsi" w:hAnsiTheme="majorHAnsi" w:cstheme="minorHAnsi"/>
-          <w:color w:val="262626" w:themeColor="text1" w:themeTint="D9"/>
-        </w:rPr>
-        <w:t>mplete</w:t>
-      </w:r>
-      <w:r>
-        <w:rPr>
-          <w:rFonts w:asciiTheme="majorHAnsi" w:hAnsiTheme="majorHAnsi" w:cstheme="minorHAnsi"/>
-          <w:color w:val="262626" w:themeColor="text1" w:themeTint="D9"/>
-          <w:spacing w:val="-8"/>
-        </w:rPr>
-        <w:t xml:space="preserve"> </w:t>
-      </w:r>
-      <w:r>
-        <w:rPr>
-          <w:rFonts w:asciiTheme="majorHAnsi" w:hAnsiTheme="majorHAnsi" w:cstheme="minorHAnsi"/>
-          <w:color w:val="262626" w:themeColor="text1" w:themeTint="D9"/>
-        </w:rPr>
-        <w:t>with</w:t>
-      </w:r>
-      <w:r>
-        <w:rPr>
-          <w:rFonts w:asciiTheme="majorHAnsi" w:hAnsiTheme="majorHAnsi" w:cstheme="minorHAnsi"/>
-          <w:color w:val="262626" w:themeColor="text1" w:themeTint="D9"/>
-          <w:spacing w:val="-7"/>
-        </w:rPr>
-        <w:t xml:space="preserve"> </w:t>
-      </w:r>
-      <w:r>
-        <w:rPr>
-          <w:rFonts w:asciiTheme="majorHAnsi" w:hAnsiTheme="majorHAnsi" w:cstheme="minorHAnsi"/>
-          <w:color w:val="262626" w:themeColor="text1" w:themeTint="D9"/>
-          <w:spacing w:val="-2"/>
-        </w:rPr>
-        <w:t>documentation</w:t>
-      </w:r>
-      <w:r>
-        <w:rPr>
-          <w:rFonts w:asciiTheme="majorHAnsi" w:hAnsiTheme="majorHAnsi" w:cstheme="minorHAnsi"/>
-          <w:color w:val="262626" w:themeColor="text1" w:themeTint="D9"/>
-          <w:spacing w:val="-2"/>
-        </w:rPr>
-        <w:t>.</w:t>
+        <w:jc w:val="both"/>
+        <w:rPr>
+          <w:rFonts w:asciiTheme="majorHAnsi" w:hAnsiTheme="majorHAnsi" w:cstheme="minorHAnsi"/>
+          <w:color w:val="262626" w:themeColor="text1" w:themeTint="D9"/>
+        </w:rPr>
+      </w:pPr>
+      <w:r>
+        <w:rPr>
+          <w:rFonts w:asciiTheme="majorHAnsi" w:hAnsiTheme="majorHAnsi" w:cstheme="minorHAnsi"/>
+          <w:color w:val="262626" w:themeColor="text1" w:themeTint="D9"/>
+        </w:rPr>
+        <w:t>Created mock designs and wireframes for 3 new products landing page, complete with detailed documentation to guide development teams.</w:t>
       </w:r>
     </w:p>
     <w:p>
@@ -3585,188 +3099,31 @@
         </w:tabs>
         <w:spacing w:line="254" w:lineRule="exact"/>
         <w:ind w:left="886" w:hanging="370"/>
-        <w:rPr>
-          <w:rFonts w:asciiTheme="majorHAnsi" w:hAnsiTheme="majorHAnsi" w:cstheme="minorHAnsi"/>
-          <w:color w:val="262626" w:themeColor="text1" w:themeTint="D9"/>
-        </w:rPr>
-      </w:pPr>
-      <w:r>
-        <w:rPr>
-          <w:rFonts w:asciiTheme="majorHAnsi" w:hAnsiTheme="majorHAnsi" w:cstheme="minorHAnsi"/>
-          <w:b/>
-          <w:bCs/>
-          <w:color w:val="262626" w:themeColor="text1" w:themeTint="D9"/>
-        </w:rPr>
-        <w:t>Improved</w:t>
-      </w:r>
-      <w:r>
-        <w:rPr>
-          <w:rFonts w:asciiTheme="majorHAnsi" w:hAnsiTheme="majorHAnsi" w:cstheme="minorHAnsi"/>
-          <w:color w:val="262626" w:themeColor="text1" w:themeTint="D9"/>
-        </w:rPr>
-        <w:t xml:space="preserve"> </w:t>
-      </w:r>
-      <w:r>
-        <w:rPr>
-          <w:rFonts w:asciiTheme="majorHAnsi" w:hAnsiTheme="majorHAnsi" w:cstheme="minorHAnsi"/>
-          <w:b/>
-          <w:bCs/>
-          <w:color w:val="262626" w:themeColor="text1" w:themeTint="D9"/>
-        </w:rPr>
-        <w:t>data handling efficiency by 1</w:t>
-      </w:r>
-      <w:r>
-        <w:rPr>
-          <w:rFonts w:asciiTheme="majorHAnsi" w:hAnsiTheme="majorHAnsi" w:cstheme="minorHAnsi"/>
-          <w:b/>
-          <w:bCs/>
-          <w:color w:val="262626" w:themeColor="text1" w:themeTint="D9"/>
-        </w:rPr>
-        <w:t>9</w:t>
-      </w:r>
-      <w:r>
-        <w:rPr>
-          <w:rFonts w:asciiTheme="majorHAnsi" w:hAnsiTheme="majorHAnsi" w:cstheme="minorHAnsi"/>
-          <w:b/>
-          <w:bCs/>
-          <w:color w:val="262626" w:themeColor="text1" w:themeTint="D9"/>
-        </w:rPr>
-        <w:t>%</w:t>
-      </w:r>
-      <w:r>
-        <w:rPr>
-          <w:rFonts w:asciiTheme="majorHAnsi" w:hAnsiTheme="majorHAnsi" w:cstheme="minorHAnsi"/>
-          <w:color w:val="262626" w:themeColor="text1" w:themeTint="D9"/>
-        </w:rPr>
-        <w:t xml:space="preserve"> through React components.</w:t>
+        <w:jc w:val="both"/>
+        <w:rPr>
+          <w:rFonts w:asciiTheme="majorHAnsi" w:hAnsiTheme="majorHAnsi" w:cstheme="minorHAnsi"/>
+          <w:color w:val="262626" w:themeColor="text1" w:themeTint="D9"/>
+        </w:rPr>
+      </w:pPr>
+      <w:r>
+        <w:rPr>
+          <w:rFonts w:asciiTheme="majorHAnsi" w:hAnsiTheme="majorHAnsi" w:cstheme="minorHAnsi"/>
+          <w:color w:val="262626" w:themeColor="text1" w:themeTint="D9"/>
+        </w:rPr>
+        <w:t>Enhanced data handling efficiency by 19% by implementing efficient components for improved performance.</w:t>
       </w:r>
     </w:p>
     <w:p>
       <w:pPr>
         <w:pStyle w:val="ListParagraph"/>
-        <w:numPr>
-          <w:ilvl w:val="0"/>
-          <w:numId w:val="1"/>
-        </w:numPr>
         <w:tabs>
           <w:tab w:val="left" w:pos="886"/>
         </w:tabs>
         <w:spacing w:line="254" w:lineRule="exact"/>
-        <w:ind w:left="886" w:hanging="370"/>
-        <w:rPr>
-          <w:rFonts w:asciiTheme="majorHAnsi" w:hAnsiTheme="majorHAnsi" w:cstheme="minorHAnsi"/>
-          <w:color w:val="262626" w:themeColor="text1" w:themeTint="D9"/>
-        </w:rPr>
-      </w:pPr>
-      <w:r>
-        <w:rPr>
-          <w:rFonts w:asciiTheme="majorHAnsi" w:hAnsiTheme="majorHAnsi" w:cstheme="minorHAnsi"/>
-          <w:color w:val="262626" w:themeColor="text1" w:themeTint="D9"/>
-        </w:rPr>
-        <w:t xml:space="preserve">Conducted unit testing and </w:t>
-      </w:r>
-      <w:r>
-        <w:rPr>
-          <w:rFonts w:asciiTheme="majorHAnsi" w:hAnsiTheme="majorHAnsi" w:cstheme="minorHAnsi"/>
-          <w:color w:val="262626" w:themeColor="text1" w:themeTint="D9"/>
-        </w:rPr>
-        <w:t xml:space="preserve">functional </w:t>
-      </w:r>
-      <w:r>
-        <w:rPr>
-          <w:rFonts w:asciiTheme="majorHAnsi" w:hAnsiTheme="majorHAnsi" w:cstheme="minorHAnsi"/>
-          <w:color w:val="262626" w:themeColor="text1" w:themeTint="D9"/>
-        </w:rPr>
-        <w:t xml:space="preserve">debugging, </w:t>
-      </w:r>
-      <w:r>
-        <w:rPr>
-          <w:rFonts w:asciiTheme="majorHAnsi" w:hAnsiTheme="majorHAnsi" w:cstheme="minorHAnsi"/>
-          <w:b/>
-          <w:bCs/>
-          <w:color w:val="262626" w:themeColor="text1" w:themeTint="D9"/>
-        </w:rPr>
-        <w:t>eliminating</w:t>
-      </w:r>
-      <w:r>
-        <w:rPr>
-          <w:rFonts w:asciiTheme="majorHAnsi" w:hAnsiTheme="majorHAnsi" w:cstheme="minorHAnsi"/>
-          <w:b/>
-          <w:bCs/>
-          <w:color w:val="262626" w:themeColor="text1" w:themeTint="D9"/>
-        </w:rPr>
-        <w:t xml:space="preserve"> bugs by</w:t>
-      </w:r>
-      <w:r>
-        <w:rPr>
-          <w:rFonts w:asciiTheme="majorHAnsi" w:hAnsiTheme="majorHAnsi" w:cstheme="minorHAnsi"/>
-          <w:b/>
-          <w:bCs/>
-          <w:color w:val="262626" w:themeColor="text1" w:themeTint="D9"/>
-        </w:rPr>
-        <w:t xml:space="preserve"> 86</w:t>
-      </w:r>
-      <w:r>
-        <w:rPr>
-          <w:rFonts w:asciiTheme="majorHAnsi" w:hAnsiTheme="majorHAnsi" w:cstheme="minorHAnsi"/>
-          <w:b/>
-          <w:bCs/>
-          <w:color w:val="262626" w:themeColor="text1" w:themeTint="D9"/>
-        </w:rPr>
-        <w:t>%</w:t>
-      </w:r>
-      <w:r>
-        <w:rPr>
-          <w:rFonts w:asciiTheme="majorHAnsi" w:hAnsiTheme="majorHAnsi" w:cstheme="minorHAnsi"/>
-          <w:color w:val="262626" w:themeColor="text1" w:themeTint="D9"/>
-        </w:rPr>
-        <w:t xml:space="preserve"> within the SDLC.</w:t>
-      </w:r>
-    </w:p>
-    <w:p>
-      <w:pPr>
-        <w:pStyle w:val="ListParagraph"/>
-        <w:numPr>
-          <w:ilvl w:val="0"/>
-          <w:numId w:val="1"/>
-        </w:numPr>
-        <w:tabs>
-          <w:tab w:val="left" w:pos="886"/>
-        </w:tabs>
-        <w:ind w:left="886" w:right="117" w:hanging="370"/>
-        <w:rPr>
-          <w:rFonts w:asciiTheme="majorHAnsi" w:hAnsiTheme="majorHAnsi" w:cstheme="minorHAnsi"/>
-          <w:color w:val="262626" w:themeColor="text1" w:themeTint="D9"/>
-        </w:rPr>
-      </w:pPr>
-      <w:r>
-        <w:rPr>
-          <w:rFonts w:asciiTheme="majorHAnsi" w:hAnsiTheme="majorHAnsi" w:cstheme="minorHAnsi"/>
-          <w:color w:val="262626" w:themeColor="text1" w:themeTint="D9"/>
-        </w:rPr>
-        <w:t xml:space="preserve">Designed web applications with Next.js, </w:t>
-      </w:r>
-      <w:r>
-        <w:rPr>
-          <w:rFonts w:asciiTheme="majorHAnsi" w:hAnsiTheme="majorHAnsi" w:cstheme="minorHAnsi"/>
-          <w:b/>
-          <w:bCs/>
-          <w:color w:val="262626" w:themeColor="text1" w:themeTint="D9"/>
-        </w:rPr>
-        <w:t>enhancing user interface convenience.</w:t>
-      </w:r>
-    </w:p>
-    <w:p>
-      <w:pPr>
-        <w:pStyle w:val="ListParagraph"/>
-        <w:tabs>
-          <w:tab w:val="left" w:pos="886"/>
-        </w:tabs>
-        <w:ind w:left="886" w:right="117" w:firstLine="0"/>
-        <w:rPr>
-          <w:rFonts w:asciiTheme="majorHAnsi" w:hAnsiTheme="majorHAnsi" w:cstheme="minorHAnsi"/>
-          <w:color w:val="262626" w:themeColor="text1" w:themeTint="D9"/>
-          <w:sz w:val="20"/>
+        <w:ind w:left="886" w:firstLine="0"/>
+        <w:rPr>
+          <w:rFonts w:asciiTheme="majorHAnsi" w:hAnsiTheme="majorHAnsi" w:cstheme="minorHAnsi"/>
+          <w:color w:val="262626" w:themeColor="text1" w:themeTint="D9"/>
         </w:rPr>
       </w:pPr>
     </w:p>
@@ -3793,15 +3150,15 @@
         <mc:AlternateContent>
           <mc:Choice Requires="wps">
             <w:drawing>
-              <wp:anchor distT="0" distB="0" distL="0" distR="0" simplePos="0" relativeHeight="251658241" behindDoc="1" locked="0" layoutInCell="1" allowOverlap="1" wp14:anchorId="50D42445" wp14:editId="34E6B558">
+              <wp:anchor distT="0" distB="0" distL="0" distR="0" simplePos="0" relativeHeight="251658241" behindDoc="1" locked="0" layoutInCell="1" allowOverlap="1" wp14:anchorId="50D42445" wp14:editId="55DCDFD8">
                 <wp:simplePos x="0" y="0"/>
-                <wp:positionH relativeFrom="page">
-                  <wp:posOffset>381000</wp:posOffset>
+                <wp:positionH relativeFrom="margin">
+                  <wp:align>right</wp:align>
                 </wp:positionH>
                 <wp:positionV relativeFrom="paragraph">
                   <wp:posOffset>187325</wp:posOffset>
                 </wp:positionV>
-                <wp:extent cx="6871970" cy="45085"/>
+                <wp:extent cx="7200900" cy="45720"/>
                 <wp:effectExtent l="0" t="0" r="0" b="0"/>
                 <wp:wrapTopAndBottom/>
                 <wp:docPr id="4" name="Graphic 4"/>
@@ -3817,7 +3174,7 @@
                       <wps:spPr>
                         <a:xfrm>
                           <a:off x="0" y="0"/>
-                          <a:ext cx="6871970" cy="45085"/>
+                          <a:ext cx="7200900" cy="45944"/>
                         </a:xfrm>
                         <a:custGeom>
                           <a:avLst/>
@@ -3866,10 +3223,10 @@
           </mc:Choice>
           <mc:Fallback>
             <w:pict>
-              <v:shape w14:anchorId="53E01B10" id="Graphic 4" o:spid="_x0000_s1026" style="position:absolute;margin-left:30pt;margin-top:14.75pt;width:541.1pt;height:3.55pt;z-index:-251658239;visibility:visible;mso-wrap-style:square;mso-width-percent:0;mso-height-percent:0;mso-wrap-distance-left:0;mso-wrap-distance-top:0;mso-wrap-distance-right:0;mso-wrap-distance-bottom:0;mso-position-horizontal:absolute;mso-position-horizontal-relative:page;mso-position-vertical:absolute;mso-position-vertical-relative:text;mso-width-percent:0;mso-height-percent:0;mso-width-relative:margin;mso-height-relative:margin;v-text-anchor:top" coordsize="6623684,45085" o:gfxdata="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" path="m,l6623684,,,e" filled="f" strokeweight=".5pt">
+              <v:shape w14:anchorId="11B91F58" id="Graphic 4" o:spid="_x0000_s1026" style="position:absolute;margin-left:515.8pt;margin-top:14.75pt;width:567pt;height:3.6pt;z-index:-251658239;visibility:visible;mso-wrap-style:square;mso-width-percent:0;mso-height-percent:0;mso-wrap-distance-left:0;mso-wrap-distance-top:0;mso-wrap-distance-right:0;mso-wrap-distance-bottom:0;mso-position-horizontal:right;mso-position-horizontal-relative:margin;mso-position-vertical:absolute;mso-position-vertical-relative:text;mso-width-percent:0;mso-height-percent:0;mso-width-relative:margin;mso-height-relative:margin;v-text-anchor:top" coordsize="6623684,45944" o:gfxdata="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" path="m,l6623684,,,e" filled="f" strokeweight=".5pt">
                 <v:path arrowok="t"/>
                 <o:lock v:ext="edit" aspectratio="t"/>
-                <w10:wrap type="topAndBottom" anchorx="page"/>
+                <w10:wrap type="topAndBottom" anchorx="margin"/>
               </v:shape>
             </w:pict>
           </mc:Fallback>
@@ -4257,6 +3614,7 @@
           <w:numId w:val="30"/>
         </w:numPr>
         <w:spacing w:line="292" w:lineRule="exact"/>
+        <w:jc w:val="both"/>
         <w:rPr>
           <w:rFonts w:asciiTheme="majorHAnsi" w:hAnsiTheme="majorHAnsi" w:cstheme="minorHAnsi"/>
           <w:bCs/>
@@ -4271,7 +3629,7 @@
           <w:color w:val="262626" w:themeColor="text1" w:themeTint="D9"/>
           <w:spacing w:val="-2"/>
         </w:rPr>
-        <w:t>Delivered</w:t>
+        <w:t xml:space="preserve">Developed and executed a comprehensive project plan to deliver a full-stack web application for 50 developers within </w:t>
       </w:r>
       <w:r>
         <w:rPr>
@@ -4280,16 +3638,16 @@
           <w:color w:val="262626" w:themeColor="text1" w:themeTint="D9"/>
           <w:spacing w:val="-2"/>
         </w:rPr>
-        <w:t xml:space="preserve"> a full-stack web application for </w:t>
-      </w:r>
-      <w:r>
-        <w:rPr>
-          <w:rFonts w:asciiTheme="majorHAnsi" w:hAnsiTheme="majorHAnsi" w:cstheme="minorHAnsi"/>
-          <w:b/>
-          <w:color w:val="262626" w:themeColor="text1" w:themeTint="D9"/>
-          <w:spacing w:val="-2"/>
-        </w:rPr>
-        <w:t>40-50 developers</w:t>
+        <w:t>a</w:t>
+      </w:r>
+      <w:r>
+        <w:rPr>
+          <w:rFonts w:asciiTheme="majorHAnsi" w:hAnsiTheme="majorHAnsi" w:cstheme="minorHAnsi"/>
+          <w:b/>
+          <w:color w:val="262626" w:themeColor="text1" w:themeTint="D9"/>
+          <w:spacing w:val="-2"/>
+        </w:rPr>
+        <w:t xml:space="preserve"> tight 4-day timeframe</w:t>
       </w:r>
       <w:r>
         <w:rPr>
@@ -4298,7 +3656,16 @@
           <w:color w:val="262626" w:themeColor="text1" w:themeTint="D9"/>
           <w:spacing w:val="-2"/>
         </w:rPr>
-        <w:t xml:space="preserve">, </w:t>
+        <w:t xml:space="preserve">, surpassing expectations at the </w:t>
+      </w:r>
+      <w:r>
+        <w:rPr>
+          <w:rFonts w:asciiTheme="majorHAnsi" w:hAnsiTheme="majorHAnsi" w:cstheme="minorHAnsi"/>
+          <w:b/>
+          <w:color w:val="262626" w:themeColor="text1" w:themeTint="D9"/>
+          <w:spacing w:val="-2"/>
+        </w:rPr>
+        <w:t>Hackathon event</w:t>
       </w:r>
       <w:r>
         <w:rPr>
@@ -4307,45 +3674,7 @@
           <w:color w:val="262626" w:themeColor="text1" w:themeTint="D9"/>
           <w:spacing w:val="-2"/>
         </w:rPr>
-        <w:t xml:space="preserve">within 4 days of </w:t>
-      </w:r>
-      <w:proofErr w:type="gramStart"/>
-      <w:r>
-        <w:rPr>
-          <w:rFonts w:asciiTheme="majorHAnsi" w:hAnsiTheme="majorHAnsi" w:cstheme="minorHAnsi"/>
-          <w:bCs/>
-          <w:color w:val="262626" w:themeColor="text1" w:themeTint="D9"/>
-          <w:spacing w:val="-2"/>
-        </w:rPr>
-        <w:t>t</w:t>
-      </w:r>
-      <w:r>
-        <w:rPr>
-          <w:rFonts w:asciiTheme="majorHAnsi" w:hAnsiTheme="majorHAnsi" w:cstheme="minorHAnsi"/>
-          <w:bCs/>
-          <w:color w:val="262626" w:themeColor="text1" w:themeTint="D9"/>
-          <w:spacing w:val="-2"/>
-        </w:rPr>
-        <w:t>imeframe</w:t>
-      </w:r>
-      <w:proofErr w:type="gramEnd"/>
-      <w:r>
-        <w:rPr>
-          <w:rFonts w:asciiTheme="majorHAnsi" w:hAnsiTheme="majorHAnsi" w:cstheme="minorHAnsi"/>
-          <w:bCs/>
-          <w:color w:val="262626" w:themeColor="text1" w:themeTint="D9"/>
-          <w:spacing w:val="-2"/>
-        </w:rPr>
-        <w:t xml:space="preserve"> for Hackathon.</w:t>
-      </w:r>
-      <w:r>
-        <w:rPr>
-          <w:rFonts w:asciiTheme="majorHAnsi" w:hAnsiTheme="majorHAnsi" w:cstheme="minorHAnsi"/>
-          <w:bCs/>
-          <w:color w:val="262626" w:themeColor="text1" w:themeTint="D9"/>
-          <w:spacing w:val="-2"/>
-        </w:rPr>
-        <w:t xml:space="preserve">  </w:t>
+        <w:t>.</w:t>
       </w:r>
     </w:p>
     <w:p>
@@ -4356,6 +3685,7 @@
           <w:numId w:val="30"/>
         </w:numPr>
         <w:spacing w:line="292" w:lineRule="exact"/>
+        <w:jc w:val="both"/>
         <w:rPr>
           <w:rFonts w:asciiTheme="majorHAnsi" w:hAnsiTheme="majorHAnsi" w:cstheme="minorHAnsi"/>
           <w:bCs/>
@@ -4370,19 +3700,55 @@
           <w:color w:val="262626" w:themeColor="text1" w:themeTint="D9"/>
           <w:spacing w:val="-2"/>
         </w:rPr>
-        <w:t xml:space="preserve">Integrated </w:t>
+        <w:t xml:space="preserve">Implemented advanced security measures by integrating </w:t>
       </w:r>
       <w:proofErr w:type="spellStart"/>
       <w:r>
         <w:rPr>
           <w:rFonts w:asciiTheme="majorHAnsi" w:hAnsiTheme="majorHAnsi" w:cstheme="minorHAnsi"/>
+          <w:b/>
+          <w:color w:val="262626" w:themeColor="text1" w:themeTint="D9"/>
+          <w:spacing w:val="-2"/>
+        </w:rPr>
+        <w:t>NextAuth</w:t>
+      </w:r>
+      <w:proofErr w:type="spellEnd"/>
+      <w:r>
+        <w:rPr>
+          <w:rFonts w:asciiTheme="majorHAnsi" w:hAnsiTheme="majorHAnsi" w:cstheme="minorHAnsi"/>
           <w:bCs/>
           <w:color w:val="262626" w:themeColor="text1" w:themeTint="D9"/>
           <w:spacing w:val="-2"/>
         </w:rPr>
-        <w:t>NextAuth</w:t>
-      </w:r>
-      <w:proofErr w:type="spellEnd"/>
+        <w:t xml:space="preserve"> for authentication, resulting in a significant </w:t>
+      </w:r>
+      <w:r>
+        <w:rPr>
+          <w:rFonts w:asciiTheme="majorHAnsi" w:hAnsiTheme="majorHAnsi" w:cstheme="minorHAnsi"/>
+          <w:b/>
+          <w:color w:val="262626" w:themeColor="text1" w:themeTint="D9"/>
+          <w:spacing w:val="-2"/>
+        </w:rPr>
+        <w:t>reduction of page load times by an impressive 4</w:t>
+      </w:r>
+      <w:r>
+        <w:rPr>
+          <w:rFonts w:asciiTheme="majorHAnsi" w:hAnsiTheme="majorHAnsi" w:cstheme="minorHAnsi"/>
+          <w:b/>
+          <w:color w:val="262626" w:themeColor="text1" w:themeTint="D9"/>
+          <w:spacing w:val="-2"/>
+        </w:rPr>
+        <w:t>2</w:t>
+      </w:r>
+      <w:r>
+        <w:rPr>
+          <w:rFonts w:asciiTheme="majorHAnsi" w:hAnsiTheme="majorHAnsi" w:cstheme="minorHAnsi"/>
+          <w:b/>
+          <w:color w:val="262626" w:themeColor="text1" w:themeTint="D9"/>
+          <w:spacing w:val="-2"/>
+        </w:rPr>
+        <w:t>%</w:t>
+      </w:r>
       <w:r>
         <w:rPr>
           <w:rFonts w:asciiTheme="majorHAnsi" w:hAnsiTheme="majorHAnsi" w:cstheme="minorHAnsi"/>
@@ -4390,61 +3756,7 @@
           <w:color w:val="262626" w:themeColor="text1" w:themeTint="D9"/>
           <w:spacing w:val="-2"/>
         </w:rPr>
-        <w:t xml:space="preserve"> for secure authentication,</w:t>
-      </w:r>
-      <w:r>
-        <w:rPr>
-          <w:rFonts w:asciiTheme="majorHAnsi" w:hAnsiTheme="majorHAnsi" w:cstheme="minorHAnsi"/>
-          <w:bCs/>
-          <w:color w:val="262626" w:themeColor="text1" w:themeTint="D9"/>
-          <w:spacing w:val="-2"/>
-        </w:rPr>
-        <w:t xml:space="preserve"> </w:t>
-      </w:r>
-      <w:r>
-        <w:rPr>
-          <w:rFonts w:asciiTheme="majorHAnsi" w:hAnsiTheme="majorHAnsi" w:cstheme="minorHAnsi"/>
-          <w:b/>
-          <w:color w:val="262626" w:themeColor="text1" w:themeTint="D9"/>
-          <w:spacing w:val="-2"/>
-        </w:rPr>
-        <w:t>minimizing</w:t>
-      </w:r>
-      <w:r>
-        <w:rPr>
-          <w:rFonts w:asciiTheme="majorHAnsi" w:hAnsiTheme="majorHAnsi" w:cstheme="minorHAnsi"/>
-          <w:b/>
-          <w:color w:val="262626" w:themeColor="text1" w:themeTint="D9"/>
-          <w:spacing w:val="-2"/>
-        </w:rPr>
-        <w:t xml:space="preserve"> page load times by </w:t>
-      </w:r>
-      <w:r>
-        <w:rPr>
-          <w:rFonts w:asciiTheme="majorHAnsi" w:hAnsiTheme="majorHAnsi" w:cstheme="minorHAnsi"/>
-          <w:b/>
-          <w:color w:val="262626" w:themeColor="text1" w:themeTint="D9"/>
-          <w:spacing w:val="-2"/>
-        </w:rPr>
-        <w:t>48</w:t>
-      </w:r>
-      <w:r>
-        <w:rPr>
-          <w:rFonts w:asciiTheme="majorHAnsi" w:hAnsiTheme="majorHAnsi" w:cstheme="minorHAnsi"/>
-          <w:b/>
-          <w:color w:val="262626" w:themeColor="text1" w:themeTint="D9"/>
-          <w:spacing w:val="-2"/>
-        </w:rPr>
-        <w:t>%.</w:t>
-      </w:r>
-      <w:r>
-        <w:rPr>
-          <w:rFonts w:asciiTheme="majorHAnsi" w:hAnsiTheme="majorHAnsi" w:cstheme="minorHAnsi"/>
-          <w:bCs/>
-          <w:color w:val="262626" w:themeColor="text1" w:themeTint="D9"/>
-          <w:spacing w:val="-2"/>
-        </w:rPr>
-        <w:t xml:space="preserve">  </w:t>
+        <w:t>.</w:t>
       </w:r>
     </w:p>
     <w:p>
@@ -4455,6 +3767,7 @@
           <w:numId w:val="30"/>
         </w:numPr>
         <w:spacing w:line="292" w:lineRule="exact"/>
+        <w:jc w:val="both"/>
         <w:rPr>
           <w:rFonts w:asciiTheme="majorHAnsi" w:hAnsiTheme="majorHAnsi" w:cstheme="minorHAnsi"/>
           <w:bCs/>
@@ -4469,7 +3782,16 @@
           <w:color w:val="262626" w:themeColor="text1" w:themeTint="D9"/>
           <w:spacing w:val="-2"/>
         </w:rPr>
-        <w:t>Elevated</w:t>
+        <w:t xml:space="preserve">Achieved optimal performance levels by </w:t>
+      </w:r>
+      <w:r>
+        <w:rPr>
+          <w:rFonts w:asciiTheme="majorHAnsi" w:hAnsiTheme="majorHAnsi" w:cstheme="minorHAnsi"/>
+          <w:b/>
+          <w:color w:val="262626" w:themeColor="text1" w:themeTint="D9"/>
+          <w:spacing w:val="-2"/>
+        </w:rPr>
+        <w:t>resolving all bugs</w:t>
       </w:r>
       <w:r>
         <w:rPr>
@@ -4478,7 +3800,16 @@
           <w:color w:val="262626" w:themeColor="text1" w:themeTint="D9"/>
           <w:spacing w:val="-2"/>
         </w:rPr>
-        <w:t xml:space="preserve"> performance </w:t>
+        <w:t xml:space="preserve"> and </w:t>
+      </w:r>
+      <w:r>
+        <w:rPr>
+          <w:rFonts w:asciiTheme="majorHAnsi" w:hAnsiTheme="majorHAnsi" w:cstheme="minorHAnsi"/>
+          <w:b/>
+          <w:color w:val="262626" w:themeColor="text1" w:themeTint="D9"/>
+          <w:spacing w:val="-2"/>
+        </w:rPr>
+        <w:t>validating routes</w:t>
       </w:r>
       <w:r>
         <w:rPr>
@@ -4487,7 +3818,16 @@
           <w:color w:val="262626" w:themeColor="text1" w:themeTint="D9"/>
           <w:spacing w:val="-2"/>
         </w:rPr>
-        <w:t>with</w:t>
+        <w:t xml:space="preserve"> through rigorous </w:t>
+      </w:r>
+      <w:r>
+        <w:rPr>
+          <w:rFonts w:asciiTheme="majorHAnsi" w:hAnsiTheme="majorHAnsi" w:cstheme="minorHAnsi"/>
+          <w:b/>
+          <w:color w:val="262626" w:themeColor="text1" w:themeTint="D9"/>
+          <w:spacing w:val="-2"/>
+        </w:rPr>
+        <w:t>Postman testing</w:t>
       </w:r>
       <w:r>
         <w:rPr>
@@ -4496,7 +3836,16 @@
           <w:color w:val="262626" w:themeColor="text1" w:themeTint="D9"/>
           <w:spacing w:val="-2"/>
         </w:rPr>
-        <w:t xml:space="preserve"> </w:t>
+        <w:t xml:space="preserve">, resulting in a </w:t>
+      </w:r>
+      <w:r>
+        <w:rPr>
+          <w:rFonts w:asciiTheme="majorHAnsi" w:hAnsiTheme="majorHAnsi" w:cstheme="minorHAnsi"/>
+          <w:b/>
+          <w:color w:val="262626" w:themeColor="text1" w:themeTint="D9"/>
+          <w:spacing w:val="-2"/>
+        </w:rPr>
+        <w:t>12% increase in overall performance metrics</w:t>
       </w:r>
       <w:r>
         <w:rPr>
@@ -4505,84 +3854,8 @@
           <w:color w:val="262626" w:themeColor="text1" w:themeTint="D9"/>
           <w:spacing w:val="-2"/>
         </w:rPr>
-        <w:t>12</w:t>
-      </w:r>
-      <w:r>
-        <w:rPr>
-          <w:rFonts w:asciiTheme="majorHAnsi" w:hAnsiTheme="majorHAnsi" w:cstheme="minorHAnsi"/>
-          <w:bCs/>
-          <w:color w:val="262626" w:themeColor="text1" w:themeTint="D9"/>
-          <w:spacing w:val="-2"/>
-        </w:rPr>
-        <w:t xml:space="preserve">% and </w:t>
-      </w:r>
-      <w:r>
-        <w:rPr>
-          <w:rFonts w:asciiTheme="majorHAnsi" w:hAnsiTheme="majorHAnsi" w:cstheme="minorHAnsi"/>
-          <w:b/>
-          <w:color w:val="262626" w:themeColor="text1" w:themeTint="D9"/>
-          <w:spacing w:val="-2"/>
-        </w:rPr>
-        <w:t>resolved all bugs</w:t>
-      </w:r>
-      <w:r>
-        <w:rPr>
-          <w:rFonts w:asciiTheme="majorHAnsi" w:hAnsiTheme="majorHAnsi" w:cstheme="minorHAnsi"/>
-          <w:b/>
-          <w:color w:val="262626" w:themeColor="text1" w:themeTint="D9"/>
-          <w:spacing w:val="-2"/>
-        </w:rPr>
-        <w:t xml:space="preserve"> </w:t>
-      </w:r>
-      <w:r>
-        <w:rPr>
-          <w:rFonts w:asciiTheme="majorHAnsi" w:hAnsiTheme="majorHAnsi" w:cstheme="minorHAnsi"/>
-          <w:bCs/>
-          <w:color w:val="262626" w:themeColor="text1" w:themeTint="D9"/>
-          <w:spacing w:val="-2"/>
-        </w:rPr>
-        <w:t xml:space="preserve">and routes </w:t>
-      </w:r>
-      <w:r>
-        <w:rPr>
-          <w:rFonts w:asciiTheme="majorHAnsi" w:hAnsiTheme="majorHAnsi" w:cstheme="minorHAnsi"/>
-          <w:bCs/>
-          <w:color w:val="262626" w:themeColor="text1" w:themeTint="D9"/>
-          <w:spacing w:val="-2"/>
-        </w:rPr>
-        <w:t>validated through</w:t>
-      </w:r>
-      <w:r>
-        <w:rPr>
-          <w:rFonts w:asciiTheme="majorHAnsi" w:hAnsiTheme="majorHAnsi" w:cstheme="minorHAnsi"/>
-          <w:b/>
-          <w:color w:val="262626" w:themeColor="text1" w:themeTint="D9"/>
-          <w:spacing w:val="-2"/>
-        </w:rPr>
-        <w:t xml:space="preserve"> Postman testing</w:t>
-      </w:r>
-      <w:r>
-        <w:rPr>
-          <w:rFonts w:asciiTheme="majorHAnsi" w:hAnsiTheme="majorHAnsi" w:cstheme="minorHAnsi"/>
-          <w:bCs/>
-          <w:color w:val="262626" w:themeColor="text1" w:themeTint="D9"/>
-          <w:spacing w:val="-2"/>
-        </w:rPr>
         <w:t>.</w:t>
       </w:r>
-    </w:p>
-    <w:p>
-      <w:pPr>
-        <w:pStyle w:val="ListParagraph"/>
-        <w:spacing w:line="292" w:lineRule="exact"/>
-        <w:ind w:left="927" w:firstLine="0"/>
-        <w:rPr>
-          <w:rFonts w:asciiTheme="majorHAnsi" w:hAnsiTheme="majorHAnsi" w:cstheme="minorHAnsi"/>
-          <w:bCs/>
-          <w:color w:val="262626" w:themeColor="text1" w:themeTint="D9"/>
-          <w:spacing w:val="-2"/>
-        </w:rPr>
-      </w:pPr>
     </w:p>
     <w:p>
       <w:pPr>
@@ -4955,6 +4228,7 @@
           <w:ilvl w:val="0"/>
           <w:numId w:val="31"/>
         </w:numPr>
+        <w:jc w:val="both"/>
         <w:rPr>
           <w:rFonts w:asciiTheme="majorHAnsi" w:hAnsiTheme="majorHAnsi" w:cstheme="minorHAnsi"/>
           <w:bCs/>
@@ -4969,7 +4243,34 @@
           <w:color w:val="262626" w:themeColor="text1" w:themeTint="D9"/>
           <w:spacing w:val="-2"/>
         </w:rPr>
-        <w:t>C</w:t>
+        <w:t xml:space="preserve">Implemented a personalized recommendation algorithm, boosting </w:t>
+      </w:r>
+      <w:r>
+        <w:rPr>
+          <w:rFonts w:asciiTheme="majorHAnsi" w:hAnsiTheme="majorHAnsi" w:cstheme="minorHAnsi"/>
+          <w:b/>
+          <w:color w:val="262626" w:themeColor="text1" w:themeTint="D9"/>
+          <w:spacing w:val="-2"/>
+        </w:rPr>
+        <w:t>user retention by</w:t>
+      </w:r>
+      <w:r>
+        <w:rPr>
+          <w:rFonts w:asciiTheme="majorHAnsi" w:hAnsiTheme="majorHAnsi" w:cstheme="minorHAnsi"/>
+          <w:b/>
+          <w:color w:val="262626" w:themeColor="text1" w:themeTint="D9"/>
+          <w:spacing w:val="-2"/>
+        </w:rPr>
+        <w:t xml:space="preserve"> </w:t>
+      </w:r>
+      <w:r>
+        <w:rPr>
+          <w:rFonts w:asciiTheme="majorHAnsi" w:hAnsiTheme="majorHAnsi" w:cstheme="minorHAnsi"/>
+          <w:b/>
+          <w:color w:val="262626" w:themeColor="text1" w:themeTint="D9"/>
+          <w:spacing w:val="-2"/>
+        </w:rPr>
+        <w:t>33%</w:t>
       </w:r>
       <w:r>
         <w:rPr>
@@ -4978,7 +4279,7 @@
           <w:color w:val="262626" w:themeColor="text1" w:themeTint="D9"/>
           <w:spacing w:val="-2"/>
         </w:rPr>
-        <w:t>reate</w:t>
+        <w:t>.</w:t>
       </w:r>
       <w:r>
         <w:rPr>
@@ -4987,16 +4288,7 @@
           <w:color w:val="262626" w:themeColor="text1" w:themeTint="D9"/>
           <w:spacing w:val="-2"/>
         </w:rPr>
-        <w:t>d</w:t>
-      </w:r>
-      <w:r>
-        <w:rPr>
-          <w:rFonts w:asciiTheme="majorHAnsi" w:hAnsiTheme="majorHAnsi" w:cstheme="minorHAnsi"/>
-          <w:bCs/>
-          <w:color w:val="262626" w:themeColor="text1" w:themeTint="D9"/>
-          <w:spacing w:val="-2"/>
-        </w:rPr>
-        <w:t xml:space="preserve"> a MERN stack application connecting users to global museum collections.  </w:t>
+        <w:t xml:space="preserve"> </w:t>
       </w:r>
     </w:p>
     <w:p>
@@ -5006,6 +4298,7 @@
           <w:ilvl w:val="0"/>
           <w:numId w:val="31"/>
         </w:numPr>
+        <w:jc w:val="both"/>
         <w:rPr>
           <w:rFonts w:asciiTheme="majorHAnsi" w:hAnsiTheme="majorHAnsi" w:cstheme="minorHAnsi"/>
           <w:bCs/>
@@ -5020,16 +4313,7 @@
           <w:color w:val="262626" w:themeColor="text1" w:themeTint="D9"/>
           <w:spacing w:val="-2"/>
         </w:rPr>
-        <w:t xml:space="preserve">Implemented an </w:t>
-      </w:r>
-      <w:r>
-        <w:rPr>
-          <w:rFonts w:asciiTheme="majorHAnsi" w:hAnsiTheme="majorHAnsi" w:cstheme="minorHAnsi"/>
-          <w:b/>
-          <w:color w:val="262626" w:themeColor="text1" w:themeTint="D9"/>
-          <w:spacing w:val="-2"/>
-        </w:rPr>
-        <w:t>Advanced Search feature</w:t>
+        <w:t>D</w:t>
       </w:r>
       <w:r>
         <w:rPr>
@@ -5038,7 +4322,34 @@
           <w:color w:val="262626" w:themeColor="text1" w:themeTint="D9"/>
           <w:spacing w:val="-2"/>
         </w:rPr>
-        <w:t xml:space="preserve">, </w:t>
+        <w:t xml:space="preserve">eployed a </w:t>
+      </w:r>
+      <w:r>
+        <w:rPr>
+          <w:rFonts w:asciiTheme="majorHAnsi" w:hAnsiTheme="majorHAnsi" w:cstheme="minorHAnsi"/>
+          <w:b/>
+          <w:color w:val="262626" w:themeColor="text1" w:themeTint="D9"/>
+          <w:spacing w:val="-2"/>
+        </w:rPr>
+        <w:t>mobile-responsive</w:t>
+      </w:r>
+      <w:r>
+        <w:rPr>
+          <w:rFonts w:asciiTheme="majorHAnsi" w:hAnsiTheme="majorHAnsi" w:cstheme="minorHAnsi"/>
+          <w:b/>
+          <w:color w:val="262626" w:themeColor="text1" w:themeTint="D9"/>
+          <w:spacing w:val="-2"/>
+        </w:rPr>
+        <w:t xml:space="preserve"> </w:t>
+      </w:r>
+      <w:r>
+        <w:rPr>
+          <w:rFonts w:asciiTheme="majorHAnsi" w:hAnsiTheme="majorHAnsi" w:cstheme="minorHAnsi"/>
+          <w:b/>
+          <w:color w:val="262626" w:themeColor="text1" w:themeTint="D9"/>
+          <w:spacing w:val="-2"/>
+        </w:rPr>
+        <w:t>design</w:t>
       </w:r>
       <w:r>
         <w:rPr>
@@ -5047,7 +4358,7 @@
           <w:color w:val="262626" w:themeColor="text1" w:themeTint="D9"/>
           <w:spacing w:val="-2"/>
         </w:rPr>
-        <w:t>raised</w:t>
+        <w:t xml:space="preserve"> for the app, resulting in a </w:t>
       </w:r>
       <w:r>
         <w:rPr>
@@ -5056,7 +4367,7 @@
           <w:color w:val="262626" w:themeColor="text1" w:themeTint="D9"/>
           <w:spacing w:val="-2"/>
         </w:rPr>
-        <w:t xml:space="preserve"> performance by </w:t>
+        <w:t>60</w:t>
       </w:r>
       <w:r>
         <w:rPr>
@@ -5065,54 +4376,7 @@
           <w:color w:val="262626" w:themeColor="text1" w:themeTint="D9"/>
           <w:spacing w:val="-2"/>
         </w:rPr>
-        <w:t>54</w:t>
-      </w:r>
-      <w:r>
-        <w:rPr>
-          <w:rFonts w:asciiTheme="majorHAnsi" w:hAnsiTheme="majorHAnsi" w:cstheme="minorHAnsi"/>
-          <w:bCs/>
-          <w:color w:val="262626" w:themeColor="text1" w:themeTint="D9"/>
-          <w:spacing w:val="-2"/>
-        </w:rPr>
-        <w:t>%</w:t>
-      </w:r>
-      <w:r>
-        <w:rPr>
-          <w:rFonts w:asciiTheme="majorHAnsi" w:hAnsiTheme="majorHAnsi" w:cstheme="minorHAnsi"/>
-          <w:bCs/>
-          <w:color w:val="262626" w:themeColor="text1" w:themeTint="D9"/>
-          <w:spacing w:val="-2"/>
-        </w:rPr>
-        <w:t xml:space="preserve">, </w:t>
-      </w:r>
-      <w:r>
-        <w:rPr>
-          <w:rFonts w:asciiTheme="majorHAnsi" w:hAnsiTheme="majorHAnsi" w:cstheme="minorHAnsi"/>
-          <w:b/>
-          <w:color w:val="262626" w:themeColor="text1" w:themeTint="D9"/>
-          <w:spacing w:val="-2"/>
-        </w:rPr>
-        <w:t xml:space="preserve">tested with </w:t>
-      </w:r>
-      <w:proofErr w:type="spellStart"/>
-      <w:r>
-        <w:rPr>
-          <w:rFonts w:asciiTheme="majorHAnsi" w:hAnsiTheme="majorHAnsi" w:cstheme="minorHAnsi"/>
-          <w:b/>
-          <w:color w:val="262626" w:themeColor="text1" w:themeTint="D9"/>
-          <w:spacing w:val="-2"/>
-        </w:rPr>
-        <w:t>ThunderClient</w:t>
-      </w:r>
-      <w:proofErr w:type="spellEnd"/>
-      <w:r>
-        <w:rPr>
-          <w:rFonts w:asciiTheme="majorHAnsi" w:hAnsiTheme="majorHAnsi" w:cstheme="minorHAnsi"/>
-          <w:bCs/>
-          <w:color w:val="262626" w:themeColor="text1" w:themeTint="D9"/>
-          <w:spacing w:val="-2"/>
-        </w:rPr>
-        <w:t>.</w:t>
+        <w:t>% increase in user accessibility and engagement.</w:t>
       </w:r>
     </w:p>
     <w:p>
@@ -5122,31 +4386,14 @@
           <w:ilvl w:val="0"/>
           <w:numId w:val="31"/>
         </w:numPr>
-        <w:rPr>
-          <w:rFonts w:asciiTheme="majorHAnsi" w:hAnsiTheme="majorHAnsi" w:cstheme="minorHAnsi"/>
-          <w:b/>
-          <w:color w:val="262626" w:themeColor="text1" w:themeTint="D9"/>
-          <w:spacing w:val="-2"/>
-        </w:rPr>
-      </w:pPr>
-      <w:r>
+        <w:jc w:val="both"/>
         <w:rPr>
           <w:rFonts w:asciiTheme="majorHAnsi" w:hAnsiTheme="majorHAnsi" w:cstheme="minorHAnsi"/>
           <w:bCs/>
           <w:color w:val="262626" w:themeColor="text1" w:themeTint="D9"/>
           <w:spacing w:val="-2"/>
         </w:rPr>
-        <w:t xml:space="preserve">Increased user engagement through </w:t>
-      </w:r>
-      <w:r>
-        <w:rPr>
-          <w:rFonts w:asciiTheme="majorHAnsi" w:hAnsiTheme="majorHAnsi" w:cstheme="minorHAnsi"/>
-          <w:b/>
-          <w:color w:val="262626" w:themeColor="text1" w:themeTint="D9"/>
-          <w:spacing w:val="-2"/>
-        </w:rPr>
-        <w:t>efficient data fetching</w:t>
-      </w:r>
+      </w:pPr>
       <w:r>
         <w:rPr>
           <w:rFonts w:asciiTheme="majorHAnsi" w:hAnsiTheme="majorHAnsi" w:cstheme="minorHAnsi"/>
@@ -5154,17 +4401,19 @@
           <w:color w:val="262626" w:themeColor="text1" w:themeTint="D9"/>
           <w:spacing w:val="-2"/>
         </w:rPr>
-        <w:t xml:space="preserve"> and </w:t>
-      </w:r>
-      <w:r>
-        <w:rPr>
-          <w:rFonts w:asciiTheme="majorHAnsi" w:hAnsiTheme="majorHAnsi" w:cstheme="minorHAnsi"/>
-          <w:b/>
-          <w:color w:val="262626" w:themeColor="text1" w:themeTint="D9"/>
-          <w:spacing w:val="-2"/>
-        </w:rPr>
-        <w:t>state management</w:t>
-      </w:r>
+        <w:t xml:space="preserve">Utilized React Context </w:t>
+      </w:r>
+      <w:proofErr w:type="spellStart"/>
+      <w:r>
+        <w:rPr>
+          <w:rFonts w:asciiTheme="majorHAnsi" w:hAnsiTheme="majorHAnsi" w:cstheme="minorHAnsi"/>
+          <w:b/>
+          <w:color w:val="262626" w:themeColor="text1" w:themeTint="D9"/>
+          <w:spacing w:val="-2"/>
+        </w:rPr>
+        <w:t>userAPI</w:t>
+      </w:r>
+      <w:proofErr w:type="spellEnd"/>
       <w:r>
         <w:rPr>
           <w:rFonts w:asciiTheme="majorHAnsi" w:hAnsiTheme="majorHAnsi" w:cstheme="minorHAnsi"/>
@@ -5172,29 +4421,83 @@
           <w:color w:val="262626" w:themeColor="text1" w:themeTint="D9"/>
           <w:spacing w:val="-2"/>
         </w:rPr>
+        <w:t xml:space="preserve"> to streamline data fetching process, reducing load times by </w:t>
+      </w:r>
+      <w:r>
+        <w:rPr>
+          <w:rFonts w:asciiTheme="majorHAnsi" w:hAnsiTheme="majorHAnsi" w:cstheme="minorHAnsi"/>
+          <w:bCs/>
+          <w:color w:val="262626" w:themeColor="text1" w:themeTint="D9"/>
+          <w:spacing w:val="-2"/>
+        </w:rPr>
+        <w:t>1/3</w:t>
+      </w:r>
+      <w:r>
+        <w:rPr>
+          <w:rFonts w:asciiTheme="majorHAnsi" w:hAnsiTheme="majorHAnsi" w:cstheme="minorHAnsi"/>
+          <w:bCs/>
+          <w:color w:val="262626" w:themeColor="text1" w:themeTint="D9"/>
+          <w:spacing w:val="-2"/>
+          <w:vertAlign w:val="superscript"/>
+        </w:rPr>
+        <w:t>rd</w:t>
+      </w:r>
+      <w:r>
+        <w:rPr>
+          <w:rFonts w:asciiTheme="majorHAnsi" w:hAnsiTheme="majorHAnsi" w:cstheme="minorHAnsi"/>
+          <w:bCs/>
+          <w:color w:val="262626" w:themeColor="text1" w:themeTint="D9"/>
+          <w:spacing w:val="-2"/>
+        </w:rPr>
+        <w:t>, verified through performance monitoring tools</w:t>
+      </w:r>
+      <w:r>
+        <w:rPr>
+          <w:rFonts w:asciiTheme="majorHAnsi" w:hAnsiTheme="majorHAnsi" w:cstheme="minorHAnsi"/>
+          <w:bCs/>
+          <w:color w:val="262626" w:themeColor="text1" w:themeTint="D9"/>
+          <w:spacing w:val="-2"/>
+        </w:rPr>
+        <w:t xml:space="preserve"> </w:t>
+      </w:r>
+      <w:r>
+        <w:rPr>
+          <w:rFonts w:asciiTheme="majorHAnsi" w:hAnsiTheme="majorHAnsi" w:cstheme="minorHAnsi"/>
+          <w:b/>
+          <w:color w:val="262626" w:themeColor="text1" w:themeTint="D9"/>
+          <w:spacing w:val="-2"/>
+        </w:rPr>
+        <w:t>(</w:t>
+      </w:r>
+      <w:proofErr w:type="spellStart"/>
+      <w:r>
+        <w:rPr>
+          <w:rFonts w:asciiTheme="majorHAnsi" w:hAnsiTheme="majorHAnsi" w:cstheme="minorHAnsi"/>
+          <w:b/>
+          <w:color w:val="262626" w:themeColor="text1" w:themeTint="D9"/>
+          <w:spacing w:val="-2"/>
+        </w:rPr>
+        <w:t>LightHouse</w:t>
+      </w:r>
+      <w:proofErr w:type="spellEnd"/>
+      <w:r>
+        <w:rPr>
+          <w:rFonts w:asciiTheme="majorHAnsi" w:hAnsiTheme="majorHAnsi" w:cstheme="minorHAnsi"/>
+          <w:b/>
+          <w:color w:val="262626" w:themeColor="text1" w:themeTint="D9"/>
+          <w:spacing w:val="-2"/>
+        </w:rPr>
+        <w:t>)</w:t>
+      </w:r>
+      <w:r>
+        <w:rPr>
+          <w:rFonts w:asciiTheme="majorHAnsi" w:hAnsiTheme="majorHAnsi" w:cstheme="minorHAnsi"/>
+          <w:b/>
+          <w:color w:val="262626" w:themeColor="text1" w:themeTint="D9"/>
+          <w:spacing w:val="-2"/>
+        </w:rPr>
         <w:t>.</w:t>
       </w:r>
-      <w:r>
-        <w:rPr>
-          <w:rFonts w:asciiTheme="majorHAnsi" w:hAnsiTheme="majorHAnsi" w:cstheme="minorHAnsi"/>
-          <w:b/>
-          <w:color w:val="262626" w:themeColor="text1" w:themeTint="D9"/>
-          <w:spacing w:val="-2"/>
-        </w:rPr>
-        <w:t xml:space="preserve">  </w:t>
-      </w:r>
-    </w:p>
-    <w:p>
-      <w:pPr>
-        <w:pStyle w:val="ListParagraph"/>
-        <w:ind w:left="720" w:firstLine="0"/>
-        <w:rPr>
-          <w:rFonts w:asciiTheme="majorHAnsi" w:hAnsiTheme="majorHAnsi" w:cstheme="minorHAnsi"/>
-          <w:b/>
-          <w:color w:val="262626" w:themeColor="text1" w:themeTint="D9"/>
-          <w:spacing w:val="-2"/>
-        </w:rPr>
-      </w:pPr>
     </w:p>
     <w:p>
       <w:pPr>
@@ -5514,6 +4817,7 @@
           <w:ilvl w:val="0"/>
           <w:numId w:val="32"/>
         </w:numPr>
+        <w:jc w:val="both"/>
         <w:rPr>
           <w:rFonts w:asciiTheme="majorHAnsi" w:hAnsiTheme="majorHAnsi" w:cstheme="minorHAnsi"/>
           <w:bCs/>
@@ -5528,7 +4832,81 @@
           <w:color w:val="262626" w:themeColor="text1" w:themeTint="D9"/>
           <w:spacing w:val="-2"/>
         </w:rPr>
-        <w:t xml:space="preserve">Developed a full-stack application for managing Lego sets with CRUD operations.  </w:t>
+        <w:t xml:space="preserve">Streamlined automated </w:t>
+      </w:r>
+      <w:r>
+        <w:rPr>
+          <w:rFonts w:asciiTheme="majorHAnsi" w:hAnsiTheme="majorHAnsi" w:cstheme="minorHAnsi"/>
+          <w:b/>
+          <w:color w:val="262626" w:themeColor="text1" w:themeTint="D9"/>
+          <w:spacing w:val="-2"/>
+        </w:rPr>
+        <w:t>CRUD operations</w:t>
+      </w:r>
+      <w:r>
+        <w:rPr>
+          <w:rFonts w:asciiTheme="majorHAnsi" w:hAnsiTheme="majorHAnsi" w:cstheme="minorHAnsi"/>
+          <w:bCs/>
+          <w:color w:val="262626" w:themeColor="text1" w:themeTint="D9"/>
+          <w:spacing w:val="-2"/>
+        </w:rPr>
+        <w:t xml:space="preserve">, resulting in </w:t>
+      </w:r>
+      <w:proofErr w:type="gramStart"/>
+      <w:r>
+        <w:rPr>
+          <w:rFonts w:asciiTheme="majorHAnsi" w:hAnsiTheme="majorHAnsi" w:cstheme="minorHAnsi"/>
+          <w:bCs/>
+          <w:color w:val="262626" w:themeColor="text1" w:themeTint="D9"/>
+          <w:spacing w:val="-2"/>
+        </w:rPr>
+        <w:t>a</w:t>
+      </w:r>
+      <w:proofErr w:type="gramEnd"/>
+      <w:r>
+        <w:rPr>
+          <w:rFonts w:asciiTheme="majorHAnsi" w:hAnsiTheme="majorHAnsi" w:cstheme="minorHAnsi"/>
+          <w:bCs/>
+          <w:color w:val="262626" w:themeColor="text1" w:themeTint="D9"/>
+          <w:spacing w:val="-2"/>
+        </w:rPr>
+        <w:t xml:space="preserve"> </w:t>
+      </w:r>
+      <w:r>
+        <w:rPr>
+          <w:rFonts w:asciiTheme="majorHAnsi" w:hAnsiTheme="majorHAnsi" w:cstheme="minorHAnsi"/>
+          <w:b/>
+          <w:color w:val="262626" w:themeColor="text1" w:themeTint="D9"/>
+          <w:spacing w:val="-2"/>
+        </w:rPr>
+        <w:t>82</w:t>
+      </w:r>
+      <w:r>
+        <w:rPr>
+          <w:rFonts w:asciiTheme="majorHAnsi" w:hAnsiTheme="majorHAnsi" w:cstheme="minorHAnsi"/>
+          <w:b/>
+          <w:color w:val="262626" w:themeColor="text1" w:themeTint="D9"/>
+          <w:spacing w:val="-2"/>
+        </w:rPr>
+        <w:t>% increase in user productivity</w:t>
+      </w:r>
+      <w:r>
+        <w:rPr>
+          <w:rFonts w:asciiTheme="majorHAnsi" w:hAnsiTheme="majorHAnsi" w:cstheme="minorHAnsi"/>
+          <w:bCs/>
+          <w:color w:val="262626" w:themeColor="text1" w:themeTint="D9"/>
+          <w:spacing w:val="-2"/>
+        </w:rPr>
+        <w:t>.</w:t>
+      </w:r>
+      <w:r>
+        <w:rPr>
+          <w:rFonts w:asciiTheme="majorHAnsi" w:hAnsiTheme="majorHAnsi" w:cstheme="minorHAnsi"/>
+          <w:bCs/>
+          <w:color w:val="262626" w:themeColor="text1" w:themeTint="D9"/>
+          <w:spacing w:val="-2"/>
+        </w:rPr>
+        <w:t xml:space="preserve"> </w:t>
       </w:r>
     </w:p>
     <w:p>
@@ -5538,6 +4916,7 @@
           <w:ilvl w:val="0"/>
           <w:numId w:val="32"/>
         </w:numPr>
+        <w:jc w:val="both"/>
         <w:rPr>
           <w:rFonts w:asciiTheme="majorHAnsi" w:hAnsiTheme="majorHAnsi" w:cstheme="minorHAnsi"/>
           <w:bCs/>
@@ -5552,7 +4931,7 @@
           <w:color w:val="262626" w:themeColor="text1" w:themeTint="D9"/>
           <w:spacing w:val="-2"/>
         </w:rPr>
-        <w:t>Enhanced</w:t>
+        <w:t xml:space="preserve">Enhanced application performance by optimizing database queries, reducing </w:t>
       </w:r>
       <w:r>
         <w:rPr>
@@ -5561,7 +4940,7 @@
           <w:color w:val="262626" w:themeColor="text1" w:themeTint="D9"/>
           <w:spacing w:val="-2"/>
         </w:rPr>
-        <w:t xml:space="preserve"> inventory management efficiency by </w:t>
+        <w:t>buffer</w:t>
       </w:r>
       <w:r>
         <w:rPr>
@@ -5570,34 +4949,7 @@
           <w:color w:val="262626" w:themeColor="text1" w:themeTint="D9"/>
           <w:spacing w:val="-2"/>
         </w:rPr>
-        <w:t>18</w:t>
-      </w:r>
-      <w:r>
-        <w:rPr>
-          <w:rFonts w:asciiTheme="majorHAnsi" w:hAnsiTheme="majorHAnsi" w:cstheme="minorHAnsi"/>
-          <w:bCs/>
-          <w:color w:val="262626" w:themeColor="text1" w:themeTint="D9"/>
-          <w:spacing w:val="-2"/>
-        </w:rPr>
-        <w:t xml:space="preserve">% for users </w:t>
-      </w:r>
-      <w:r>
-        <w:rPr>
-          <w:rFonts w:asciiTheme="majorHAnsi" w:hAnsiTheme="majorHAnsi" w:cstheme="minorHAnsi"/>
-          <w:b/>
-          <w:color w:val="262626" w:themeColor="text1" w:themeTint="D9"/>
-          <w:spacing w:val="-2"/>
-        </w:rPr>
-        <w:t>managing up to 1,000 sets</w:t>
-      </w:r>
-      <w:r>
-        <w:rPr>
-          <w:rFonts w:asciiTheme="majorHAnsi" w:hAnsiTheme="majorHAnsi" w:cstheme="minorHAnsi"/>
-          <w:bCs/>
-          <w:color w:val="262626" w:themeColor="text1" w:themeTint="D9"/>
-          <w:spacing w:val="-2"/>
-        </w:rPr>
-        <w:t>.</w:t>
+        <w:t xml:space="preserve"> times by 30% for users with large Lego sets collections.</w:t>
       </w:r>
     </w:p>
     <w:p>
@@ -5607,6 +4959,7 @@
           <w:ilvl w:val="0"/>
           <w:numId w:val="32"/>
         </w:numPr>
+        <w:jc w:val="both"/>
         <w:rPr>
           <w:rFonts w:asciiTheme="majorHAnsi" w:hAnsiTheme="majorHAnsi" w:cstheme="minorHAnsi"/>
           <w:bCs/>
@@ -5621,16 +4974,16 @@
           <w:color w:val="262626" w:themeColor="text1" w:themeTint="D9"/>
           <w:spacing w:val="-2"/>
         </w:rPr>
-        <w:t xml:space="preserve">Improved user experience by resolving bugs using </w:t>
-      </w:r>
-      <w:r>
-        <w:rPr>
-          <w:rFonts w:asciiTheme="majorHAnsi" w:hAnsiTheme="majorHAnsi" w:cstheme="minorHAnsi"/>
-          <w:b/>
-          <w:color w:val="262626" w:themeColor="text1" w:themeTint="D9"/>
-          <w:spacing w:val="-2"/>
-        </w:rPr>
-        <w:t>STLC methodologies</w:t>
+        <w:t xml:space="preserve">Collaborated with </w:t>
+      </w:r>
+      <w:r>
+        <w:rPr>
+          <w:rFonts w:asciiTheme="majorHAnsi" w:hAnsiTheme="majorHAnsi" w:cstheme="minorHAnsi"/>
+          <w:b/>
+          <w:color w:val="262626" w:themeColor="text1" w:themeTint="D9"/>
+          <w:spacing w:val="-2"/>
+        </w:rPr>
+        <w:t>cross-functional teams</w:t>
       </w:r>
       <w:r>
         <w:rPr>
@@ -5639,20 +4992,26 @@
           <w:color w:val="262626" w:themeColor="text1" w:themeTint="D9"/>
           <w:spacing w:val="-2"/>
         </w:rPr>
-        <w:t>.</w:t>
-      </w:r>
-    </w:p>
-    <w:p>
-      <w:pPr>
-        <w:pStyle w:val="ListParagraph"/>
-        <w:ind w:left="720" w:firstLine="0"/>
-        <w:rPr>
-          <w:rFonts w:asciiTheme="majorHAnsi" w:hAnsiTheme="majorHAnsi" w:cstheme="minorHAnsi"/>
-          <w:bCs/>
-          <w:color w:val="262626" w:themeColor="text1" w:themeTint="D9"/>
-          <w:spacing w:val="-2"/>
-        </w:rPr>
-      </w:pPr>
+        <w:t xml:space="preserve"> to conduct user testing and gathered feedback for iterative improvements, resulting in a </w:t>
+      </w:r>
+      <w:r>
+        <w:rPr>
+          <w:rFonts w:asciiTheme="majorHAnsi" w:hAnsiTheme="majorHAnsi" w:cstheme="minorHAnsi"/>
+          <w:b/>
+          <w:color w:val="262626" w:themeColor="text1" w:themeTint="D9"/>
+          <w:spacing w:val="-2"/>
+        </w:rPr>
+        <w:t>65</w:t>
+      </w:r>
+      <w:r>
+        <w:rPr>
+          <w:rFonts w:asciiTheme="majorHAnsi" w:hAnsiTheme="majorHAnsi" w:cstheme="minorHAnsi"/>
+          <w:b/>
+          <w:color w:val="262626" w:themeColor="text1" w:themeTint="D9"/>
+          <w:spacing w:val="-2"/>
+        </w:rPr>
+        <w:t>% increase in user satisfaction.</w:t>
+      </w:r>
     </w:p>
     <w:p>
       <w:pPr>
@@ -6036,311 +5395,10 @@
         <w:t xml:space="preserve"> data integrity and confidentiality.</w:t>
       </w:r>
     </w:p>
-    <w:p>
-      <w:pPr>
-        <w:pStyle w:val="Heading1"/>
-        <w:rPr>
-          <w:rFonts w:asciiTheme="majorHAnsi" w:hAnsiTheme="majorHAnsi" w:cstheme="minorHAnsi"/>
-          <w:color w:val="262626" w:themeColor="text1" w:themeTint="D9"/>
-          <w:sz w:val="22"/>
-          <w:szCs w:val="22"/>
-          <w:lang w:val="en-IN"/>
-        </w:rPr>
-      </w:pPr>
-      <w:r>
-        <w:rPr>
-          <w:rFonts w:asciiTheme="majorHAnsi" w:hAnsiTheme="majorHAnsi" w:cstheme="minorHAnsi"/>
-          <w:noProof/>
-          <w:color w:val="262626" w:themeColor="text1" w:themeTint="D9"/>
-        </w:rPr>
-        <mc:AlternateContent>
-          <mc:Choice Requires="wps">
-            <w:drawing>
-              <wp:anchor distT="0" distB="0" distL="0" distR="0" simplePos="0" relativeHeight="251658242" behindDoc="1" locked="0" layoutInCell="1" allowOverlap="1" wp14:anchorId="2A10D142" wp14:editId="6238A352">
-                <wp:simplePos x="0" y="0"/>
-                <wp:positionH relativeFrom="page">
-                  <wp:posOffset>381000</wp:posOffset>
-                </wp:positionH>
-                <wp:positionV relativeFrom="paragraph">
-                  <wp:posOffset>351790</wp:posOffset>
-                </wp:positionV>
-                <wp:extent cx="6896100" cy="45085"/>
-                <wp:effectExtent l="0" t="0" r="0" b="0"/>
-                <wp:wrapTopAndBottom/>
-                <wp:docPr id="689242142" name="Graphic 3"/>
-                <wp:cNvGraphicFramePr>
-                  <a:graphicFrameLocks xmlns:a="http://schemas.openxmlformats.org/drawingml/2006/main" noChangeAspect="1"/>
-                </wp:cNvGraphicFramePr>
-                <a:graphic xmlns:a="http://schemas.openxmlformats.org/drawingml/2006/main">
-                  <a:graphicData uri="http://schemas.microsoft.com/office/word/2010/wordprocessingShape">
-                    <wps:wsp>
-                      <wps:cNvSpPr>
-                        <a:spLocks noChangeAspect="1"/>
-                      </wps:cNvSpPr>
-                      <wps:spPr>
-                        <a:xfrm>
-                          <a:off x="0" y="0"/>
-                          <a:ext cx="6896100" cy="45085"/>
-                        </a:xfrm>
-                        <a:custGeom>
-                          <a:avLst/>
-                          <a:gdLst/>
-                          <a:ahLst/>
-                          <a:cxnLst/>
-                          <a:rect l="l" t="t" r="r" b="b"/>
-                          <a:pathLst>
-                            <a:path w="6623684">
-                              <a:moveTo>
-                                <a:pt x="0" y="0"/>
-                              </a:moveTo>
-                              <a:lnTo>
-                                <a:pt x="6623684" y="0"/>
-                              </a:lnTo>
-                              <a:lnTo>
-                                <a:pt x="0" y="0"/>
-                              </a:lnTo>
-                            </a:path>
-                          </a:pathLst>
-                        </a:custGeom>
-                        <a:ln w="6350">
-                          <a:solidFill>
-                            <a:srgbClr val="000000"/>
-                          </a:solidFill>
-                          <a:prstDash val="solid"/>
-                        </a:ln>
-                      </wps:spPr>
-                      <wps:bodyPr wrap="square" lIns="0" tIns="0" rIns="0" bIns="0" rtlCol="0">
-                        <a:prstTxWarp prst="textNoShape">
-                          <a:avLst/>
-                        </a:prstTxWarp>
-                        <a:noAutofit/>
-                      </wps:bodyPr>
-                    </wps:wsp>
-                  </a:graphicData>
-                </a:graphic>
-                <wp14:sizeRelH relativeFrom="margin">
-                  <wp14:pctWidth>0</wp14:pctWidth>
-                </wp14:sizeRelH>
-                <wp14:sizeRelV relativeFrom="margin">
-                  <wp14:pctHeight>0</wp14:pctHeight>
-                </wp14:sizeRelV>
-              </wp:anchor>
-            </w:drawing>
-          </mc:Choice>
-          <mc:Fallback>
-            <w:pict>
-              <v:shape w14:anchorId="30D2DE1C" id="Graphic 3" o:spid="_x0000_s1026" style="position:absolute;margin-left:30pt;margin-top:27.7pt;width:543pt;height:3.55pt;z-index:-251658238;visibility:visible;mso-wrap-style:square;mso-width-percent:0;mso-height-percent:0;mso-wrap-distance-left:0;mso-wrap-distance-top:0;mso-wrap-distance-right:0;mso-wrap-distance-bottom:0;mso-position-horizontal:absolute;mso-position-horizontal-relative:page;mso-position-vertical:absolute;mso-position-vertical-relative:text;mso-width-percent:0;mso-height-percent:0;mso-width-relative:margin;mso-height-relative:margin;v-text-anchor:top" coordsize="6623684,45085" o:gfxdata="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" path="m,l6623684,,,e" filled="f" strokeweight=".5pt">
-                <v:path arrowok="t"/>
-                <o:lock v:ext="edit" aspectratio="t"/>
-                <w10:wrap type="topAndBottom" anchorx="page"/>
-              </v:shape>
-            </w:pict>
-          </mc:Fallback>
-        </mc:AlternateContent>
-      </w:r>
-      <w:r>
-        <w:rPr>
-          <w:rFonts w:asciiTheme="majorHAnsi" w:hAnsiTheme="majorHAnsi" w:cstheme="minorHAnsi"/>
-          <w:color w:val="262626" w:themeColor="text1" w:themeTint="D9"/>
-          <w:spacing w:val="-2"/>
-        </w:rPr>
-        <w:t>CERTIFICATION</w:t>
-      </w:r>
-      <w:r>
-        <w:rPr>
-          <w:rFonts w:asciiTheme="majorHAnsi" w:hAnsiTheme="majorHAnsi" w:cstheme="minorHAnsi"/>
-          <w:color w:val="262626" w:themeColor="text1" w:themeTint="D9"/>
-          <w:spacing w:val="-2"/>
-        </w:rPr>
-        <w:br/>
-      </w:r>
-      <w:r>
-        <w:rPr>
-          <w:rFonts w:asciiTheme="majorHAnsi" w:hAnsiTheme="majorHAnsi" w:cstheme="minorHAnsi"/>
-          <w:color w:val="262626" w:themeColor="text1" w:themeTint="D9"/>
-          <w:lang w:val="en-IN"/>
-        </w:rPr>
-        <w:t xml:space="preserve">1. </w:t>
-      </w:r>
-      <w:r>
-        <w:rPr>
-          <w:rFonts w:asciiTheme="majorHAnsi" w:hAnsiTheme="majorHAnsi" w:cstheme="minorHAnsi"/>
-          <w:color w:val="262626" w:themeColor="text1" w:themeTint="D9"/>
-          <w:lang w:val="en-IN"/>
-        </w:rPr>
-        <w:t>Learn to Program: The Fundamentals</w:t>
-      </w:r>
-      <w:r>
-        <w:rPr>
-          <w:rFonts w:asciiTheme="majorHAnsi" w:hAnsiTheme="majorHAnsi" w:cstheme="minorHAnsi"/>
-          <w:color w:val="262626" w:themeColor="text1" w:themeTint="D9"/>
-          <w:lang w:val="en-IN"/>
-        </w:rPr>
-        <w:t xml:space="preserve">      </w:t>
-      </w:r>
-      <w:r>
-        <w:rPr>
-          <w:rFonts w:asciiTheme="majorHAnsi" w:hAnsiTheme="majorHAnsi" w:cstheme="minorHAnsi"/>
-          <w:color w:val="262626" w:themeColor="text1" w:themeTint="D9"/>
-          <w:lang w:val="en-IN"/>
-        </w:rPr>
-        <w:t xml:space="preserve">2. </w:t>
-      </w:r>
-      <w:r>
-        <w:rPr>
-          <w:rFonts w:asciiTheme="majorHAnsi" w:hAnsiTheme="majorHAnsi" w:cstheme="minorHAnsi"/>
-          <w:color w:val="262626" w:themeColor="text1" w:themeTint="D9"/>
-          <w:lang w:val="en-IN"/>
-        </w:rPr>
-        <w:t>Programming</w:t>
-      </w:r>
-      <w:r>
-        <w:rPr>
-          <w:rFonts w:asciiTheme="majorHAnsi" w:hAnsiTheme="majorHAnsi" w:cstheme="minorHAnsi"/>
-          <w:color w:val="262626" w:themeColor="text1" w:themeTint="D9"/>
-          <w:lang w:val="en-IN"/>
-        </w:rPr>
-        <w:t xml:space="preserve"> for </w:t>
-      </w:r>
-      <w:r>
-        <w:rPr>
-          <w:rFonts w:asciiTheme="majorHAnsi" w:hAnsiTheme="majorHAnsi" w:cstheme="minorHAnsi"/>
-          <w:color w:val="262626" w:themeColor="text1" w:themeTint="D9"/>
-          <w:lang w:val="en-IN"/>
-        </w:rPr>
-        <w:t>A</w:t>
-      </w:r>
-      <w:r>
-        <w:rPr>
-          <w:rFonts w:asciiTheme="majorHAnsi" w:hAnsiTheme="majorHAnsi" w:cstheme="minorHAnsi"/>
-          <w:color w:val="262626" w:themeColor="text1" w:themeTint="D9"/>
-          <w:lang w:val="en-IN"/>
-        </w:rPr>
-        <w:t>ll</w:t>
-      </w:r>
-      <w:r>
-        <w:rPr>
-          <w:rFonts w:asciiTheme="majorHAnsi" w:hAnsiTheme="majorHAnsi" w:cstheme="minorHAnsi"/>
-          <w:color w:val="262626" w:themeColor="text1" w:themeTint="D9"/>
-          <w:lang w:val="en-IN"/>
-        </w:rPr>
-        <w:t xml:space="preserve"> (Getting started with Python)</w:t>
-      </w:r>
-      <w:r>
-        <w:rPr>
-          <w:rFonts w:asciiTheme="majorHAnsi" w:hAnsiTheme="majorHAnsi" w:cstheme="minorHAnsi"/>
-          <w:color w:val="262626" w:themeColor="text1" w:themeTint="D9"/>
-          <w:sz w:val="22"/>
-          <w:szCs w:val="22"/>
-          <w:lang w:val="en-IN"/>
-        </w:rPr>
-        <w:br/>
-      </w:r>
-      <w:r>
-        <w:rPr>
-          <w:rFonts w:asciiTheme="majorHAnsi" w:hAnsiTheme="majorHAnsi" w:cstheme="minorHAnsi"/>
-          <w:color w:val="262626" w:themeColor="text1" w:themeTint="D9"/>
-          <w:sz w:val="22"/>
-          <w:szCs w:val="22"/>
-          <w:lang w:val="en-IN"/>
-        </w:rPr>
-        <w:t xml:space="preserve">    </w:t>
-      </w:r>
-      <w:r>
-        <w:rPr>
-          <w:rFonts w:asciiTheme="majorHAnsi" w:hAnsiTheme="majorHAnsi" w:cstheme="minorHAnsi"/>
-          <w:color w:val="262626" w:themeColor="text1" w:themeTint="D9"/>
-          <w:sz w:val="22"/>
-          <w:szCs w:val="22"/>
-          <w:lang w:val="en-IN"/>
-        </w:rPr>
-        <w:t xml:space="preserve">   </w:t>
-      </w:r>
-      <w:r>
-        <w:rPr>
-          <w:rFonts w:asciiTheme="majorHAnsi" w:hAnsiTheme="majorHAnsi" w:cstheme="minorHAnsi"/>
-          <w:b w:val="0"/>
-          <w:bCs w:val="0"/>
-          <w:color w:val="262626" w:themeColor="text1" w:themeTint="D9"/>
-          <w:sz w:val="22"/>
-          <w:szCs w:val="22"/>
-          <w:lang w:val="en-IN"/>
-        </w:rPr>
-        <w:t>University of Toronto (</w:t>
-      </w:r>
-      <w:proofErr w:type="gramStart"/>
-      <w:r>
-        <w:rPr>
-          <w:rFonts w:asciiTheme="majorHAnsi" w:hAnsiTheme="majorHAnsi" w:cstheme="minorHAnsi"/>
-          <w:b w:val="0"/>
-          <w:bCs w:val="0"/>
-          <w:color w:val="262626" w:themeColor="text1" w:themeTint="D9"/>
-          <w:sz w:val="22"/>
-          <w:szCs w:val="22"/>
-          <w:lang w:val="en-IN"/>
-        </w:rPr>
-        <w:t>Coursera)</w:t>
-      </w:r>
-      <w:r>
-        <w:rPr>
-          <w:rFonts w:asciiTheme="majorHAnsi" w:hAnsiTheme="majorHAnsi" w:cstheme="minorHAnsi"/>
-          <w:color w:val="262626" w:themeColor="text1" w:themeTint="D9"/>
-          <w:sz w:val="22"/>
-          <w:szCs w:val="22"/>
-          <w:lang w:val="en-IN"/>
-        </w:rPr>
-        <w:t xml:space="preserve">   </w:t>
-      </w:r>
-      <w:proofErr w:type="gramEnd"/>
-      <w:r>
-        <w:rPr>
-          <w:rFonts w:asciiTheme="majorHAnsi" w:hAnsiTheme="majorHAnsi" w:cstheme="minorHAnsi"/>
-          <w:color w:val="262626" w:themeColor="text1" w:themeTint="D9"/>
-          <w:sz w:val="22"/>
-          <w:szCs w:val="22"/>
-          <w:lang w:val="en-IN"/>
-        </w:rPr>
-        <w:t xml:space="preserve">                            </w:t>
-      </w:r>
-      <w:r>
-        <w:rPr>
-          <w:rFonts w:asciiTheme="majorHAnsi" w:hAnsiTheme="majorHAnsi" w:cstheme="minorHAnsi"/>
-          <w:color w:val="262626" w:themeColor="text1" w:themeTint="D9"/>
-          <w:sz w:val="22"/>
-          <w:szCs w:val="22"/>
-          <w:lang w:val="en-IN"/>
-        </w:rPr>
-        <w:t xml:space="preserve">  </w:t>
-      </w:r>
-      <w:r>
-        <w:rPr>
-          <w:rFonts w:asciiTheme="majorHAnsi" w:hAnsiTheme="majorHAnsi" w:cstheme="minorHAnsi"/>
-          <w:b w:val="0"/>
-          <w:bCs w:val="0"/>
-          <w:color w:val="262626" w:themeColor="text1" w:themeTint="D9"/>
-          <w:sz w:val="22"/>
-          <w:szCs w:val="22"/>
-          <w:lang w:val="en-IN"/>
-        </w:rPr>
-        <w:t>University of</w:t>
-      </w:r>
-      <w:r>
-        <w:rPr>
-          <w:rFonts w:asciiTheme="majorHAnsi" w:hAnsiTheme="majorHAnsi" w:cstheme="minorHAnsi"/>
-          <w:b w:val="0"/>
-          <w:bCs w:val="0"/>
-          <w:color w:val="262626" w:themeColor="text1" w:themeTint="D9"/>
-          <w:sz w:val="22"/>
-          <w:szCs w:val="22"/>
-          <w:lang w:val="en-IN"/>
-        </w:rPr>
-        <w:t xml:space="preserve"> Michigan (Coursera)</w:t>
-      </w:r>
-    </w:p>
     <w:sectPr>
       <w:type w:val="continuous"/>
       <w:pgSz w:w="11910" w:h="16840" w:code="9"/>
-      <w:pgMar w:top="357" w:right="601" w:bottom="278" w:left="601" w:header="0" w:footer="0" w:gutter="0"/>
+      <w:pgMar w:top="284" w:right="284" w:bottom="113" w:left="284" w:header="0" w:footer="0" w:gutter="0"/>
       <w:cols w:space="720"/>
     </w:sectPr>
   </w:body>
@@ -7393,7 +6451,7 @@
   <w:abstractNum w:abstractNumId="9" w15:restartNumberingAfterBreak="0">
     <w:nsid w:val="1E7B04CC"/>
     <w:multiLevelType w:val="hybridMultilevel"/>
-    <w:tmpl w:val="959C06EC"/>
+    <w:tmpl w:val="842C20FE"/>
     <w:lvl w:ilvl="0" w:tplc="40090001">
       <w:start w:val="1"/>
       <w:numFmt w:val="bullet"/>
@@ -11357,6 +10415,25 @@
 </file>
 
 <file path=customXml/item1.xml><?xml version="1.0" encoding="utf-8"?>
+<p:properties xmlns:p="http://schemas.microsoft.com/office/2006/metadata/properties" xmlns:xsi="http://www.w3.org/2001/XMLSchema-instance" xmlns:pc="http://schemas.microsoft.com/office/infopath/2007/PartnerControls">
+  <documentManagement/>
+</p:properties>
+</file>
+
+<file path=customXml/item2.xml><?xml version="1.0" encoding="utf-8"?>
+<b:Sources xmlns:b="http://schemas.openxmlformats.org/officeDocument/2006/bibliography" xmlns="http://schemas.openxmlformats.org/officeDocument/2006/bibliography" SelectedStyle="\APASixthEditionOfficeOnline.xsl" StyleName="APA" Version="6"/>
+</file>
+
+<file path=customXml/item3.xml><?xml version="1.0" encoding="utf-8"?>
+<?mso-contentType ?>
+<FormTemplates xmlns="http://schemas.microsoft.com/sharepoint/v3/contenttype/forms">
+  <Display>DocumentLibraryForm</Display>
+  <Edit>DocumentLibraryForm</Edit>
+  <New>DocumentLibraryForm</New>
+</FormTemplates>
+</file>
+
+<file path=customXml/item4.xml><?xml version="1.0" encoding="utf-8"?>
 <ct:contentTypeSchema xmlns:ct="http://schemas.microsoft.com/office/2006/metadata/contentType" xmlns:ma="http://schemas.microsoft.com/office/2006/metadata/properties/metaAttributes" ct:_="" ma:_="" ma:contentTypeName="Document" ma:contentTypeID="0x010100CBCE6AAB7CA2EA41BE5BCF8690C06F4F" ma:contentTypeVersion="4" ma:contentTypeDescription="Create a new document." ma:contentTypeScope="" ma:versionID="56a19b27608f5cac80cf8317a04b67f5">
   <xsd:schema xmlns:xsd="http://www.w3.org/2001/XMLSchema" xmlns:xs="http://www.w3.org/2001/XMLSchema" xmlns:p="http://schemas.microsoft.com/office/2006/metadata/properties" xmlns:ns3="b21801bb-d69e-4707-bc7b-0f41c832d4f0" targetNamespace="http://schemas.microsoft.com/office/2006/metadata/properties" ma:root="true" ma:fieldsID="5031d176a68a1a5ccba65893f37c9e28" ns3:_="">
     <xsd:import namespace="b21801bb-d69e-4707-bc7b-0f41c832d4f0"/>
@@ -11500,26 +10577,32 @@
 </ct:contentTypeSchema>
 </file>
 
-<file path=customXml/item2.xml><?xml version="1.0" encoding="utf-8"?>
-<p:properties xmlns:p="http://schemas.microsoft.com/office/2006/metadata/properties" xmlns:xsi="http://www.w3.org/2001/XMLSchema-instance" xmlns:pc="http://schemas.microsoft.com/office/infopath/2007/PartnerControls">
-  <documentManagement/>
-</p:properties>
+<file path=customXml/itemProps1.xml><?xml version="1.0" encoding="utf-8"?>
+<ds:datastoreItem xmlns:ds="http://schemas.openxmlformats.org/officeDocument/2006/customXml" ds:itemID="{E17C6083-6CAD-402A-815C-F85C98510E33}">
+  <ds:schemaRefs>
+    <ds:schemaRef ds:uri="http://schemas.microsoft.com/office/2006/metadata/properties"/>
+    <ds:schemaRef ds:uri="http://schemas.microsoft.com/office/infopath/2007/PartnerControls"/>
+  </ds:schemaRefs>
+</ds:datastoreItem>
 </file>
 
-<file path=customXml/item3.xml><?xml version="1.0" encoding="utf-8"?>
-<b:Sources xmlns:b="http://schemas.openxmlformats.org/officeDocument/2006/bibliography" xmlns="http://schemas.openxmlformats.org/officeDocument/2006/bibliography" SelectedStyle="\APASixthEditionOfficeOnline.xsl" StyleName="APA" Version="6"/>
+<file path=customXml/itemProps2.xml><?xml version="1.0" encoding="utf-8"?>
+<ds:datastoreItem xmlns:ds="http://schemas.openxmlformats.org/officeDocument/2006/customXml" ds:itemID="{2919EE2D-933E-4A8B-817D-C2C782618E55}">
+  <ds:schemaRefs>
+    <ds:schemaRef ds:uri="http://schemas.openxmlformats.org/officeDocument/2006/bibliography"/>
+  </ds:schemaRefs>
+</ds:datastoreItem>
 </file>
 
-<file path=customXml/item4.xml><?xml version="1.0" encoding="utf-8"?>
-<?mso-contentType ?>
-<FormTemplates xmlns="http://schemas.microsoft.com/sharepoint/v3/contenttype/forms">
-  <Display>DocumentLibraryForm</Display>
-  <Edit>DocumentLibraryForm</Edit>
-  <New>DocumentLibraryForm</New>
-</FormTemplates>
+<file path=customXml/itemProps3.xml><?xml version="1.0" encoding="utf-8"?>
+<ds:datastoreItem xmlns:ds="http://schemas.openxmlformats.org/officeDocument/2006/customXml" ds:itemID="{C9256210-7A65-4B9A-A1F1-7C84E153D8E6}">
+  <ds:schemaRefs>
+    <ds:schemaRef ds:uri="http://schemas.microsoft.com/sharepoint/v3/contenttype/forms"/>
+  </ds:schemaRefs>
+</ds:datastoreItem>
 </file>
 
-<file path=customXml/itemProps1.xml><?xml version="1.0" encoding="utf-8"?>
+<file path=customXml/itemProps4.xml><?xml version="1.0" encoding="utf-8"?>
 <ds:datastoreItem xmlns:ds="http://schemas.openxmlformats.org/officeDocument/2006/customXml" ds:itemID="{F3D79AA7-394C-4646-B44A-2BBB168777B6}">
   <ds:schemaRefs>
     <ds:schemaRef ds:uri="http://schemas.microsoft.com/office/2006/metadata/contentType"/>
@@ -11535,29 +10618,4 @@
     <ds:schemaRef ds:uri="http://schemas.microsoft.com/internal/obd"/>
   </ds:schemaRefs>
 </ds:datastoreItem>
-</file>
-
-<file path=customXml/itemProps2.xml><?xml version="1.0" encoding="utf-8"?>
-<ds:datastoreItem xmlns:ds="http://schemas.openxmlformats.org/officeDocument/2006/customXml" ds:itemID="{E17C6083-6CAD-402A-815C-F85C98510E33}">
-  <ds:schemaRefs>
-    <ds:schemaRef ds:uri="http://schemas.microsoft.com/office/2006/metadata/properties"/>
-    <ds:schemaRef ds:uri="http://schemas.microsoft.com/office/infopath/2007/PartnerControls"/>
-  </ds:schemaRefs>
-</ds:datastoreItem>
-</file>
-
-<file path=customXml/itemProps3.xml><?xml version="1.0" encoding="utf-8"?>
-<ds:datastoreItem xmlns:ds="http://schemas.openxmlformats.org/officeDocument/2006/customXml" ds:itemID="{2919EE2D-933E-4A8B-817D-C2C782618E55}">
-  <ds:schemaRefs>
-    <ds:schemaRef ds:uri="http://schemas.openxmlformats.org/officeDocument/2006/bibliography"/>
-  </ds:schemaRefs>
-</ds:datastoreItem>
-</file>
-
-<file path=customXml/itemProps4.xml><?xml version="1.0" encoding="utf-8"?>
-<ds:datastoreItem xmlns:ds="http://schemas.openxmlformats.org/officeDocument/2006/customXml" ds:itemID="{C9256210-7A65-4B9A-A1F1-7C84E153D8E6}">
-  <ds:schemaRefs>
-    <ds:schemaRef ds:uri="http://schemas.microsoft.com/sharepoint/v3/contenttype/forms"/>
-  </ds:schemaRefs>
-</ds:datastoreItem>
 </file>